--- a/Source/dsc/Documents/External/DataSync_Interface_Spec-upd 2.docx
+++ b/Source/dsc/Documents/External/DataSync_Interface_Spec-upd 2.docx
@@ -1,6 +1,6 @@
 
 <file path=word/document.xml><?xml version="1.0" encoding="utf-8"?>
-<w:document xmlns:wpc="http://schemas.microsoft.com/office/word/2010/wordprocessingCanvas" xmlns:mc="http://schemas.openxmlformats.org/markup-compatibility/2006" xmlns:o="urn:schemas-microsoft-com:office:office" xmlns:r="http://schemas.openxmlformats.org/officeDocument/2006/relationships" xmlns:m="http://schemas.openxmlformats.org/officeDocument/2006/math" xmlns:v="urn:schemas-microsoft-com:vml" xmlns:wp14="http://schemas.microsoft.com/office/word/2010/wordprocessingDrawing" xmlns:wp="http://schemas.openxmlformats.org/drawingml/2006/wordprocessingDrawing" xmlns:w10="urn:schemas-microsoft-com:office:word" xmlns:w="http://schemas.openxmlformats.org/wordprocessingml/2006/main" xmlns:w14="http://schemas.microsoft.com/office/word/2010/wordml" xmlns:w15="http://schemas.microsoft.com/office/word/2012/wordml" xmlns:wpg="http://schemas.microsoft.com/office/word/2010/wordprocessingGroup" xmlns:wpi="http://schemas.microsoft.com/office/word/2010/wordprocessingInk" xmlns:wne="http://schemas.microsoft.com/office/word/2006/wordml" xmlns:wps="http://schemas.microsoft.com/office/word/2010/wordprocessingShape" mc:Ignorable="w14 w15 wp14">
+<w:document xmlns:wpc="http://schemas.microsoft.com/office/word/2010/wordprocessingCanvas" xmlns:mo="http://schemas.microsoft.com/office/mac/office/2008/main" xmlns:mc="http://schemas.openxmlformats.org/markup-compatibility/2006" xmlns:mv="urn:schemas-microsoft-com:mac:vml" xmlns:o="urn:schemas-microsoft-com:office:office" xmlns:r="http://schemas.openxmlformats.org/officeDocument/2006/relationships" xmlns:m="http://schemas.openxmlformats.org/officeDocument/2006/math" xmlns:v="urn:schemas-microsoft-com:vml" xmlns:wp14="http://schemas.microsoft.com/office/word/2010/wordprocessingDrawing" xmlns:wp="http://schemas.openxmlformats.org/drawingml/2006/wordprocessingDrawing" xmlns:w10="urn:schemas-microsoft-com:office:word" xmlns:w="http://schemas.openxmlformats.org/wordprocessingml/2006/main" xmlns:w14="http://schemas.microsoft.com/office/word/2010/wordml" xmlns:w15="http://schemas.microsoft.com/office/word/2012/wordml" xmlns:wpg="http://schemas.microsoft.com/office/word/2010/wordprocessingGroup" xmlns:wpi="http://schemas.microsoft.com/office/word/2010/wordprocessingInk" xmlns:wne="http://schemas.microsoft.com/office/word/2006/wordml" xmlns:wps="http://schemas.microsoft.com/office/word/2010/wordprocessingShape" mc:Ignorable="w14 w15 wp14">
   <w:body>
     <w:p>
       <w:pPr>
@@ -30,16 +30,7 @@
           <w:rFonts w:cs="Arial"/>
           <w:sz w:val="32"/>
         </w:rPr>
-        <w:t xml:space="preserve"> interface s</w:t>
-      </w:r>
-      <w:bookmarkStart w:id="0" w:name="_GoBack"/>
-      <w:bookmarkEnd w:id="0"/>
-      <w:r>
-        <w:rPr>
-          <w:rFonts w:cs="Arial"/>
-          <w:sz w:val="32"/>
-        </w:rPr>
-        <w:t>pec</w:t>
+        <w:t xml:space="preserve"> interface spec</w:t>
       </w:r>
     </w:p>
     <w:p>
@@ -502,16 +493,102 @@
               <w:rPr>
                 <w:rFonts w:cs="Arial"/>
               </w:rPr>
-              <w:t xml:space="preserve">Added </w:t>
-            </w:r>
-            <w:proofErr w:type="spellStart"/>
-            <w:r>
+              <w:t>Added MeasurementGroup</w:t>
+            </w:r>
+          </w:p>
+        </w:tc>
+      </w:tr>
+      <w:tr>
+        <w:tc>
+          <w:tcPr>
+            <w:tcW w:w="990" w:type="dxa"/>
+          </w:tcPr>
+          <w:p>
+            <w:pPr>
               <w:rPr>
                 <w:rFonts w:cs="Arial"/>
               </w:rPr>
-              <w:t>MeasurementGroup</w:t>
-            </w:r>
-            <w:proofErr w:type="spellEnd"/>
+            </w:pPr>
+            <w:r>
+              <w:rPr>
+                <w:rFonts w:cs="Arial"/>
+              </w:rPr>
+              <w:t>1.2</w:t>
+            </w:r>
+          </w:p>
+        </w:tc>
+        <w:tc>
+          <w:tcPr>
+            <w:tcW w:w="1103" w:type="dxa"/>
+          </w:tcPr>
+          <w:p>
+            <w:pPr>
+              <w:rPr>
+                <w:rFonts w:cs="Arial"/>
+              </w:rPr>
+            </w:pPr>
+            <w:r>
+              <w:rPr>
+                <w:rFonts w:cs="Arial"/>
+              </w:rPr>
+              <w:t>5-3-2018</w:t>
+            </w:r>
+          </w:p>
+        </w:tc>
+        <w:tc>
+          <w:tcPr>
+            <w:tcW w:w="1823" w:type="dxa"/>
+          </w:tcPr>
+          <w:p>
+            <w:pPr>
+              <w:rPr>
+                <w:rFonts w:cs="Arial"/>
+              </w:rPr>
+            </w:pPr>
+            <w:r>
+              <w:rPr>
+                <w:rFonts w:cs="Arial"/>
+              </w:rPr>
+              <w:t>Sounavo Dey</w:t>
+            </w:r>
+          </w:p>
+        </w:tc>
+        <w:tc>
+          <w:tcPr>
+            <w:tcW w:w="1823" w:type="dxa"/>
+          </w:tcPr>
+          <w:p>
+            <w:pPr>
+              <w:rPr>
+                <w:rFonts w:cs="Arial"/>
+              </w:rPr>
+            </w:pPr>
+            <w:r>
+              <w:rPr>
+                <w:rFonts w:cs="Arial"/>
+              </w:rPr>
+              <w:t>2.4.30</w:t>
+            </w:r>
+          </w:p>
+        </w:tc>
+        <w:tc>
+          <w:tcPr>
+            <w:tcW w:w="3288" w:type="dxa"/>
+          </w:tcPr>
+          <w:p>
+            <w:pPr>
+              <w:rPr>
+                <w:rFonts w:cs="Arial"/>
+              </w:rPr>
+            </w:pPr>
+            <w:r>
+              <w:rPr>
+                <w:rFonts w:cs="Arial"/>
+              </w:rPr>
+              <w:t>Add API for GDPR migration</w:t>
+            </w:r>
+            <w:bookmarkStart w:id="0" w:name="_GoBack"/>
+            <w:bookmarkEnd w:id="0"/>
           </w:p>
         </w:tc>
       </w:tr>
@@ -886,8 +963,8 @@
           <w:b w:val="0"/>
           <w:caps w:val="0"/>
           <w:noProof/>
-          <w:sz w:val="22"/>
-          <w:szCs w:val="22"/>
+          <w:szCs w:val="24"/>
+          <w:lang w:val="en-GB" w:eastAsia="en-GB"/>
         </w:rPr>
       </w:pPr>
       <w:r>
@@ -927,8 +1004,8 @@
           <w:b w:val="0"/>
           <w:caps w:val="0"/>
           <w:noProof/>
-          <w:sz w:val="22"/>
-          <w:szCs w:val="22"/>
+          <w:szCs w:val="24"/>
+          <w:lang w:val="en-GB" w:eastAsia="en-GB"/>
         </w:rPr>
         <w:tab/>
       </w:r>
@@ -955,7 +1032,7 @@
         <w:rPr>
           <w:noProof/>
         </w:rPr>
-        <w:instrText xml:space="preserve"> PAGEREF _Toc465229554 \h </w:instrText>
+        <w:instrText xml:space="preserve"> PAGEREF _Toc508032893 \h </w:instrText>
       </w:r>
       <w:r>
         <w:rPr>
@@ -992,8 +1069,8 @@
           <w:b w:val="0"/>
           <w:caps w:val="0"/>
           <w:noProof/>
-          <w:sz w:val="22"/>
-          <w:szCs w:val="22"/>
+          <w:szCs w:val="24"/>
+          <w:lang w:val="en-GB" w:eastAsia="en-GB"/>
         </w:rPr>
       </w:pPr>
       <w:r>
@@ -1009,8 +1086,8 @@
           <w:b w:val="0"/>
           <w:caps w:val="0"/>
           <w:noProof/>
-          <w:sz w:val="22"/>
-          <w:szCs w:val="22"/>
+          <w:szCs w:val="24"/>
+          <w:lang w:val="en-GB" w:eastAsia="en-GB"/>
         </w:rPr>
         <w:tab/>
       </w:r>
@@ -1037,7 +1114,7 @@
         <w:rPr>
           <w:noProof/>
         </w:rPr>
-        <w:instrText xml:space="preserve"> PAGEREF _Toc465229555 \h </w:instrText>
+        <w:instrText xml:space="preserve"> PAGEREF _Toc508032894 \h </w:instrText>
       </w:r>
       <w:r>
         <w:rPr>
@@ -1067,14 +1144,15 @@
       <w:pPr>
         <w:pStyle w:val="TOC2"/>
         <w:tabs>
-          <w:tab w:val="left" w:pos="720"/>
+          <w:tab w:val="left" w:pos="960"/>
         </w:tabs>
         <w:rPr>
           <w:rFonts w:asciiTheme="minorHAnsi" w:eastAsiaTheme="minorEastAsia" w:hAnsiTheme="minorHAnsi" w:cstheme="minorBidi"/>
           <w:b w:val="0"/>
           <w:noProof/>
-          <w:sz w:val="22"/>
-          <w:szCs w:val="22"/>
+          <w:sz w:val="24"/>
+          <w:szCs w:val="24"/>
+          <w:lang w:val="en-GB" w:eastAsia="en-GB"/>
         </w:rPr>
       </w:pPr>
       <w:r>
@@ -1089,8 +1167,9 @@
           <w:rFonts w:asciiTheme="minorHAnsi" w:eastAsiaTheme="minorEastAsia" w:hAnsiTheme="minorHAnsi" w:cstheme="minorBidi"/>
           <w:b w:val="0"/>
           <w:noProof/>
-          <w:sz w:val="22"/>
-          <w:szCs w:val="22"/>
+          <w:sz w:val="24"/>
+          <w:szCs w:val="24"/>
+          <w:lang w:val="en-GB" w:eastAsia="en-GB"/>
         </w:rPr>
         <w:tab/>
       </w:r>
@@ -1117,7 +1196,7 @@
         <w:rPr>
           <w:noProof/>
         </w:rPr>
-        <w:instrText xml:space="preserve"> PAGEREF _Toc465229556 \h </w:instrText>
+        <w:instrText xml:space="preserve"> PAGEREF _Toc508032895 \h </w:instrText>
       </w:r>
       <w:r>
         <w:rPr>
@@ -1147,14 +1226,15 @@
       <w:pPr>
         <w:pStyle w:val="TOC2"/>
         <w:tabs>
-          <w:tab w:val="left" w:pos="720"/>
+          <w:tab w:val="left" w:pos="960"/>
         </w:tabs>
         <w:rPr>
           <w:rFonts w:asciiTheme="minorHAnsi" w:eastAsiaTheme="minorEastAsia" w:hAnsiTheme="minorHAnsi" w:cstheme="minorBidi"/>
           <w:b w:val="0"/>
           <w:noProof/>
-          <w:sz w:val="22"/>
-          <w:szCs w:val="22"/>
+          <w:sz w:val="24"/>
+          <w:szCs w:val="24"/>
+          <w:lang w:val="en-GB" w:eastAsia="en-GB"/>
         </w:rPr>
       </w:pPr>
       <w:r>
@@ -1169,8 +1249,9 @@
           <w:rFonts w:asciiTheme="minorHAnsi" w:eastAsiaTheme="minorEastAsia" w:hAnsiTheme="minorHAnsi" w:cstheme="minorBidi"/>
           <w:b w:val="0"/>
           <w:noProof/>
-          <w:sz w:val="22"/>
-          <w:szCs w:val="22"/>
+          <w:sz w:val="24"/>
+          <w:szCs w:val="24"/>
+          <w:lang w:val="en-GB" w:eastAsia="en-GB"/>
         </w:rPr>
         <w:tab/>
       </w:r>
@@ -1197,7 +1278,7 @@
         <w:rPr>
           <w:noProof/>
         </w:rPr>
-        <w:instrText xml:space="preserve"> PAGEREF _Toc465229557 \h </w:instrText>
+        <w:instrText xml:space="preserve"> PAGEREF _Toc508032896 \h </w:instrText>
       </w:r>
       <w:r>
         <w:rPr>
@@ -1227,14 +1308,15 @@
       <w:pPr>
         <w:pStyle w:val="TOC2"/>
         <w:tabs>
-          <w:tab w:val="left" w:pos="720"/>
+          <w:tab w:val="left" w:pos="960"/>
         </w:tabs>
         <w:rPr>
           <w:rFonts w:asciiTheme="minorHAnsi" w:eastAsiaTheme="minorEastAsia" w:hAnsiTheme="minorHAnsi" w:cstheme="minorBidi"/>
           <w:b w:val="0"/>
           <w:noProof/>
-          <w:sz w:val="22"/>
-          <w:szCs w:val="22"/>
+          <w:sz w:val="24"/>
+          <w:szCs w:val="24"/>
+          <w:lang w:val="en-GB" w:eastAsia="en-GB"/>
         </w:rPr>
       </w:pPr>
       <w:r>
@@ -1249,8 +1331,9 @@
           <w:rFonts w:asciiTheme="minorHAnsi" w:eastAsiaTheme="minorEastAsia" w:hAnsiTheme="minorHAnsi" w:cstheme="minorBidi"/>
           <w:b w:val="0"/>
           <w:noProof/>
-          <w:sz w:val="22"/>
-          <w:szCs w:val="22"/>
+          <w:sz w:val="24"/>
+          <w:szCs w:val="24"/>
+          <w:lang w:val="en-GB" w:eastAsia="en-GB"/>
         </w:rPr>
         <w:tab/>
       </w:r>
@@ -1277,7 +1360,7 @@
         <w:rPr>
           <w:noProof/>
         </w:rPr>
-        <w:instrText xml:space="preserve"> PAGEREF _Toc465229558 \h </w:instrText>
+        <w:instrText xml:space="preserve"> PAGEREF _Toc508032897 \h </w:instrText>
       </w:r>
       <w:r>
         <w:rPr>
@@ -1307,14 +1390,15 @@
       <w:pPr>
         <w:pStyle w:val="TOC2"/>
         <w:tabs>
-          <w:tab w:val="left" w:pos="720"/>
+          <w:tab w:val="left" w:pos="960"/>
         </w:tabs>
         <w:rPr>
           <w:rFonts w:asciiTheme="minorHAnsi" w:eastAsiaTheme="minorEastAsia" w:hAnsiTheme="minorHAnsi" w:cstheme="minorBidi"/>
           <w:b w:val="0"/>
           <w:noProof/>
-          <w:sz w:val="22"/>
-          <w:szCs w:val="22"/>
+          <w:sz w:val="24"/>
+          <w:szCs w:val="24"/>
+          <w:lang w:val="en-GB" w:eastAsia="en-GB"/>
         </w:rPr>
       </w:pPr>
       <w:r>
@@ -1328,8 +1412,9 @@
           <w:rFonts w:asciiTheme="minorHAnsi" w:eastAsiaTheme="minorEastAsia" w:hAnsiTheme="minorHAnsi" w:cstheme="minorBidi"/>
           <w:b w:val="0"/>
           <w:noProof/>
-          <w:sz w:val="22"/>
-          <w:szCs w:val="22"/>
+          <w:sz w:val="24"/>
+          <w:szCs w:val="24"/>
+          <w:lang w:val="en-GB" w:eastAsia="en-GB"/>
         </w:rPr>
         <w:tab/>
       </w:r>
@@ -1355,7 +1440,7 @@
         <w:rPr>
           <w:noProof/>
         </w:rPr>
-        <w:instrText xml:space="preserve"> PAGEREF _Toc465229559 \h </w:instrText>
+        <w:instrText xml:space="preserve"> PAGEREF _Toc508032898 \h </w:instrText>
       </w:r>
       <w:r>
         <w:rPr>
@@ -1390,8 +1475,9 @@
         <w:rPr>
           <w:rFonts w:asciiTheme="minorHAnsi" w:eastAsiaTheme="minorEastAsia" w:hAnsiTheme="minorHAnsi" w:cstheme="minorBidi"/>
           <w:noProof/>
-          <w:sz w:val="22"/>
-          <w:szCs w:val="22"/>
+          <w:sz w:val="24"/>
+          <w:szCs w:val="24"/>
+          <w:lang w:val="en-GB" w:eastAsia="en-GB"/>
         </w:rPr>
       </w:pPr>
       <w:r>
@@ -1404,8 +1490,9 @@
         <w:rPr>
           <w:rFonts w:asciiTheme="minorHAnsi" w:eastAsiaTheme="minorEastAsia" w:hAnsiTheme="minorHAnsi" w:cstheme="minorBidi"/>
           <w:noProof/>
-          <w:sz w:val="22"/>
-          <w:szCs w:val="22"/>
+          <w:sz w:val="24"/>
+          <w:szCs w:val="24"/>
+          <w:lang w:val="en-GB" w:eastAsia="en-GB"/>
         </w:rPr>
         <w:tab/>
       </w:r>
@@ -1431,7 +1518,7 @@
         <w:rPr>
           <w:noProof/>
         </w:rPr>
-        <w:instrText xml:space="preserve"> PAGEREF _Toc465229560 \h </w:instrText>
+        <w:instrText xml:space="preserve"> PAGEREF _Toc508032899 \h </w:instrText>
       </w:r>
       <w:r>
         <w:rPr>
@@ -1466,8 +1553,9 @@
         <w:rPr>
           <w:rFonts w:asciiTheme="minorHAnsi" w:eastAsiaTheme="minorEastAsia" w:hAnsiTheme="minorHAnsi" w:cstheme="minorBidi"/>
           <w:noProof/>
-          <w:sz w:val="22"/>
-          <w:szCs w:val="22"/>
+          <w:sz w:val="24"/>
+          <w:szCs w:val="24"/>
+          <w:lang w:val="en-GB" w:eastAsia="en-GB"/>
         </w:rPr>
       </w:pPr>
       <w:r>
@@ -1480,8 +1568,9 @@
         <w:rPr>
           <w:rFonts w:asciiTheme="minorHAnsi" w:eastAsiaTheme="minorEastAsia" w:hAnsiTheme="minorHAnsi" w:cstheme="minorBidi"/>
           <w:noProof/>
-          <w:sz w:val="22"/>
-          <w:szCs w:val="22"/>
+          <w:sz w:val="24"/>
+          <w:szCs w:val="24"/>
+          <w:lang w:val="en-GB" w:eastAsia="en-GB"/>
         </w:rPr>
         <w:tab/>
       </w:r>
@@ -1507,7 +1596,7 @@
         <w:rPr>
           <w:noProof/>
         </w:rPr>
-        <w:instrText xml:space="preserve"> PAGEREF _Toc465229561 \h </w:instrText>
+        <w:instrText xml:space="preserve"> PAGEREF _Toc508032900 \h </w:instrText>
       </w:r>
       <w:r>
         <w:rPr>
@@ -1542,8 +1631,9 @@
         <w:rPr>
           <w:rFonts w:asciiTheme="minorHAnsi" w:eastAsiaTheme="minorEastAsia" w:hAnsiTheme="minorHAnsi" w:cstheme="minorBidi"/>
           <w:noProof/>
-          <w:sz w:val="22"/>
-          <w:szCs w:val="22"/>
+          <w:sz w:val="24"/>
+          <w:szCs w:val="24"/>
+          <w:lang w:val="en-GB" w:eastAsia="en-GB"/>
         </w:rPr>
       </w:pPr>
       <w:r>
@@ -1556,8 +1646,9 @@
         <w:rPr>
           <w:rFonts w:asciiTheme="minorHAnsi" w:eastAsiaTheme="minorEastAsia" w:hAnsiTheme="minorHAnsi" w:cstheme="minorBidi"/>
           <w:noProof/>
-          <w:sz w:val="22"/>
-          <w:szCs w:val="22"/>
+          <w:sz w:val="24"/>
+          <w:szCs w:val="24"/>
+          <w:lang w:val="en-GB" w:eastAsia="en-GB"/>
         </w:rPr>
         <w:tab/>
       </w:r>
@@ -1583,7 +1674,7 @@
         <w:rPr>
           <w:noProof/>
         </w:rPr>
-        <w:instrText xml:space="preserve"> PAGEREF _Toc465229562 \h </w:instrText>
+        <w:instrText xml:space="preserve"> PAGEREF _Toc508032901 \h </w:instrText>
       </w:r>
       <w:r>
         <w:rPr>
@@ -1618,8 +1709,9 @@
         <w:rPr>
           <w:rFonts w:asciiTheme="minorHAnsi" w:eastAsiaTheme="minorEastAsia" w:hAnsiTheme="minorHAnsi" w:cstheme="minorBidi"/>
           <w:noProof/>
-          <w:sz w:val="22"/>
-          <w:szCs w:val="22"/>
+          <w:sz w:val="24"/>
+          <w:szCs w:val="24"/>
+          <w:lang w:val="en-GB" w:eastAsia="en-GB"/>
         </w:rPr>
       </w:pPr>
       <w:r>
@@ -1632,8 +1724,9 @@
         <w:rPr>
           <w:rFonts w:asciiTheme="minorHAnsi" w:eastAsiaTheme="minorEastAsia" w:hAnsiTheme="minorHAnsi" w:cstheme="minorBidi"/>
           <w:noProof/>
-          <w:sz w:val="22"/>
-          <w:szCs w:val="22"/>
+          <w:sz w:val="24"/>
+          <w:szCs w:val="24"/>
+          <w:lang w:val="en-GB" w:eastAsia="en-GB"/>
         </w:rPr>
         <w:tab/>
       </w:r>
@@ -1659,7 +1752,7 @@
         <w:rPr>
           <w:noProof/>
         </w:rPr>
-        <w:instrText xml:space="preserve"> PAGEREF _Toc465229563 \h </w:instrText>
+        <w:instrText xml:space="preserve"> PAGEREF _Toc508032902 \h </w:instrText>
       </w:r>
       <w:r>
         <w:rPr>
@@ -1694,8 +1787,9 @@
         <w:rPr>
           <w:rFonts w:asciiTheme="minorHAnsi" w:eastAsiaTheme="minorEastAsia" w:hAnsiTheme="minorHAnsi" w:cstheme="minorBidi"/>
           <w:noProof/>
-          <w:sz w:val="22"/>
-          <w:szCs w:val="22"/>
+          <w:sz w:val="24"/>
+          <w:szCs w:val="24"/>
+          <w:lang w:val="en-GB" w:eastAsia="en-GB"/>
         </w:rPr>
       </w:pPr>
       <w:r>
@@ -1708,8 +1802,9 @@
         <w:rPr>
           <w:rFonts w:asciiTheme="minorHAnsi" w:eastAsiaTheme="minorEastAsia" w:hAnsiTheme="minorHAnsi" w:cstheme="minorBidi"/>
           <w:noProof/>
-          <w:sz w:val="22"/>
-          <w:szCs w:val="22"/>
+          <w:sz w:val="24"/>
+          <w:szCs w:val="24"/>
+          <w:lang w:val="en-GB" w:eastAsia="en-GB"/>
         </w:rPr>
         <w:tab/>
       </w:r>
@@ -1735,7 +1830,7 @@
         <w:rPr>
           <w:noProof/>
         </w:rPr>
-        <w:instrText xml:space="preserve"> PAGEREF _Toc465229564 \h </w:instrText>
+        <w:instrText xml:space="preserve"> PAGEREF _Toc508032903 \h </w:instrText>
       </w:r>
       <w:r>
         <w:rPr>
@@ -1770,8 +1865,9 @@
         <w:rPr>
           <w:rFonts w:asciiTheme="minorHAnsi" w:eastAsiaTheme="minorEastAsia" w:hAnsiTheme="minorHAnsi" w:cstheme="minorBidi"/>
           <w:noProof/>
-          <w:sz w:val="22"/>
-          <w:szCs w:val="22"/>
+          <w:sz w:val="24"/>
+          <w:szCs w:val="24"/>
+          <w:lang w:val="en-GB" w:eastAsia="en-GB"/>
         </w:rPr>
       </w:pPr>
       <w:r>
@@ -1784,8 +1880,9 @@
         <w:rPr>
           <w:rFonts w:asciiTheme="minorHAnsi" w:eastAsiaTheme="minorEastAsia" w:hAnsiTheme="minorHAnsi" w:cstheme="minorBidi"/>
           <w:noProof/>
-          <w:sz w:val="22"/>
-          <w:szCs w:val="22"/>
+          <w:sz w:val="24"/>
+          <w:szCs w:val="24"/>
+          <w:lang w:val="en-GB" w:eastAsia="en-GB"/>
         </w:rPr>
         <w:tab/>
       </w:r>
@@ -1811,7 +1908,7 @@
         <w:rPr>
           <w:noProof/>
         </w:rPr>
-        <w:instrText xml:space="preserve"> PAGEREF _Toc465229565 \h </w:instrText>
+        <w:instrText xml:space="preserve"> PAGEREF _Toc508032904 \h </w:instrText>
       </w:r>
       <w:r>
         <w:rPr>
@@ -1846,8 +1943,9 @@
         <w:rPr>
           <w:rFonts w:asciiTheme="minorHAnsi" w:eastAsiaTheme="minorEastAsia" w:hAnsiTheme="minorHAnsi" w:cstheme="minorBidi"/>
           <w:noProof/>
-          <w:sz w:val="22"/>
-          <w:szCs w:val="22"/>
+          <w:sz w:val="24"/>
+          <w:szCs w:val="24"/>
+          <w:lang w:val="en-GB" w:eastAsia="en-GB"/>
         </w:rPr>
       </w:pPr>
       <w:r>
@@ -1860,8 +1958,9 @@
         <w:rPr>
           <w:rFonts w:asciiTheme="minorHAnsi" w:eastAsiaTheme="minorEastAsia" w:hAnsiTheme="minorHAnsi" w:cstheme="minorBidi"/>
           <w:noProof/>
-          <w:sz w:val="22"/>
-          <w:szCs w:val="22"/>
+          <w:sz w:val="24"/>
+          <w:szCs w:val="24"/>
+          <w:lang w:val="en-GB" w:eastAsia="en-GB"/>
         </w:rPr>
         <w:tab/>
       </w:r>
@@ -1887,7 +1986,7 @@
         <w:rPr>
           <w:noProof/>
         </w:rPr>
-        <w:instrText xml:space="preserve"> PAGEREF _Toc465229566 \h </w:instrText>
+        <w:instrText xml:space="preserve"> PAGEREF _Toc508032905 \h </w:instrText>
       </w:r>
       <w:r>
         <w:rPr>
@@ -1922,8 +2021,9 @@
         <w:rPr>
           <w:rFonts w:asciiTheme="minorHAnsi" w:eastAsiaTheme="minorEastAsia" w:hAnsiTheme="minorHAnsi" w:cstheme="minorBidi"/>
           <w:noProof/>
-          <w:sz w:val="22"/>
-          <w:szCs w:val="22"/>
+          <w:sz w:val="24"/>
+          <w:szCs w:val="24"/>
+          <w:lang w:val="en-GB" w:eastAsia="en-GB"/>
         </w:rPr>
       </w:pPr>
       <w:r>
@@ -1936,8 +2036,9 @@
         <w:rPr>
           <w:rFonts w:asciiTheme="minorHAnsi" w:eastAsiaTheme="minorEastAsia" w:hAnsiTheme="minorHAnsi" w:cstheme="minorBidi"/>
           <w:noProof/>
-          <w:sz w:val="22"/>
-          <w:szCs w:val="22"/>
+          <w:sz w:val="24"/>
+          <w:szCs w:val="24"/>
+          <w:lang w:val="en-GB" w:eastAsia="en-GB"/>
         </w:rPr>
         <w:tab/>
       </w:r>
@@ -1963,7 +2064,7 @@
         <w:rPr>
           <w:noProof/>
         </w:rPr>
-        <w:instrText xml:space="preserve"> PAGEREF _Toc465229567 \h </w:instrText>
+        <w:instrText xml:space="preserve"> PAGEREF _Toc508032906 \h </w:instrText>
       </w:r>
       <w:r>
         <w:rPr>
@@ -1998,8 +2099,9 @@
         <w:rPr>
           <w:rFonts w:asciiTheme="minorHAnsi" w:eastAsiaTheme="minorEastAsia" w:hAnsiTheme="minorHAnsi" w:cstheme="minorBidi"/>
           <w:noProof/>
-          <w:sz w:val="22"/>
-          <w:szCs w:val="22"/>
+          <w:sz w:val="24"/>
+          <w:szCs w:val="24"/>
+          <w:lang w:val="en-GB" w:eastAsia="en-GB"/>
         </w:rPr>
       </w:pPr>
       <w:r>
@@ -2012,8 +2114,9 @@
         <w:rPr>
           <w:rFonts w:asciiTheme="minorHAnsi" w:eastAsiaTheme="minorEastAsia" w:hAnsiTheme="minorHAnsi" w:cstheme="minorBidi"/>
           <w:noProof/>
-          <w:sz w:val="22"/>
-          <w:szCs w:val="22"/>
+          <w:sz w:val="24"/>
+          <w:szCs w:val="24"/>
+          <w:lang w:val="en-GB" w:eastAsia="en-GB"/>
         </w:rPr>
         <w:tab/>
       </w:r>
@@ -2021,7 +2124,7 @@
         <w:rPr>
           <w:noProof/>
         </w:rPr>
-        <w:t>Create a Measurement</w:t>
+        <w:t>Create a Measurement group</w:t>
       </w:r>
       <w:r>
         <w:rPr>
@@ -2039,7 +2142,7 @@
         <w:rPr>
           <w:noProof/>
         </w:rPr>
-        <w:instrText xml:space="preserve"> PAGEREF _Toc465229568 \h </w:instrText>
+        <w:instrText xml:space="preserve"> PAGEREF _Toc508032907 \h </w:instrText>
       </w:r>
       <w:r>
         <w:rPr>
@@ -2074,8 +2177,9 @@
         <w:rPr>
           <w:rFonts w:asciiTheme="minorHAnsi" w:eastAsiaTheme="minorEastAsia" w:hAnsiTheme="minorHAnsi" w:cstheme="minorBidi"/>
           <w:noProof/>
-          <w:sz w:val="22"/>
-          <w:szCs w:val="22"/>
+          <w:sz w:val="24"/>
+          <w:szCs w:val="24"/>
+          <w:lang w:val="en-GB" w:eastAsia="en-GB"/>
         </w:rPr>
       </w:pPr>
       <w:r>
@@ -2088,8 +2192,9 @@
         <w:rPr>
           <w:rFonts w:asciiTheme="minorHAnsi" w:eastAsiaTheme="minorEastAsia" w:hAnsiTheme="minorHAnsi" w:cstheme="minorBidi"/>
           <w:noProof/>
-          <w:sz w:val="22"/>
-          <w:szCs w:val="22"/>
+          <w:sz w:val="24"/>
+          <w:szCs w:val="24"/>
+          <w:lang w:val="en-GB" w:eastAsia="en-GB"/>
         </w:rPr>
         <w:tab/>
       </w:r>
@@ -2097,7 +2202,7 @@
         <w:rPr>
           <w:noProof/>
         </w:rPr>
-        <w:t>Create a Measurement Detail</w:t>
+        <w:t>Create a Measurement group</w:t>
       </w:r>
       <w:r>
         <w:rPr>
@@ -2115,7 +2220,7 @@
         <w:rPr>
           <w:noProof/>
         </w:rPr>
-        <w:instrText xml:space="preserve"> PAGEREF _Toc465229569 \h </w:instrText>
+        <w:instrText xml:space="preserve"> PAGEREF _Toc508032908 \h </w:instrText>
       </w:r>
       <w:r>
         <w:rPr>
@@ -2150,8 +2255,9 @@
         <w:rPr>
           <w:rFonts w:asciiTheme="minorHAnsi" w:eastAsiaTheme="minorEastAsia" w:hAnsiTheme="minorHAnsi" w:cstheme="minorBidi"/>
           <w:noProof/>
-          <w:sz w:val="22"/>
-          <w:szCs w:val="22"/>
+          <w:sz w:val="24"/>
+          <w:szCs w:val="24"/>
+          <w:lang w:val="en-GB" w:eastAsia="en-GB"/>
         </w:rPr>
       </w:pPr>
       <w:r>
@@ -2164,8 +2270,9 @@
         <w:rPr>
           <w:rFonts w:asciiTheme="minorHAnsi" w:eastAsiaTheme="minorEastAsia" w:hAnsiTheme="minorHAnsi" w:cstheme="minorBidi"/>
           <w:noProof/>
-          <w:sz w:val="22"/>
-          <w:szCs w:val="22"/>
+          <w:sz w:val="24"/>
+          <w:szCs w:val="24"/>
+          <w:lang w:val="en-GB" w:eastAsia="en-GB"/>
         </w:rPr>
         <w:tab/>
       </w:r>
@@ -2173,7 +2280,7 @@
         <w:rPr>
           <w:noProof/>
         </w:rPr>
-        <w:t>Save a Moment</w:t>
+        <w:t>Create a Measurement group detail</w:t>
       </w:r>
       <w:r>
         <w:rPr>
@@ -2191,7 +2298,7 @@
         <w:rPr>
           <w:noProof/>
         </w:rPr>
-        <w:instrText xml:space="preserve"> PAGEREF _Toc465229570 \h </w:instrText>
+        <w:instrText xml:space="preserve"> PAGEREF _Toc508032909 \h </w:instrText>
       </w:r>
       <w:r>
         <w:rPr>
@@ -2226,8 +2333,9 @@
         <w:rPr>
           <w:rFonts w:asciiTheme="minorHAnsi" w:eastAsiaTheme="minorEastAsia" w:hAnsiTheme="minorHAnsi" w:cstheme="minorBidi"/>
           <w:noProof/>
-          <w:sz w:val="22"/>
-          <w:szCs w:val="22"/>
+          <w:sz w:val="24"/>
+          <w:szCs w:val="24"/>
+          <w:lang w:val="en-GB" w:eastAsia="en-GB"/>
         </w:rPr>
       </w:pPr>
       <w:r>
@@ -2240,8 +2348,9 @@
         <w:rPr>
           <w:rFonts w:asciiTheme="minorHAnsi" w:eastAsiaTheme="minorEastAsia" w:hAnsiTheme="minorHAnsi" w:cstheme="minorBidi"/>
           <w:noProof/>
-          <w:sz w:val="22"/>
-          <w:szCs w:val="22"/>
+          <w:sz w:val="24"/>
+          <w:szCs w:val="24"/>
+          <w:lang w:val="en-GB" w:eastAsia="en-GB"/>
         </w:rPr>
         <w:tab/>
       </w:r>
@@ -2249,7 +2358,7 @@
         <w:rPr>
           <w:noProof/>
         </w:rPr>
-        <w:t>Update a Moment</w:t>
+        <w:t>Create a Measurement</w:t>
       </w:r>
       <w:r>
         <w:rPr>
@@ -2267,7 +2376,7 @@
         <w:rPr>
           <w:noProof/>
         </w:rPr>
-        <w:instrText xml:space="preserve"> PAGEREF _Toc465229571 \h </w:instrText>
+        <w:instrText xml:space="preserve"> PAGEREF _Toc508032910 \h </w:instrText>
       </w:r>
       <w:r>
         <w:rPr>
@@ -2302,8 +2411,9 @@
         <w:rPr>
           <w:rFonts w:asciiTheme="minorHAnsi" w:eastAsiaTheme="minorEastAsia" w:hAnsiTheme="minorHAnsi" w:cstheme="minorBidi"/>
           <w:noProof/>
-          <w:sz w:val="22"/>
-          <w:szCs w:val="22"/>
+          <w:sz w:val="24"/>
+          <w:szCs w:val="24"/>
+          <w:lang w:val="en-GB" w:eastAsia="en-GB"/>
         </w:rPr>
       </w:pPr>
       <w:r>
@@ -2316,8 +2426,9 @@
         <w:rPr>
           <w:rFonts w:asciiTheme="minorHAnsi" w:eastAsiaTheme="minorEastAsia" w:hAnsiTheme="minorHAnsi" w:cstheme="minorBidi"/>
           <w:noProof/>
-          <w:sz w:val="22"/>
-          <w:szCs w:val="22"/>
+          <w:sz w:val="24"/>
+          <w:szCs w:val="24"/>
+          <w:lang w:val="en-GB" w:eastAsia="en-GB"/>
         </w:rPr>
         <w:tab/>
       </w:r>
@@ -2325,7 +2436,7 @@
         <w:rPr>
           <w:noProof/>
         </w:rPr>
-        <w:t>Fetch a Moment by type</w:t>
+        <w:t>Create a Measurement Detail</w:t>
       </w:r>
       <w:r>
         <w:rPr>
@@ -2343,7 +2454,7 @@
         <w:rPr>
           <w:noProof/>
         </w:rPr>
-        <w:instrText xml:space="preserve"> PAGEREF _Toc465229572 \h </w:instrText>
+        <w:instrText xml:space="preserve"> PAGEREF _Toc508032911 \h </w:instrText>
       </w:r>
       <w:r>
         <w:rPr>
@@ -2360,7 +2471,7 @@
         <w:rPr>
           <w:noProof/>
         </w:rPr>
-        <w:t>8</w:t>
+        <w:t>9</w:t>
       </w:r>
       <w:r>
         <w:rPr>
@@ -2378,8 +2489,9 @@
         <w:rPr>
           <w:rFonts w:asciiTheme="minorHAnsi" w:eastAsiaTheme="minorEastAsia" w:hAnsiTheme="minorHAnsi" w:cstheme="minorBidi"/>
           <w:noProof/>
-          <w:sz w:val="22"/>
-          <w:szCs w:val="22"/>
+          <w:sz w:val="24"/>
+          <w:szCs w:val="24"/>
+          <w:lang w:val="en-GB" w:eastAsia="en-GB"/>
         </w:rPr>
       </w:pPr>
       <w:r>
@@ -2392,8 +2504,9 @@
         <w:rPr>
           <w:rFonts w:asciiTheme="minorHAnsi" w:eastAsiaTheme="minorEastAsia" w:hAnsiTheme="minorHAnsi" w:cstheme="minorBidi"/>
           <w:noProof/>
-          <w:sz w:val="22"/>
-          <w:szCs w:val="22"/>
+          <w:sz w:val="24"/>
+          <w:szCs w:val="24"/>
+          <w:lang w:val="en-GB" w:eastAsia="en-GB"/>
         </w:rPr>
         <w:tab/>
       </w:r>
@@ -2401,7 +2514,7 @@
         <w:rPr>
           <w:noProof/>
         </w:rPr>
-        <w:t>Fetch a Moment by id</w:t>
+        <w:t>Save a Moment</w:t>
       </w:r>
       <w:r>
         <w:rPr>
@@ -2419,7 +2532,7 @@
         <w:rPr>
           <w:noProof/>
         </w:rPr>
-        <w:instrText xml:space="preserve"> PAGEREF _Toc465229573 \h </w:instrText>
+        <w:instrText xml:space="preserve"> PAGEREF _Toc508032912 \h </w:instrText>
       </w:r>
       <w:r>
         <w:rPr>
@@ -2454,8 +2567,9 @@
         <w:rPr>
           <w:rFonts w:asciiTheme="minorHAnsi" w:eastAsiaTheme="minorEastAsia" w:hAnsiTheme="minorHAnsi" w:cstheme="minorBidi"/>
           <w:noProof/>
-          <w:sz w:val="22"/>
-          <w:szCs w:val="22"/>
+          <w:sz w:val="24"/>
+          <w:szCs w:val="24"/>
+          <w:lang w:val="en-GB" w:eastAsia="en-GB"/>
         </w:rPr>
       </w:pPr>
       <w:r>
@@ -2468,8 +2582,9 @@
         <w:rPr>
           <w:rFonts w:asciiTheme="minorHAnsi" w:eastAsiaTheme="minorEastAsia" w:hAnsiTheme="minorHAnsi" w:cstheme="minorBidi"/>
           <w:noProof/>
-          <w:sz w:val="22"/>
-          <w:szCs w:val="22"/>
+          <w:sz w:val="24"/>
+          <w:szCs w:val="24"/>
+          <w:lang w:val="en-GB" w:eastAsia="en-GB"/>
         </w:rPr>
         <w:tab/>
       </w:r>
@@ -2477,7 +2592,7 @@
         <w:rPr>
           <w:noProof/>
         </w:rPr>
-        <w:t>Delete a Moment</w:t>
+        <w:t>Update a Moment</w:t>
       </w:r>
       <w:r>
         <w:rPr>
@@ -2495,7 +2610,7 @@
         <w:rPr>
           <w:noProof/>
         </w:rPr>
-        <w:instrText xml:space="preserve"> PAGEREF _Toc465229574 \h </w:instrText>
+        <w:instrText xml:space="preserve"> PAGEREF _Toc508032913 \h </w:instrText>
       </w:r>
       <w:r>
         <w:rPr>
@@ -2530,8 +2645,9 @@
         <w:rPr>
           <w:rFonts w:asciiTheme="minorHAnsi" w:eastAsiaTheme="minorEastAsia" w:hAnsiTheme="minorHAnsi" w:cstheme="minorBidi"/>
           <w:noProof/>
-          <w:sz w:val="22"/>
-          <w:szCs w:val="22"/>
+          <w:sz w:val="24"/>
+          <w:szCs w:val="24"/>
+          <w:lang w:val="en-GB" w:eastAsia="en-GB"/>
         </w:rPr>
       </w:pPr>
       <w:r>
@@ -2544,8 +2660,9 @@
         <w:rPr>
           <w:rFonts w:asciiTheme="minorHAnsi" w:eastAsiaTheme="minorEastAsia" w:hAnsiTheme="minorHAnsi" w:cstheme="minorBidi"/>
           <w:noProof/>
-          <w:sz w:val="22"/>
-          <w:szCs w:val="22"/>
+          <w:sz w:val="24"/>
+          <w:szCs w:val="24"/>
+          <w:lang w:val="en-GB" w:eastAsia="en-GB"/>
         </w:rPr>
         <w:tab/>
       </w:r>
@@ -2553,7 +2670,7 @@
         <w:rPr>
           <w:noProof/>
         </w:rPr>
-        <w:t>Delete All Moment</w:t>
+        <w:t>Fetch a Moment by type</w:t>
       </w:r>
       <w:r>
         <w:rPr>
@@ -2571,7 +2688,7 @@
         <w:rPr>
           <w:noProof/>
         </w:rPr>
-        <w:instrText xml:space="preserve"> PAGEREF _Toc465229575 \h </w:instrText>
+        <w:instrText xml:space="preserve"> PAGEREF _Toc508032914 \h </w:instrText>
       </w:r>
       <w:r>
         <w:rPr>
@@ -2606,8 +2723,9 @@
         <w:rPr>
           <w:rFonts w:asciiTheme="minorHAnsi" w:eastAsiaTheme="minorEastAsia" w:hAnsiTheme="minorHAnsi" w:cstheme="minorBidi"/>
           <w:noProof/>
-          <w:sz w:val="22"/>
-          <w:szCs w:val="22"/>
+          <w:sz w:val="24"/>
+          <w:szCs w:val="24"/>
+          <w:lang w:val="en-GB" w:eastAsia="en-GB"/>
         </w:rPr>
       </w:pPr>
       <w:r>
@@ -2620,8 +2738,9 @@
         <w:rPr>
           <w:rFonts w:asciiTheme="minorHAnsi" w:eastAsiaTheme="minorEastAsia" w:hAnsiTheme="minorHAnsi" w:cstheme="minorBidi"/>
           <w:noProof/>
-          <w:sz w:val="22"/>
-          <w:szCs w:val="22"/>
+          <w:sz w:val="24"/>
+          <w:szCs w:val="24"/>
+          <w:lang w:val="en-GB" w:eastAsia="en-GB"/>
         </w:rPr>
         <w:tab/>
       </w:r>
@@ -2629,7 +2748,7 @@
         <w:rPr>
           <w:noProof/>
         </w:rPr>
-        <w:t>Delete All Data</w:t>
+        <w:t>Fetch a Moment by id</w:t>
       </w:r>
       <w:r>
         <w:rPr>
@@ -2647,7 +2766,7 @@
         <w:rPr>
           <w:noProof/>
         </w:rPr>
-        <w:instrText xml:space="preserve"> PAGEREF _Toc465229576 \h </w:instrText>
+        <w:instrText xml:space="preserve"> PAGEREF _Toc508032915 \h </w:instrText>
       </w:r>
       <w:r>
         <w:rPr>
@@ -2682,8 +2801,9 @@
         <w:rPr>
           <w:rFonts w:asciiTheme="minorHAnsi" w:eastAsiaTheme="minorEastAsia" w:hAnsiTheme="minorHAnsi" w:cstheme="minorBidi"/>
           <w:noProof/>
-          <w:sz w:val="22"/>
-          <w:szCs w:val="22"/>
+          <w:sz w:val="24"/>
+          <w:szCs w:val="24"/>
+          <w:lang w:val="en-GB" w:eastAsia="en-GB"/>
         </w:rPr>
       </w:pPr>
       <w:r>
@@ -2696,8 +2816,9 @@
         <w:rPr>
           <w:rFonts w:asciiTheme="minorHAnsi" w:eastAsiaTheme="minorEastAsia" w:hAnsiTheme="minorHAnsi" w:cstheme="minorBidi"/>
           <w:noProof/>
-          <w:sz w:val="22"/>
-          <w:szCs w:val="22"/>
+          <w:sz w:val="24"/>
+          <w:szCs w:val="24"/>
+          <w:lang w:val="en-GB" w:eastAsia="en-GB"/>
         </w:rPr>
         <w:tab/>
       </w:r>
@@ -2705,7 +2826,7 @@
         <w:rPr>
           <w:noProof/>
         </w:rPr>
-        <w:t>Create a Consent</w:t>
+        <w:t>Delete a Moment</w:t>
       </w:r>
       <w:r>
         <w:rPr>
@@ -2723,7 +2844,7 @@
         <w:rPr>
           <w:noProof/>
         </w:rPr>
-        <w:instrText xml:space="preserve"> PAGEREF _Toc465229577 \h </w:instrText>
+        <w:instrText xml:space="preserve"> PAGEREF _Toc508032916 \h </w:instrText>
       </w:r>
       <w:r>
         <w:rPr>
@@ -2758,8 +2879,9 @@
         <w:rPr>
           <w:rFonts w:asciiTheme="minorHAnsi" w:eastAsiaTheme="minorEastAsia" w:hAnsiTheme="minorHAnsi" w:cstheme="minorBidi"/>
           <w:noProof/>
-          <w:sz w:val="22"/>
-          <w:szCs w:val="22"/>
+          <w:sz w:val="24"/>
+          <w:szCs w:val="24"/>
+          <w:lang w:val="en-GB" w:eastAsia="en-GB"/>
         </w:rPr>
       </w:pPr>
       <w:r>
@@ -2772,8 +2894,9 @@
         <w:rPr>
           <w:rFonts w:asciiTheme="minorHAnsi" w:eastAsiaTheme="minorEastAsia" w:hAnsiTheme="minorHAnsi" w:cstheme="minorBidi"/>
           <w:noProof/>
-          <w:sz w:val="22"/>
-          <w:szCs w:val="22"/>
+          <w:sz w:val="24"/>
+          <w:szCs w:val="24"/>
+          <w:lang w:val="en-GB" w:eastAsia="en-GB"/>
         </w:rPr>
         <w:tab/>
       </w:r>
@@ -2781,7 +2904,7 @@
         <w:rPr>
           <w:noProof/>
         </w:rPr>
-        <w:t>Create a Consent Detail</w:t>
+        <w:t>Delete All Moment</w:t>
       </w:r>
       <w:r>
         <w:rPr>
@@ -2799,7 +2922,7 @@
         <w:rPr>
           <w:noProof/>
         </w:rPr>
-        <w:instrText xml:space="preserve"> PAGEREF _Toc465229578 \h </w:instrText>
+        <w:instrText xml:space="preserve"> PAGEREF _Toc508032917 \h </w:instrText>
       </w:r>
       <w:r>
         <w:rPr>
@@ -2834,8 +2957,9 @@
         <w:rPr>
           <w:rFonts w:asciiTheme="minorHAnsi" w:eastAsiaTheme="minorEastAsia" w:hAnsiTheme="minorHAnsi" w:cstheme="minorBidi"/>
           <w:noProof/>
-          <w:sz w:val="22"/>
-          <w:szCs w:val="22"/>
+          <w:sz w:val="24"/>
+          <w:szCs w:val="24"/>
+          <w:lang w:val="en-GB" w:eastAsia="en-GB"/>
         </w:rPr>
       </w:pPr>
       <w:r>
@@ -2848,8 +2972,9 @@
         <w:rPr>
           <w:rFonts w:asciiTheme="minorHAnsi" w:eastAsiaTheme="minorEastAsia" w:hAnsiTheme="minorHAnsi" w:cstheme="minorBidi"/>
           <w:noProof/>
-          <w:sz w:val="22"/>
-          <w:szCs w:val="22"/>
+          <w:sz w:val="24"/>
+          <w:szCs w:val="24"/>
+          <w:lang w:val="en-GB" w:eastAsia="en-GB"/>
         </w:rPr>
         <w:tab/>
       </w:r>
@@ -2857,7 +2982,7 @@
         <w:rPr>
           <w:noProof/>
         </w:rPr>
-        <w:t>Save Consent</w:t>
+        <w:t>Delete All Data</w:t>
       </w:r>
       <w:r>
         <w:rPr>
@@ -2875,7 +3000,7 @@
         <w:rPr>
           <w:noProof/>
         </w:rPr>
-        <w:instrText xml:space="preserve"> PAGEREF _Toc465229579 \h </w:instrText>
+        <w:instrText xml:space="preserve"> PAGEREF _Toc508032918 \h </w:instrText>
       </w:r>
       <w:r>
         <w:rPr>
@@ -2910,8 +3035,9 @@
         <w:rPr>
           <w:rFonts w:asciiTheme="minorHAnsi" w:eastAsiaTheme="minorEastAsia" w:hAnsiTheme="minorHAnsi" w:cstheme="minorBidi"/>
           <w:noProof/>
-          <w:sz w:val="22"/>
-          <w:szCs w:val="22"/>
+          <w:sz w:val="24"/>
+          <w:szCs w:val="24"/>
+          <w:lang w:val="en-GB" w:eastAsia="en-GB"/>
         </w:rPr>
       </w:pPr>
       <w:r>
@@ -2924,8 +3050,9 @@
         <w:rPr>
           <w:rFonts w:asciiTheme="minorHAnsi" w:eastAsiaTheme="minorEastAsia" w:hAnsiTheme="minorHAnsi" w:cstheme="minorBidi"/>
           <w:noProof/>
-          <w:sz w:val="22"/>
-          <w:szCs w:val="22"/>
+          <w:sz w:val="24"/>
+          <w:szCs w:val="24"/>
+          <w:lang w:val="en-GB" w:eastAsia="en-GB"/>
         </w:rPr>
         <w:tab/>
       </w:r>
@@ -2933,7 +3060,7 @@
         <w:rPr>
           <w:noProof/>
         </w:rPr>
-        <w:t>Update consent</w:t>
+        <w:t>Create a Consent</w:t>
       </w:r>
       <w:r>
         <w:rPr>
@@ -2951,7 +3078,7 @@
         <w:rPr>
           <w:noProof/>
         </w:rPr>
-        <w:instrText xml:space="preserve"> PAGEREF _Toc465229580 \h </w:instrText>
+        <w:instrText xml:space="preserve"> PAGEREF _Toc508032919 \h </w:instrText>
       </w:r>
       <w:r>
         <w:rPr>
@@ -2986,8 +3113,9 @@
         <w:rPr>
           <w:rFonts w:asciiTheme="minorHAnsi" w:eastAsiaTheme="minorEastAsia" w:hAnsiTheme="minorHAnsi" w:cstheme="minorBidi"/>
           <w:noProof/>
-          <w:sz w:val="22"/>
-          <w:szCs w:val="22"/>
+          <w:sz w:val="24"/>
+          <w:szCs w:val="24"/>
+          <w:lang w:val="en-GB" w:eastAsia="en-GB"/>
         </w:rPr>
       </w:pPr>
       <w:r>
@@ -3000,8 +3128,9 @@
         <w:rPr>
           <w:rFonts w:asciiTheme="minorHAnsi" w:eastAsiaTheme="minorEastAsia" w:hAnsiTheme="minorHAnsi" w:cstheme="minorBidi"/>
           <w:noProof/>
-          <w:sz w:val="22"/>
-          <w:szCs w:val="22"/>
+          <w:sz w:val="24"/>
+          <w:szCs w:val="24"/>
+          <w:lang w:val="en-GB" w:eastAsia="en-GB"/>
         </w:rPr>
         <w:tab/>
       </w:r>
@@ -3009,7 +3138,7 @@
         <w:rPr>
           <w:noProof/>
         </w:rPr>
-        <w:t>Fetch consent</w:t>
+        <w:t>Create a Consent Detail</w:t>
       </w:r>
       <w:r>
         <w:rPr>
@@ -3027,7 +3156,7 @@
         <w:rPr>
           <w:noProof/>
         </w:rPr>
-        <w:instrText xml:space="preserve"> PAGEREF _Toc465229581 \h </w:instrText>
+        <w:instrText xml:space="preserve"> PAGEREF _Toc508032920 \h </w:instrText>
       </w:r>
       <w:r>
         <w:rPr>
@@ -3062,8 +3191,9 @@
         <w:rPr>
           <w:rFonts w:asciiTheme="minorHAnsi" w:eastAsiaTheme="minorEastAsia" w:hAnsiTheme="minorHAnsi" w:cstheme="minorBidi"/>
           <w:noProof/>
-          <w:sz w:val="22"/>
-          <w:szCs w:val="22"/>
+          <w:sz w:val="24"/>
+          <w:szCs w:val="24"/>
+          <w:lang w:val="en-GB" w:eastAsia="en-GB"/>
         </w:rPr>
       </w:pPr>
       <w:r>
@@ -3076,8 +3206,9 @@
         <w:rPr>
           <w:rFonts w:asciiTheme="minorHAnsi" w:eastAsiaTheme="minorEastAsia" w:hAnsiTheme="minorHAnsi" w:cstheme="minorBidi"/>
           <w:noProof/>
-          <w:sz w:val="22"/>
-          <w:szCs w:val="22"/>
+          <w:sz w:val="24"/>
+          <w:szCs w:val="24"/>
+          <w:lang w:val="en-GB" w:eastAsia="en-GB"/>
         </w:rPr>
         <w:tab/>
       </w:r>
@@ -3085,7 +3216,7 @@
         <w:rPr>
           <w:noProof/>
         </w:rPr>
-        <w:t>Create user characteristics</w:t>
+        <w:t>Save Consent</w:t>
       </w:r>
       <w:r>
         <w:rPr>
@@ -3103,7 +3234,7 @@
         <w:rPr>
           <w:noProof/>
         </w:rPr>
-        <w:instrText xml:space="preserve"> PAGEREF _Toc465229582 \h </w:instrText>
+        <w:instrText xml:space="preserve"> PAGEREF _Toc508032921 \h </w:instrText>
       </w:r>
       <w:r>
         <w:rPr>
@@ -3138,8 +3269,9 @@
         <w:rPr>
           <w:rFonts w:asciiTheme="minorHAnsi" w:eastAsiaTheme="minorEastAsia" w:hAnsiTheme="minorHAnsi" w:cstheme="minorBidi"/>
           <w:noProof/>
-          <w:sz w:val="22"/>
-          <w:szCs w:val="22"/>
+          <w:sz w:val="24"/>
+          <w:szCs w:val="24"/>
+          <w:lang w:val="en-GB" w:eastAsia="en-GB"/>
         </w:rPr>
       </w:pPr>
       <w:r>
@@ -3152,8 +3284,9 @@
         <w:rPr>
           <w:rFonts w:asciiTheme="minorHAnsi" w:eastAsiaTheme="minorEastAsia" w:hAnsiTheme="minorHAnsi" w:cstheme="minorBidi"/>
           <w:noProof/>
-          <w:sz w:val="22"/>
-          <w:szCs w:val="22"/>
+          <w:sz w:val="24"/>
+          <w:szCs w:val="24"/>
+          <w:lang w:val="en-GB" w:eastAsia="en-GB"/>
         </w:rPr>
         <w:tab/>
       </w:r>
@@ -3161,7 +3294,7 @@
         <w:rPr>
           <w:noProof/>
         </w:rPr>
-        <w:t>Save user characteristics</w:t>
+        <w:t>Update consent</w:t>
       </w:r>
       <w:r>
         <w:rPr>
@@ -3179,7 +3312,7 @@
         <w:rPr>
           <w:noProof/>
         </w:rPr>
-        <w:instrText xml:space="preserve"> PAGEREF _Toc465229583 \h </w:instrText>
+        <w:instrText xml:space="preserve"> PAGEREF _Toc508032922 \h </w:instrText>
       </w:r>
       <w:r>
         <w:rPr>
@@ -3214,8 +3347,9 @@
         <w:rPr>
           <w:rFonts w:asciiTheme="minorHAnsi" w:eastAsiaTheme="minorEastAsia" w:hAnsiTheme="minorHAnsi" w:cstheme="minorBidi"/>
           <w:noProof/>
-          <w:sz w:val="22"/>
-          <w:szCs w:val="22"/>
+          <w:sz w:val="24"/>
+          <w:szCs w:val="24"/>
+          <w:lang w:val="en-GB" w:eastAsia="en-GB"/>
         </w:rPr>
       </w:pPr>
       <w:r>
@@ -3228,8 +3362,9 @@
         <w:rPr>
           <w:rFonts w:asciiTheme="minorHAnsi" w:eastAsiaTheme="minorEastAsia" w:hAnsiTheme="minorHAnsi" w:cstheme="minorBidi"/>
           <w:noProof/>
-          <w:sz w:val="22"/>
-          <w:szCs w:val="22"/>
+          <w:sz w:val="24"/>
+          <w:szCs w:val="24"/>
+          <w:lang w:val="en-GB" w:eastAsia="en-GB"/>
         </w:rPr>
         <w:tab/>
       </w:r>
@@ -3237,7 +3372,7 @@
         <w:rPr>
           <w:noProof/>
         </w:rPr>
-        <w:t>Update user characteristics</w:t>
+        <w:t>Fetch consent</w:t>
       </w:r>
       <w:r>
         <w:rPr>
@@ -3255,7 +3390,7 @@
         <w:rPr>
           <w:noProof/>
         </w:rPr>
-        <w:instrText xml:space="preserve"> PAGEREF _Toc465229584 \h </w:instrText>
+        <w:instrText xml:space="preserve"> PAGEREF _Toc508032923 \h </w:instrText>
       </w:r>
       <w:r>
         <w:rPr>
@@ -3290,8 +3425,9 @@
         <w:rPr>
           <w:rFonts w:asciiTheme="minorHAnsi" w:eastAsiaTheme="minorEastAsia" w:hAnsiTheme="minorHAnsi" w:cstheme="minorBidi"/>
           <w:noProof/>
-          <w:sz w:val="22"/>
-          <w:szCs w:val="22"/>
+          <w:sz w:val="24"/>
+          <w:szCs w:val="24"/>
+          <w:lang w:val="en-GB" w:eastAsia="en-GB"/>
         </w:rPr>
       </w:pPr>
       <w:r>
@@ -3304,8 +3440,9 @@
         <w:rPr>
           <w:rFonts w:asciiTheme="minorHAnsi" w:eastAsiaTheme="minorEastAsia" w:hAnsiTheme="minorHAnsi" w:cstheme="minorBidi"/>
           <w:noProof/>
-          <w:sz w:val="22"/>
-          <w:szCs w:val="22"/>
+          <w:sz w:val="24"/>
+          <w:szCs w:val="24"/>
+          <w:lang w:val="en-GB" w:eastAsia="en-GB"/>
         </w:rPr>
         <w:tab/>
       </w:r>
@@ -3313,6 +3450,240 @@
         <w:rPr>
           <w:noProof/>
         </w:rPr>
+        <w:t>Create user characteristics</w:t>
+      </w:r>
+      <w:r>
+        <w:rPr>
+          <w:noProof/>
+        </w:rPr>
+        <w:tab/>
+      </w:r>
+      <w:r>
+        <w:rPr>
+          <w:noProof/>
+        </w:rPr>
+        <w:fldChar w:fldCharType="begin"/>
+      </w:r>
+      <w:r>
+        <w:rPr>
+          <w:noProof/>
+        </w:rPr>
+        <w:instrText xml:space="preserve"> PAGEREF _Toc508032924 \h </w:instrText>
+      </w:r>
+      <w:r>
+        <w:rPr>
+          <w:noProof/>
+        </w:rPr>
+      </w:r>
+      <w:r>
+        <w:rPr>
+          <w:noProof/>
+        </w:rPr>
+        <w:fldChar w:fldCharType="separate"/>
+      </w:r>
+      <w:r>
+        <w:rPr>
+          <w:noProof/>
+        </w:rPr>
+        <w:t>14</w:t>
+      </w:r>
+      <w:r>
+        <w:rPr>
+          <w:noProof/>
+        </w:rPr>
+        <w:fldChar w:fldCharType="end"/>
+      </w:r>
+    </w:p>
+    <w:p>
+      <w:pPr>
+        <w:pStyle w:val="TOC3"/>
+        <w:tabs>
+          <w:tab w:val="left" w:pos="1440"/>
+        </w:tabs>
+        <w:rPr>
+          <w:rFonts w:asciiTheme="minorHAnsi" w:eastAsiaTheme="minorEastAsia" w:hAnsiTheme="minorHAnsi" w:cstheme="minorBidi"/>
+          <w:noProof/>
+          <w:sz w:val="24"/>
+          <w:szCs w:val="24"/>
+          <w:lang w:val="en-GB" w:eastAsia="en-GB"/>
+        </w:rPr>
+      </w:pPr>
+      <w:r>
+        <w:rPr>
+          <w:noProof/>
+        </w:rPr>
+        <w:t>2.4.27</w:t>
+      </w:r>
+      <w:r>
+        <w:rPr>
+          <w:rFonts w:asciiTheme="minorHAnsi" w:eastAsiaTheme="minorEastAsia" w:hAnsiTheme="minorHAnsi" w:cstheme="minorBidi"/>
+          <w:noProof/>
+          <w:sz w:val="24"/>
+          <w:szCs w:val="24"/>
+          <w:lang w:val="en-GB" w:eastAsia="en-GB"/>
+        </w:rPr>
+        <w:tab/>
+      </w:r>
+      <w:r>
+        <w:rPr>
+          <w:noProof/>
+        </w:rPr>
+        <w:t>Save user characteristics</w:t>
+      </w:r>
+      <w:r>
+        <w:rPr>
+          <w:noProof/>
+        </w:rPr>
+        <w:tab/>
+      </w:r>
+      <w:r>
+        <w:rPr>
+          <w:noProof/>
+        </w:rPr>
+        <w:fldChar w:fldCharType="begin"/>
+      </w:r>
+      <w:r>
+        <w:rPr>
+          <w:noProof/>
+        </w:rPr>
+        <w:instrText xml:space="preserve"> PAGEREF _Toc508032925 \h </w:instrText>
+      </w:r>
+      <w:r>
+        <w:rPr>
+          <w:noProof/>
+        </w:rPr>
+      </w:r>
+      <w:r>
+        <w:rPr>
+          <w:noProof/>
+        </w:rPr>
+        <w:fldChar w:fldCharType="separate"/>
+      </w:r>
+      <w:r>
+        <w:rPr>
+          <w:noProof/>
+        </w:rPr>
+        <w:t>14</w:t>
+      </w:r>
+      <w:r>
+        <w:rPr>
+          <w:noProof/>
+        </w:rPr>
+        <w:fldChar w:fldCharType="end"/>
+      </w:r>
+    </w:p>
+    <w:p>
+      <w:pPr>
+        <w:pStyle w:val="TOC3"/>
+        <w:tabs>
+          <w:tab w:val="left" w:pos="1440"/>
+        </w:tabs>
+        <w:rPr>
+          <w:rFonts w:asciiTheme="minorHAnsi" w:eastAsiaTheme="minorEastAsia" w:hAnsiTheme="minorHAnsi" w:cstheme="minorBidi"/>
+          <w:noProof/>
+          <w:sz w:val="24"/>
+          <w:szCs w:val="24"/>
+          <w:lang w:val="en-GB" w:eastAsia="en-GB"/>
+        </w:rPr>
+      </w:pPr>
+      <w:r>
+        <w:rPr>
+          <w:noProof/>
+        </w:rPr>
+        <w:t>2.4.28</w:t>
+      </w:r>
+      <w:r>
+        <w:rPr>
+          <w:rFonts w:asciiTheme="minorHAnsi" w:eastAsiaTheme="minorEastAsia" w:hAnsiTheme="minorHAnsi" w:cstheme="minorBidi"/>
+          <w:noProof/>
+          <w:sz w:val="24"/>
+          <w:szCs w:val="24"/>
+          <w:lang w:val="en-GB" w:eastAsia="en-GB"/>
+        </w:rPr>
+        <w:tab/>
+      </w:r>
+      <w:r>
+        <w:rPr>
+          <w:noProof/>
+        </w:rPr>
+        <w:t>Update user characteristics</w:t>
+      </w:r>
+      <w:r>
+        <w:rPr>
+          <w:noProof/>
+        </w:rPr>
+        <w:tab/>
+      </w:r>
+      <w:r>
+        <w:rPr>
+          <w:noProof/>
+        </w:rPr>
+        <w:fldChar w:fldCharType="begin"/>
+      </w:r>
+      <w:r>
+        <w:rPr>
+          <w:noProof/>
+        </w:rPr>
+        <w:instrText xml:space="preserve"> PAGEREF _Toc508032926 \h </w:instrText>
+      </w:r>
+      <w:r>
+        <w:rPr>
+          <w:noProof/>
+        </w:rPr>
+      </w:r>
+      <w:r>
+        <w:rPr>
+          <w:noProof/>
+        </w:rPr>
+        <w:fldChar w:fldCharType="separate"/>
+      </w:r>
+      <w:r>
+        <w:rPr>
+          <w:noProof/>
+        </w:rPr>
+        <w:t>15</w:t>
+      </w:r>
+      <w:r>
+        <w:rPr>
+          <w:noProof/>
+        </w:rPr>
+        <w:fldChar w:fldCharType="end"/>
+      </w:r>
+    </w:p>
+    <w:p>
+      <w:pPr>
+        <w:pStyle w:val="TOC3"/>
+        <w:tabs>
+          <w:tab w:val="left" w:pos="1440"/>
+        </w:tabs>
+        <w:rPr>
+          <w:rFonts w:asciiTheme="minorHAnsi" w:eastAsiaTheme="minorEastAsia" w:hAnsiTheme="minorHAnsi" w:cstheme="minorBidi"/>
+          <w:noProof/>
+          <w:sz w:val="24"/>
+          <w:szCs w:val="24"/>
+          <w:lang w:val="en-GB" w:eastAsia="en-GB"/>
+        </w:rPr>
+      </w:pPr>
+      <w:r>
+        <w:rPr>
+          <w:noProof/>
+        </w:rPr>
+        <w:t>2.4.29</w:t>
+      </w:r>
+      <w:r>
+        <w:rPr>
+          <w:rFonts w:asciiTheme="minorHAnsi" w:eastAsiaTheme="minorEastAsia" w:hAnsiTheme="minorHAnsi" w:cstheme="minorBidi"/>
+          <w:noProof/>
+          <w:sz w:val="24"/>
+          <w:szCs w:val="24"/>
+          <w:lang w:val="en-GB" w:eastAsia="en-GB"/>
+        </w:rPr>
+        <w:tab/>
+      </w:r>
+      <w:r>
+        <w:rPr>
+          <w:noProof/>
+        </w:rPr>
         <w:t>Fetch user characteristics</w:t>
       </w:r>
       <w:r>
@@ -3331,7 +3702,7 @@
         <w:rPr>
           <w:noProof/>
         </w:rPr>
-        <w:instrText xml:space="preserve"> PAGEREF _Toc465229585 \h </w:instrText>
+        <w:instrText xml:space="preserve"> PAGEREF _Toc508032927 \h </w:instrText>
       </w:r>
       <w:r>
         <w:rPr>
@@ -3348,7 +3719,85 @@
         <w:rPr>
           <w:noProof/>
         </w:rPr>
-        <w:t>14</w:t>
+        <w:t>15</w:t>
+      </w:r>
+      <w:r>
+        <w:rPr>
+          <w:noProof/>
+        </w:rPr>
+        <w:fldChar w:fldCharType="end"/>
+      </w:r>
+    </w:p>
+    <w:p>
+      <w:pPr>
+        <w:pStyle w:val="TOC3"/>
+        <w:tabs>
+          <w:tab w:val="left" w:pos="1440"/>
+        </w:tabs>
+        <w:rPr>
+          <w:rFonts w:asciiTheme="minorHAnsi" w:eastAsiaTheme="minorEastAsia" w:hAnsiTheme="minorHAnsi" w:cstheme="minorBidi"/>
+          <w:noProof/>
+          <w:sz w:val="24"/>
+          <w:szCs w:val="24"/>
+          <w:lang w:val="en-GB" w:eastAsia="en-GB"/>
+        </w:rPr>
+      </w:pPr>
+      <w:r>
+        <w:rPr>
+          <w:noProof/>
+        </w:rPr>
+        <w:t>2.4.30</w:t>
+      </w:r>
+      <w:r>
+        <w:rPr>
+          <w:rFonts w:asciiTheme="minorHAnsi" w:eastAsiaTheme="minorEastAsia" w:hAnsiTheme="minorHAnsi" w:cstheme="minorBidi"/>
+          <w:noProof/>
+          <w:sz w:val="24"/>
+          <w:szCs w:val="24"/>
+          <w:lang w:val="en-GB" w:eastAsia="en-GB"/>
+        </w:rPr>
+        <w:tab/>
+      </w:r>
+      <w:r>
+        <w:rPr>
+          <w:noProof/>
+        </w:rPr>
+        <w:t>Clean Up and Synchronize for GDPR</w:t>
+      </w:r>
+      <w:r>
+        <w:rPr>
+          <w:noProof/>
+        </w:rPr>
+        <w:tab/>
+      </w:r>
+      <w:r>
+        <w:rPr>
+          <w:noProof/>
+        </w:rPr>
+        <w:fldChar w:fldCharType="begin"/>
+      </w:r>
+      <w:r>
+        <w:rPr>
+          <w:noProof/>
+        </w:rPr>
+        <w:instrText xml:space="preserve"> PAGEREF _Toc508032928 \h </w:instrText>
+      </w:r>
+      <w:r>
+        <w:rPr>
+          <w:noProof/>
+        </w:rPr>
+      </w:r>
+      <w:r>
+        <w:rPr>
+          <w:noProof/>
+        </w:rPr>
+        <w:fldChar w:fldCharType="separate"/>
+      </w:r>
+      <w:r>
+        <w:rPr>
+          <w:noProof/>
+        </w:rPr>
+        <w:t>16</w:t>
       </w:r>
       <w:r>
         <w:rPr>
@@ -3398,7 +3847,7 @@
           <w:rFonts w:cs="Arial"/>
         </w:rPr>
       </w:pPr>
-      <w:bookmarkStart w:id="2" w:name="_Toc465229554"/>
+      <w:bookmarkStart w:id="2" w:name="_Toc508032893"/>
       <w:r>
         <w:rPr>
           <w:rFonts w:cs="Arial"/>
@@ -3531,7 +3980,7 @@
       <w:bookmarkStart w:id="11" w:name="_Toc364140007"/>
       <w:bookmarkStart w:id="12" w:name="_Toc375657134"/>
       <w:bookmarkStart w:id="13" w:name="_Toc393187360"/>
-      <w:bookmarkStart w:id="14" w:name="_Toc465229555"/>
+      <w:bookmarkStart w:id="14" w:name="_Toc508032894"/>
       <w:bookmarkEnd w:id="1"/>
       <w:r>
         <w:rPr>
@@ -3644,7 +4093,7 @@
       <w:bookmarkStart w:id="24" w:name="_Toc364140008"/>
       <w:bookmarkStart w:id="25" w:name="_Toc375657135"/>
       <w:bookmarkStart w:id="26" w:name="_Toc393187361"/>
-      <w:bookmarkStart w:id="27" w:name="_Toc465229556"/>
+      <w:bookmarkStart w:id="27" w:name="_Toc508032895"/>
       <w:bookmarkEnd w:id="15"/>
       <w:r>
         <w:rPr>
@@ -3739,7 +4188,7 @@
       <w:bookmarkStart w:id="36" w:name="_Toc364140009"/>
       <w:bookmarkStart w:id="37" w:name="_Toc375657136"/>
       <w:bookmarkStart w:id="38" w:name="_Toc393187362"/>
-      <w:bookmarkStart w:id="39" w:name="_Toc465229557"/>
+      <w:bookmarkStart w:id="39" w:name="_Toc508032896"/>
       <w:r>
         <w:rPr>
           <w:rFonts w:cs="Arial"/>
@@ -3797,7 +4246,7 @@
       <w:bookmarkStart w:id="48" w:name="_Toc364140010"/>
       <w:bookmarkStart w:id="49" w:name="_Toc375657137"/>
       <w:bookmarkStart w:id="50" w:name="_Toc393187363"/>
-      <w:bookmarkStart w:id="51" w:name="_Toc465229558"/>
+      <w:bookmarkStart w:id="51" w:name="_Toc508032897"/>
       <w:r>
         <w:rPr>
           <w:rFonts w:cs="Arial"/>
@@ -4065,7 +4514,7 @@
       <w:pPr>
         <w:pStyle w:val="Heading2"/>
       </w:pPr>
-      <w:bookmarkStart w:id="52" w:name="_Toc465229559"/>
+      <w:bookmarkStart w:id="52" w:name="_Toc508032898"/>
       <w:r>
         <w:lastRenderedPageBreak/>
         <w:t>Interfaces</w:t>
@@ -4076,7 +4525,7 @@
       <w:pPr>
         <w:pStyle w:val="Heading3"/>
       </w:pPr>
-      <w:bookmarkStart w:id="53" w:name="_Toc465229560"/>
+      <w:bookmarkStart w:id="53" w:name="_Toc508032899"/>
       <w:r>
         <w:t>Initialize Data Services</w:t>
       </w:r>
@@ -4132,31 +4581,7 @@
               <w:t>(</w:t>
             </w:r>
             <w:r>
-              <w:t xml:space="preserve">Context </w:t>
-            </w:r>
-            <w:proofErr w:type="spellStart"/>
-            <w:r>
-              <w:t>context</w:t>
-            </w:r>
-            <w:proofErr w:type="spellEnd"/>
-            <w:r>
-              <w:t xml:space="preserve">, </w:t>
-            </w:r>
-            <w:proofErr w:type="spellStart"/>
-            <w:r>
-              <w:t>DataCreator</w:t>
-            </w:r>
-            <w:proofErr w:type="spellEnd"/>
-            <w:r>
-              <w:t xml:space="preserve"> creator, </w:t>
-            </w:r>
-            <w:proofErr w:type="spellStart"/>
-            <w:r>
-              <w:t>ErrorHandler</w:t>
-            </w:r>
-            <w:proofErr w:type="spellEnd"/>
-            <w:r>
-              <w:t xml:space="preserve"> handler</w:t>
+              <w:t>Context context, DataCreator creator, ErrorHandler handler</w:t>
             </w:r>
             <w:r>
               <w:t>)</w:t>
@@ -4187,11 +4612,9 @@
             <w:pPr>
               <w:pStyle w:val="BodyText"/>
             </w:pPr>
-            <w:proofErr w:type="spellStart"/>
             <w:r>
               <w:t>DataServices</w:t>
             </w:r>
-            <w:proofErr w:type="spellEnd"/>
           </w:p>
         </w:tc>
       </w:tr>
@@ -4222,21 +4645,8 @@
               <w:pStyle w:val="BodyText"/>
             </w:pPr>
             <w:r>
-              <w:t xml:space="preserve">Context, </w:t>
-            </w:r>
-            <w:proofErr w:type="spellStart"/>
-            <w:r>
-              <w:t>DataCreator</w:t>
-            </w:r>
-            <w:proofErr w:type="spellEnd"/>
-            <w:r>
-              <w:t xml:space="preserve">, </w:t>
-            </w:r>
-            <w:proofErr w:type="spellStart"/>
-            <w:r>
-              <w:t>ErrorHandler</w:t>
-            </w:r>
-            <w:proofErr w:type="spellEnd"/>
+              <w:t>Context, DataCreator, ErrorHandler</w:t>
+            </w:r>
           </w:p>
         </w:tc>
       </w:tr>
@@ -4294,15 +4704,7 @@
               <w:spacing w:after="0"/>
             </w:pPr>
             <w:r>
-              <w:t xml:space="preserve">This the application </w:t>
-            </w:r>
-            <w:proofErr w:type="spellStart"/>
-            <w:r>
-              <w:t>api</w:t>
-            </w:r>
-            <w:proofErr w:type="spellEnd"/>
-            <w:r>
-              <w:t xml:space="preserve"> to initialize Data services core and backend module.</w:t>
+              <w:t>This the application api to initialize Data services core and backend module.</w:t>
             </w:r>
           </w:p>
         </w:tc>
@@ -4348,13 +4750,8 @@
             <w:pPr>
               <w:pStyle w:val="BodyText"/>
             </w:pPr>
-            <w:proofErr w:type="spellStart"/>
-            <w:r>
-              <w:t>Callback</w:t>
-            </w:r>
-            <w:proofErr w:type="spellEnd"/>
-            <w:r>
-              <w:t xml:space="preserve"> functions</w:t>
+            <w:r>
+              <w:t>Callback functions</w:t>
             </w:r>
           </w:p>
         </w:tc>
@@ -4439,7 +4836,7 @@
       <w:pPr>
         <w:pStyle w:val="Heading3"/>
       </w:pPr>
-      <w:bookmarkStart w:id="54" w:name="_Toc465229561"/>
+      <w:bookmarkStart w:id="54" w:name="_Toc508032900"/>
       <w:r>
         <w:t xml:space="preserve">Initialize </w:t>
       </w:r>
@@ -4501,46 +4898,36 @@
             <w:r>
               <w:t xml:space="preserve"> </w:t>
             </w:r>
-            <w:proofErr w:type="spellStart"/>
             <w:r>
               <w:t>Initialize</w:t>
             </w:r>
             <w:r>
               <w:t>Monitors</w:t>
             </w:r>
-            <w:proofErr w:type="spellEnd"/>
             <w:r>
               <w:t>(</w:t>
             </w:r>
-            <w:proofErr w:type="spellStart"/>
             <w:r>
               <w:t>DBDeletingInterface</w:t>
             </w:r>
-            <w:proofErr w:type="spellEnd"/>
             <w:r>
               <w:t xml:space="preserve">, </w:t>
             </w:r>
-            <w:proofErr w:type="spellStart"/>
             <w:r>
               <w:t>DBFetchingInterface</w:t>
             </w:r>
-            <w:proofErr w:type="spellEnd"/>
             <w:r>
               <w:t xml:space="preserve">, </w:t>
             </w:r>
-            <w:proofErr w:type="spellStart"/>
             <w:r>
               <w:t>DBSavingInterface</w:t>
             </w:r>
-            <w:proofErr w:type="spellEnd"/>
             <w:r>
               <w:t xml:space="preserve">, </w:t>
             </w:r>
-            <w:proofErr w:type="spellStart"/>
             <w:r>
               <w:t>DBUpdatingInterface</w:t>
             </w:r>
-            <w:proofErr w:type="spellEnd"/>
             <w:r>
               <w:t xml:space="preserve"> </w:t>
             </w:r>
@@ -4573,11 +4960,9 @@
             <w:pPr>
               <w:pStyle w:val="BodyText"/>
             </w:pPr>
-            <w:proofErr w:type="spellStart"/>
             <w:r>
               <w:t>DataServices</w:t>
             </w:r>
-            <w:proofErr w:type="spellEnd"/>
           </w:p>
         </w:tc>
       </w:tr>
@@ -4688,15 +5073,7 @@
               <w:t xml:space="preserve">is </w:t>
             </w:r>
             <w:r>
-              <w:t xml:space="preserve">the application </w:t>
-            </w:r>
-            <w:proofErr w:type="spellStart"/>
-            <w:r>
-              <w:t>api</w:t>
-            </w:r>
-            <w:proofErr w:type="spellEnd"/>
-            <w:r>
-              <w:t xml:space="preserve"> to </w:t>
+              <w:t xml:space="preserve">the application api to </w:t>
             </w:r>
             <w:r>
               <w:t>initialize data base monitor</w:t>
@@ -4708,15 +5085,7 @@
               <w:t>and pass Data base implementation for</w:t>
             </w:r>
             <w:r>
-              <w:t xml:space="preserve"> </w:t>
-            </w:r>
-            <w:proofErr w:type="gramStart"/>
-            <w:r>
-              <w:t>Add ,</w:t>
-            </w:r>
-            <w:proofErr w:type="gramEnd"/>
-            <w:r>
-              <w:t xml:space="preserve"> Delete, Update and </w:t>
+              <w:t xml:space="preserve"> Add , Delete, Update and </w:t>
             </w:r>
             <w:r>
               <w:t>Fetch</w:t>
@@ -4768,13 +5137,8 @@
             <w:pPr>
               <w:pStyle w:val="BodyText"/>
             </w:pPr>
-            <w:proofErr w:type="spellStart"/>
-            <w:r>
-              <w:t>Callback</w:t>
-            </w:r>
-            <w:proofErr w:type="spellEnd"/>
-            <w:r>
-              <w:t xml:space="preserve"> functions</w:t>
+            <w:r>
+              <w:t>Callback functions</w:t>
             </w:r>
           </w:p>
         </w:tc>
@@ -4859,7 +5223,7 @@
       <w:pPr>
         <w:pStyle w:val="Heading3"/>
       </w:pPr>
-      <w:bookmarkStart w:id="55" w:name="_Toc465229562"/>
+      <w:bookmarkStart w:id="55" w:name="_Toc508032901"/>
       <w:r>
         <w:t>Initialize Synchronisation Monitors</w:t>
       </w:r>
@@ -4909,22 +5273,18 @@
             <w:r>
               <w:t xml:space="preserve"> </w:t>
             </w:r>
-            <w:proofErr w:type="spellStart"/>
             <w:r>
               <w:t>InitializeSyncMonitors</w:t>
             </w:r>
-            <w:proofErr w:type="spellEnd"/>
             <w:r>
               <w:t>(</w:t>
             </w:r>
             <w:r>
               <w:t>List&lt;</w:t>
             </w:r>
-            <w:proofErr w:type="spellStart"/>
             <w:r>
               <w:t>DataSender</w:t>
             </w:r>
-            <w:proofErr w:type="spellEnd"/>
             <w:r>
               <w:t>&gt;</w:t>
             </w:r>
@@ -4934,11 +5294,9 @@
             <w:r>
               <w:t>List&lt;</w:t>
             </w:r>
-            <w:proofErr w:type="spellStart"/>
             <w:r>
               <w:t>DataFetcher</w:t>
             </w:r>
-            <w:proofErr w:type="spellEnd"/>
             <w:r>
               <w:t>&gt;</w:t>
             </w:r>
@@ -4971,11 +5329,9 @@
             <w:pPr>
               <w:pStyle w:val="BodyText"/>
             </w:pPr>
-            <w:proofErr w:type="spellStart"/>
             <w:r>
               <w:t>DataServices</w:t>
             </w:r>
-            <w:proofErr w:type="spellEnd"/>
           </w:p>
         </w:tc>
       </w:tr>
@@ -5066,15 +5422,7 @@
               <w:spacing w:after="0"/>
             </w:pPr>
             <w:r>
-              <w:t xml:space="preserve">This is the application </w:t>
-            </w:r>
-            <w:proofErr w:type="spellStart"/>
-            <w:r>
-              <w:t>api</w:t>
-            </w:r>
-            <w:proofErr w:type="spellEnd"/>
-            <w:r>
-              <w:t xml:space="preserve"> to </w:t>
+              <w:t xml:space="preserve">This is the application api to </w:t>
             </w:r>
             <w:r>
               <w:t>setup the synchronisation monitors for sending and receiving data</w:t>
@@ -5135,13 +5483,8 @@
             <w:pPr>
               <w:pStyle w:val="BodyText"/>
             </w:pPr>
-            <w:proofErr w:type="spellStart"/>
-            <w:r>
-              <w:t>Callback</w:t>
-            </w:r>
-            <w:proofErr w:type="spellEnd"/>
-            <w:r>
-              <w:t xml:space="preserve"> functions</w:t>
+            <w:r>
+              <w:t>Callback functions</w:t>
             </w:r>
           </w:p>
         </w:tc>
@@ -5226,7 +5569,7 @@
       <w:pPr>
         <w:pStyle w:val="Heading3"/>
       </w:pPr>
-      <w:bookmarkStart w:id="56" w:name="_Toc465229563"/>
+      <w:bookmarkStart w:id="56" w:name="_Toc508032902"/>
       <w:r>
         <w:t>Fetch Data from data core since time</w:t>
       </w:r>
@@ -5274,102 +5617,66 @@
               <w:t>void</w:t>
             </w:r>
             <w:r>
-              <w:t xml:space="preserve"> </w:t>
-            </w:r>
-            <w:proofErr w:type="spellStart"/>
-            <w:r>
-              <w:t>fetchDataSince</w:t>
-            </w:r>
-            <w:proofErr w:type="spellEnd"/>
-            <w:r>
-              <w:t>(@</w:t>
-            </w:r>
-            <w:proofErr w:type="spellStart"/>
-            <w:r>
-              <w:t>Nullable</w:t>
-            </w:r>
-            <w:proofErr w:type="spellEnd"/>
-            <w:r>
-              <w:t xml:space="preserve"> final </w:t>
-            </w:r>
-            <w:proofErr w:type="spellStart"/>
+              <w:t xml:space="preserve"> fetchDataSince(@Nullable final DateTime sinceTimestamp)</w:t>
+            </w:r>
+          </w:p>
+        </w:tc>
+      </w:tr>
+      <w:tr>
+        <w:tc>
+          <w:tcPr>
+            <w:tcW w:w="2358" w:type="dxa"/>
+            <w:shd w:val="clear" w:color="auto" w:fill="B6DDE8" w:themeFill="accent5" w:themeFillTint="66"/>
+          </w:tcPr>
+          <w:p>
+            <w:pPr>
+              <w:pStyle w:val="BodyText"/>
+            </w:pPr>
+            <w:r>
+              <w:t>Class name</w:t>
+            </w:r>
+          </w:p>
+        </w:tc>
+        <w:tc>
+          <w:tcPr>
+            <w:tcW w:w="6943" w:type="dxa"/>
+          </w:tcPr>
+          <w:p>
+            <w:pPr>
+              <w:pStyle w:val="BodyText"/>
+            </w:pPr>
+            <w:r>
+              <w:t>DataServices</w:t>
+            </w:r>
+          </w:p>
+        </w:tc>
+      </w:tr>
+      <w:tr>
+        <w:tc>
+          <w:tcPr>
+            <w:tcW w:w="2358" w:type="dxa"/>
+            <w:shd w:val="clear" w:color="auto" w:fill="B6DDE8" w:themeFill="accent5" w:themeFillTint="66"/>
+          </w:tcPr>
+          <w:p>
+            <w:pPr>
+              <w:pStyle w:val="BodyText"/>
+            </w:pPr>
+            <w:r>
+              <w:t>Parameters</w:t>
+            </w:r>
+          </w:p>
+        </w:tc>
+        <w:tc>
+          <w:tcPr>
+            <w:tcW w:w="6943" w:type="dxa"/>
+          </w:tcPr>
+          <w:p>
+            <w:pPr>
+              <w:pStyle w:val="BodyText"/>
+            </w:pPr>
             <w:r>
               <w:t>DateTime</w:t>
             </w:r>
-            <w:proofErr w:type="spellEnd"/>
-            <w:r>
-              <w:t xml:space="preserve"> </w:t>
-            </w:r>
-            <w:proofErr w:type="spellStart"/>
-            <w:r>
-              <w:t>sinceTimestamp</w:t>
-            </w:r>
-            <w:proofErr w:type="spellEnd"/>
-            <w:r>
-              <w:t>)</w:t>
-            </w:r>
-          </w:p>
-        </w:tc>
-      </w:tr>
-      <w:tr>
-        <w:tc>
-          <w:tcPr>
-            <w:tcW w:w="2358" w:type="dxa"/>
-            <w:shd w:val="clear" w:color="auto" w:fill="B6DDE8" w:themeFill="accent5" w:themeFillTint="66"/>
-          </w:tcPr>
-          <w:p>
-            <w:pPr>
-              <w:pStyle w:val="BodyText"/>
-            </w:pPr>
-            <w:r>
-              <w:t>Class name</w:t>
-            </w:r>
-          </w:p>
-        </w:tc>
-        <w:tc>
-          <w:tcPr>
-            <w:tcW w:w="6943" w:type="dxa"/>
-          </w:tcPr>
-          <w:p>
-            <w:pPr>
-              <w:pStyle w:val="BodyText"/>
-            </w:pPr>
-            <w:proofErr w:type="spellStart"/>
-            <w:r>
-              <w:t>DataServices</w:t>
-            </w:r>
-            <w:proofErr w:type="spellEnd"/>
-          </w:p>
-        </w:tc>
-      </w:tr>
-      <w:tr>
-        <w:tc>
-          <w:tcPr>
-            <w:tcW w:w="2358" w:type="dxa"/>
-            <w:shd w:val="clear" w:color="auto" w:fill="B6DDE8" w:themeFill="accent5" w:themeFillTint="66"/>
-          </w:tcPr>
-          <w:p>
-            <w:pPr>
-              <w:pStyle w:val="BodyText"/>
-            </w:pPr>
-            <w:r>
-              <w:t>Parameters</w:t>
-            </w:r>
-          </w:p>
-        </w:tc>
-        <w:tc>
-          <w:tcPr>
-            <w:tcW w:w="6943" w:type="dxa"/>
-          </w:tcPr>
-          <w:p>
-            <w:pPr>
-              <w:pStyle w:val="BodyText"/>
-            </w:pPr>
-            <w:proofErr w:type="spellStart"/>
-            <w:r>
-              <w:t>DateTime</w:t>
-            </w:r>
-            <w:proofErr w:type="spellEnd"/>
           </w:p>
         </w:tc>
       </w:tr>
@@ -5397,15 +5704,7 @@
               <w:pStyle w:val="BodyText"/>
             </w:pPr>
             <w:r>
-              <w:t xml:space="preserve">Data services core and backend module are </w:t>
-            </w:r>
-            <w:proofErr w:type="spellStart"/>
-            <w:r>
-              <w:t>initialised.Sync</w:t>
-            </w:r>
-            <w:proofErr w:type="spellEnd"/>
-            <w:r>
-              <w:t xml:space="preserve"> monitors are setup</w:t>
+              <w:t>Data services core and backend module are initialised.Sync monitors are setup</w:t>
             </w:r>
           </w:p>
         </w:tc>
@@ -5435,15 +5734,7 @@
               <w:spacing w:after="0"/>
             </w:pPr>
             <w:r>
-              <w:t xml:space="preserve">This is the application </w:t>
-            </w:r>
-            <w:proofErr w:type="spellStart"/>
-            <w:r>
-              <w:t>api</w:t>
-            </w:r>
-            <w:proofErr w:type="spellEnd"/>
-            <w:r>
-              <w:t xml:space="preserve"> to fetch all data from data core since a specified data and time.</w:t>
+              <w:t>This is the application api to fetch all data from data core since a specified data and time.</w:t>
             </w:r>
           </w:p>
         </w:tc>
@@ -5489,13 +5780,8 @@
             <w:pPr>
               <w:pStyle w:val="BodyText"/>
             </w:pPr>
-            <w:proofErr w:type="spellStart"/>
-            <w:r>
-              <w:t>Callback</w:t>
-            </w:r>
-            <w:proofErr w:type="spellEnd"/>
-            <w:r>
-              <w:t xml:space="preserve"> functions</w:t>
+            <w:r>
+              <w:t>Callback functions</w:t>
             </w:r>
           </w:p>
         </w:tc>
@@ -5509,21 +5795,8 @@
               <w:spacing w:after="0"/>
               <w:ind w:left="360"/>
             </w:pPr>
-            <w:proofErr w:type="spellStart"/>
-            <w:r>
-              <w:t>onSuccess</w:t>
-            </w:r>
-            <w:proofErr w:type="spellEnd"/>
-            <w:r>
-              <w:t>(</w:t>
-            </w:r>
-            <w:proofErr w:type="spellStart"/>
-            <w:r>
-              <w:t>ArrayList</w:t>
-            </w:r>
-            <w:proofErr w:type="spellEnd"/>
-            <w:r>
-              <w:t>&lt; Object&gt; data)</w:t>
+            <w:r>
+              <w:t>onSuccess(ArrayList&lt; Object&gt; data)</w:t>
             </w:r>
           </w:p>
           <w:p>
@@ -5532,13 +5805,8 @@
               <w:spacing w:after="0"/>
               <w:ind w:left="360"/>
             </w:pPr>
-            <w:proofErr w:type="spellStart"/>
-            <w:r>
-              <w:t>onFailure</w:t>
-            </w:r>
-            <w:proofErr w:type="spellEnd"/>
-            <w:r>
-              <w:t>(Exception exception)</w:t>
+            <w:r>
+              <w:t>onFailure(Exception exception)</w:t>
             </w:r>
           </w:p>
         </w:tc>
@@ -5611,7 +5879,7 @@
       <w:pPr>
         <w:pStyle w:val="Heading3"/>
       </w:pPr>
-      <w:bookmarkStart w:id="57" w:name="_Toc465229564"/>
+      <w:bookmarkStart w:id="57" w:name="_Toc508032903"/>
       <w:r>
         <w:t>Fetch All Data from data core</w:t>
       </w:r>
@@ -5660,13 +5928,8 @@
             <w:r>
               <w:t xml:space="preserve"> </w:t>
             </w:r>
-            <w:proofErr w:type="spellStart"/>
-            <w:r>
-              <w:t>fetchAllData</w:t>
-            </w:r>
-            <w:proofErr w:type="spellEnd"/>
-            <w:r>
-              <w:t xml:space="preserve">() </w:t>
+            <w:r>
+              <w:t xml:space="preserve">fetchAllData() </w:t>
             </w:r>
           </w:p>
         </w:tc>
@@ -5694,11 +5957,9 @@
             <w:pPr>
               <w:pStyle w:val="BodyText"/>
             </w:pPr>
-            <w:proofErr w:type="spellStart"/>
             <w:r>
               <w:t>DataServices</w:t>
             </w:r>
-            <w:proofErr w:type="spellEnd"/>
           </w:p>
         </w:tc>
       </w:tr>
@@ -5755,15 +6016,7 @@
               <w:pStyle w:val="BodyText"/>
             </w:pPr>
             <w:r>
-              <w:t xml:space="preserve">Data services core and backend module are </w:t>
-            </w:r>
-            <w:proofErr w:type="spellStart"/>
-            <w:r>
-              <w:t>initialised.sync</w:t>
-            </w:r>
-            <w:proofErr w:type="spellEnd"/>
-            <w:r>
-              <w:t xml:space="preserve"> monitor is setup</w:t>
+              <w:t>Data services core and backend module are initialised.sync monitor is setup</w:t>
             </w:r>
           </w:p>
         </w:tc>
@@ -5793,15 +6046,7 @@
               <w:spacing w:after="0"/>
             </w:pPr>
             <w:r>
-              <w:t xml:space="preserve">This is the application </w:t>
-            </w:r>
-            <w:proofErr w:type="spellStart"/>
-            <w:r>
-              <w:t>api</w:t>
-            </w:r>
-            <w:proofErr w:type="spellEnd"/>
-            <w:r>
-              <w:t xml:space="preserve"> to fetch all the data from data core.</w:t>
+              <w:t>This is the application api to fetch all the data from data core.</w:t>
             </w:r>
           </w:p>
         </w:tc>
@@ -5847,13 +6092,8 @@
             <w:pPr>
               <w:pStyle w:val="BodyText"/>
             </w:pPr>
-            <w:proofErr w:type="spellStart"/>
-            <w:r>
-              <w:t>Callback</w:t>
-            </w:r>
-            <w:proofErr w:type="spellEnd"/>
-            <w:r>
-              <w:t xml:space="preserve"> functions</w:t>
+            <w:r>
+              <w:t>Callback functions</w:t>
             </w:r>
           </w:p>
         </w:tc>
@@ -5867,21 +6107,8 @@
               <w:spacing w:after="0"/>
               <w:ind w:left="360"/>
             </w:pPr>
-            <w:proofErr w:type="spellStart"/>
-            <w:r>
-              <w:t>onSuccess</w:t>
-            </w:r>
-            <w:proofErr w:type="spellEnd"/>
-            <w:r>
-              <w:t>(</w:t>
-            </w:r>
-            <w:proofErr w:type="spellStart"/>
-            <w:r>
-              <w:t>ArrayList</w:t>
-            </w:r>
-            <w:proofErr w:type="spellEnd"/>
-            <w:r>
-              <w:t>&lt; Object&gt; data)</w:t>
+            <w:r>
+              <w:t>onSuccess(ArrayList&lt; Object&gt; data)</w:t>
             </w:r>
           </w:p>
           <w:p>
@@ -5890,13 +6117,8 @@
               <w:spacing w:after="0"/>
               <w:ind w:left="360"/>
             </w:pPr>
-            <w:proofErr w:type="spellStart"/>
-            <w:r>
-              <w:t>onFailure</w:t>
-            </w:r>
-            <w:proofErr w:type="spellEnd"/>
-            <w:r>
-              <w:t>(Exception exception)</w:t>
+            <w:r>
+              <w:t>onFailure(Exception exception)</w:t>
             </w:r>
           </w:p>
         </w:tc>
@@ -5994,7 +6216,7 @@
       <w:pPr>
         <w:pStyle w:val="Heading3"/>
       </w:pPr>
-      <w:bookmarkStart w:id="58" w:name="_Toc465229565"/>
+      <w:bookmarkStart w:id="58" w:name="_Toc508032904"/>
       <w:r>
         <w:lastRenderedPageBreak/>
         <w:t>Synchronize All Data.</w:t>
@@ -6076,11 +6298,9 @@
             <w:pPr>
               <w:pStyle w:val="BodyText"/>
             </w:pPr>
-            <w:proofErr w:type="spellStart"/>
             <w:r>
               <w:t>DataServices</w:t>
             </w:r>
-            <w:proofErr w:type="spellEnd"/>
           </w:p>
         </w:tc>
       </w:tr>
@@ -6137,15 +6357,7 @@
               <w:pStyle w:val="BodyText"/>
             </w:pPr>
             <w:r>
-              <w:t xml:space="preserve">Data services core and backend module are </w:t>
-            </w:r>
-            <w:proofErr w:type="spellStart"/>
-            <w:r>
-              <w:t>initialised.sync</w:t>
-            </w:r>
-            <w:proofErr w:type="spellEnd"/>
-            <w:r>
-              <w:t xml:space="preserve"> monitor is setup</w:t>
+              <w:t>Data services core and backend module are initialised.sync monitor is setup</w:t>
             </w:r>
           </w:p>
         </w:tc>
@@ -6175,24 +6387,11 @@
               <w:spacing w:after="0"/>
             </w:pPr>
             <w:r>
-              <w:t xml:space="preserve">This is the application </w:t>
-            </w:r>
-            <w:proofErr w:type="spellStart"/>
-            <w:r>
-              <w:t>api</w:t>
-            </w:r>
-            <w:proofErr w:type="spellEnd"/>
-            <w:r>
-              <w:t xml:space="preserve"> to </w:t>
-            </w:r>
-            <w:r>
-              <w:t xml:space="preserve">synchronize the local data base with data core and </w:t>
-            </w:r>
-            <w:proofErr w:type="spellStart"/>
-            <w:r>
-              <w:t>viceversa</w:t>
-            </w:r>
-            <w:proofErr w:type="spellEnd"/>
+              <w:t xml:space="preserve">This is the application api to </w:t>
+            </w:r>
+            <w:r>
+              <w:t>synchronize the local data base with data core and viceversa</w:t>
+            </w:r>
             <w:r>
               <w:t>.</w:t>
             </w:r>
@@ -6240,13 +6439,8 @@
             <w:pPr>
               <w:pStyle w:val="BodyText"/>
             </w:pPr>
-            <w:proofErr w:type="spellStart"/>
-            <w:r>
-              <w:t>Callback</w:t>
-            </w:r>
-            <w:proofErr w:type="spellEnd"/>
-            <w:r>
-              <w:t xml:space="preserve"> functions</w:t>
+            <w:r>
+              <w:t>Callback functions</w:t>
             </w:r>
           </w:p>
         </w:tc>
@@ -6260,21 +6454,8 @@
               <w:spacing w:after="0"/>
               <w:ind w:left="360"/>
             </w:pPr>
-            <w:proofErr w:type="spellStart"/>
-            <w:r>
-              <w:t>onSuccess</w:t>
-            </w:r>
-            <w:proofErr w:type="spellEnd"/>
-            <w:r>
-              <w:t>(</w:t>
-            </w:r>
-            <w:proofErr w:type="spellStart"/>
-            <w:r>
-              <w:t>ArrayList</w:t>
-            </w:r>
-            <w:proofErr w:type="spellEnd"/>
-            <w:r>
-              <w:t>&lt; Object&gt; data)</w:t>
+            <w:r>
+              <w:t>onSuccess(ArrayList&lt; Object&gt; data)</w:t>
             </w:r>
           </w:p>
           <w:p>
@@ -6283,13 +6464,8 @@
               <w:spacing w:after="0"/>
               <w:ind w:left="360"/>
             </w:pPr>
-            <w:proofErr w:type="spellStart"/>
-            <w:r>
-              <w:t>onFailure</w:t>
-            </w:r>
-            <w:proofErr w:type="spellEnd"/>
-            <w:r>
-              <w:t>(Exception exception)</w:t>
+            <w:r>
+              <w:t>onFailure(Exception exception)</w:t>
             </w:r>
           </w:p>
         </w:tc>
@@ -6364,7 +6540,7 @@
       <w:pPr>
         <w:pStyle w:val="Heading3"/>
       </w:pPr>
-      <w:bookmarkStart w:id="59" w:name="_Toc465229566"/>
+      <w:bookmarkStart w:id="59" w:name="_Toc508032905"/>
       <w:r>
         <w:t>Create a moment</w:t>
       </w:r>
@@ -6406,23 +6582,7 @@
               <w:jc w:val="left"/>
             </w:pPr>
             <w:r>
-              <w:t xml:space="preserve">public Moment </w:t>
-            </w:r>
-            <w:proofErr w:type="spellStart"/>
-            <w:r>
-              <w:t>createMoment</w:t>
-            </w:r>
-            <w:proofErr w:type="spellEnd"/>
-            <w:r>
-              <w:t>(@</w:t>
-            </w:r>
-            <w:proofErr w:type="spellStart"/>
-            <w:r>
-              <w:t>NonNull</w:t>
-            </w:r>
-            <w:proofErr w:type="spellEnd"/>
-            <w:r>
-              <w:t xml:space="preserve"> final </w:t>
+              <w:t xml:space="preserve">public Moment createMoment(@NonNull final </w:t>
             </w:r>
             <w:r>
               <w:t>string</w:t>
@@ -6456,11 +6616,9 @@
             <w:pPr>
               <w:pStyle w:val="BodyText"/>
             </w:pPr>
-            <w:proofErr w:type="spellStart"/>
             <w:r>
               <w:t>DataServices</w:t>
             </w:r>
-            <w:proofErr w:type="spellEnd"/>
           </w:p>
         </w:tc>
       </w:tr>
@@ -6493,11 +6651,9 @@
             <w:r>
               <w:t xml:space="preserve">String - </w:t>
             </w:r>
-            <w:proofErr w:type="spellStart"/>
             <w:r>
               <w:t>MomentType</w:t>
             </w:r>
-            <w:proofErr w:type="spellEnd"/>
           </w:p>
         </w:tc>
       </w:tr>
@@ -6561,15 +6717,7 @@
               <w:spacing w:after="0"/>
             </w:pPr>
             <w:r>
-              <w:t xml:space="preserve">This the application </w:t>
-            </w:r>
-            <w:proofErr w:type="spellStart"/>
-            <w:r>
-              <w:t>api</w:t>
-            </w:r>
-            <w:proofErr w:type="spellEnd"/>
-            <w:r>
-              <w:t xml:space="preserve"> to create a moment data.</w:t>
+              <w:t>This the application api to create a moment data.</w:t>
             </w:r>
           </w:p>
         </w:tc>
@@ -6615,13 +6763,8 @@
             <w:pPr>
               <w:pStyle w:val="BodyText"/>
             </w:pPr>
-            <w:proofErr w:type="spellStart"/>
-            <w:r>
-              <w:t>Callback</w:t>
-            </w:r>
-            <w:proofErr w:type="spellEnd"/>
-            <w:r>
-              <w:t xml:space="preserve"> functions</w:t>
+            <w:r>
+              <w:t>Callback functions</w:t>
             </w:r>
           </w:p>
         </w:tc>
@@ -6709,19 +6852,14 @@
       <w:pPr>
         <w:pStyle w:val="Heading3"/>
       </w:pPr>
-      <w:bookmarkStart w:id="60" w:name="_Toc465229567"/>
-      <w:r>
-        <w:t xml:space="preserve">Create a </w:t>
-      </w:r>
-      <w:proofErr w:type="spellStart"/>
-      <w:r>
-        <w:t>moment</w:t>
+      <w:bookmarkStart w:id="60" w:name="_Toc508032906"/>
+      <w:r>
+        <w:t>Create a moment</w:t>
       </w:r>
       <w:r>
         <w:t>Detail</w:t>
       </w:r>
       <w:bookmarkEnd w:id="60"/>
-      <w:proofErr w:type="spellEnd"/>
     </w:p>
     <w:tbl>
       <w:tblPr>
@@ -6759,203 +6897,152 @@
               <w:jc w:val="left"/>
             </w:pPr>
             <w:r>
-              <w:t xml:space="preserve">public </w:t>
-            </w:r>
-            <w:proofErr w:type="spellStart"/>
+              <w:t xml:space="preserve">public MomentDetail createMomentDetail(@NonNull final </w:t>
+            </w:r>
+            <w:r>
+              <w:t>string</w:t>
+            </w:r>
+            <w:r>
+              <w:t xml:space="preserve"> </w:t>
+            </w:r>
             <w:r>
               <w:t>MomentDetail</w:t>
             </w:r>
-            <w:proofErr w:type="spellEnd"/>
-            <w:r>
-              <w:t xml:space="preserve"> </w:t>
-            </w:r>
-            <w:proofErr w:type="spellStart"/>
-            <w:r>
-              <w:t>createMomentDetail</w:t>
-            </w:r>
-            <w:proofErr w:type="spellEnd"/>
-            <w:r>
-              <w:t>(@</w:t>
-            </w:r>
-            <w:proofErr w:type="spellStart"/>
-            <w:r>
-              <w:t>NonNull</w:t>
-            </w:r>
-            <w:proofErr w:type="spellEnd"/>
-            <w:r>
-              <w:t xml:space="preserve"> final </w:t>
-            </w:r>
-            <w:r>
-              <w:t>string</w:t>
-            </w:r>
-            <w:r>
-              <w:t xml:space="preserve"> </w:t>
-            </w:r>
-            <w:proofErr w:type="spellStart"/>
+            <w:r>
+              <w:t>type, @NonNull final Moment moment)</w:t>
+            </w:r>
+          </w:p>
+        </w:tc>
+      </w:tr>
+      <w:tr>
+        <w:tc>
+          <w:tcPr>
+            <w:tcW w:w="2358" w:type="dxa"/>
+            <w:shd w:val="clear" w:color="auto" w:fill="B6DDE8" w:themeFill="accent5" w:themeFillTint="66"/>
+          </w:tcPr>
+          <w:p>
+            <w:pPr>
+              <w:pStyle w:val="BodyText"/>
+            </w:pPr>
+            <w:r>
+              <w:t>Class name</w:t>
+            </w:r>
+          </w:p>
+        </w:tc>
+        <w:tc>
+          <w:tcPr>
+            <w:tcW w:w="6943" w:type="dxa"/>
+          </w:tcPr>
+          <w:p>
+            <w:pPr>
+              <w:pStyle w:val="BodyText"/>
+            </w:pPr>
+            <w:r>
+              <w:t>DataServices</w:t>
+            </w:r>
+          </w:p>
+        </w:tc>
+      </w:tr>
+      <w:tr>
+        <w:tc>
+          <w:tcPr>
+            <w:tcW w:w="2358" w:type="dxa"/>
+            <w:shd w:val="clear" w:color="auto" w:fill="B6DDE8" w:themeFill="accent5" w:themeFillTint="66"/>
+          </w:tcPr>
+          <w:p>
+            <w:pPr>
+              <w:pStyle w:val="BodyText"/>
+            </w:pPr>
+            <w:r>
+              <w:t>Parameters</w:t>
+            </w:r>
+          </w:p>
+        </w:tc>
+        <w:tc>
+          <w:tcPr>
+            <w:tcW w:w="6943" w:type="dxa"/>
+          </w:tcPr>
+          <w:p>
+            <w:pPr>
+              <w:pStyle w:val="BodyText"/>
+            </w:pPr>
+            <w:r>
+              <w:t xml:space="preserve">String - </w:t>
+            </w:r>
+            <w:r>
+              <w:t>MomentDetailType</w:t>
+            </w:r>
+            <w:r>
+              <w:t xml:space="preserve"> , </w:t>
+            </w:r>
+            <w:r>
+              <w:t>Moment</w:t>
+            </w:r>
+          </w:p>
+        </w:tc>
+      </w:tr>
+      <w:tr>
+        <w:tc>
+          <w:tcPr>
+            <w:tcW w:w="2358" w:type="dxa"/>
+            <w:shd w:val="clear" w:color="auto" w:fill="B6DDE8" w:themeFill="accent5" w:themeFillTint="66"/>
+          </w:tcPr>
+          <w:p>
+            <w:pPr>
+              <w:pStyle w:val="BodyText"/>
+            </w:pPr>
+            <w:r>
+              <w:t>Pre-Condition</w:t>
+            </w:r>
+          </w:p>
+        </w:tc>
+        <w:tc>
+          <w:tcPr>
+            <w:tcW w:w="6943" w:type="dxa"/>
+          </w:tcPr>
+          <w:p>
+            <w:pPr>
+              <w:pStyle w:val="BodyText"/>
+            </w:pPr>
+            <w:r>
+              <w:t>Data services core and backend module are initialised. And a moment is created.</w:t>
+            </w:r>
+            <w:r>
+              <w:t xml:space="preserve"> Application data base module is setup</w:t>
+            </w:r>
+          </w:p>
+        </w:tc>
+      </w:tr>
+      <w:tr>
+        <w:tc>
+          <w:tcPr>
+            <w:tcW w:w="2358" w:type="dxa"/>
+            <w:shd w:val="clear" w:color="auto" w:fill="B6DDE8" w:themeFill="accent5" w:themeFillTint="66"/>
+          </w:tcPr>
+          <w:p>
+            <w:pPr>
+              <w:pStyle w:val="BodyText"/>
+            </w:pPr>
+            <w:r>
+              <w:t>Brief</w:t>
+            </w:r>
+          </w:p>
+        </w:tc>
+        <w:tc>
+          <w:tcPr>
+            <w:tcW w:w="6943" w:type="dxa"/>
+          </w:tcPr>
+          <w:p>
+            <w:pPr>
+              <w:pStyle w:val="BodyText"/>
+              <w:spacing w:after="0"/>
+            </w:pPr>
+            <w:r>
+              <w:t xml:space="preserve">This is the application api to create a </w:t>
+            </w:r>
             <w:r>
               <w:t>MomentDetail</w:t>
             </w:r>
-            <w:r>
-              <w:t>type</w:t>
-            </w:r>
-            <w:proofErr w:type="spellEnd"/>
-            <w:r>
-              <w:t>, @</w:t>
-            </w:r>
-            <w:proofErr w:type="spellStart"/>
-            <w:r>
-              <w:t>NonNull</w:t>
-            </w:r>
-            <w:proofErr w:type="spellEnd"/>
-            <w:r>
-              <w:t xml:space="preserve"> final Moment moment)</w:t>
-            </w:r>
-          </w:p>
-        </w:tc>
-      </w:tr>
-      <w:tr>
-        <w:tc>
-          <w:tcPr>
-            <w:tcW w:w="2358" w:type="dxa"/>
-            <w:shd w:val="clear" w:color="auto" w:fill="B6DDE8" w:themeFill="accent5" w:themeFillTint="66"/>
-          </w:tcPr>
-          <w:p>
-            <w:pPr>
-              <w:pStyle w:val="BodyText"/>
-            </w:pPr>
-            <w:r>
-              <w:t>Class name</w:t>
-            </w:r>
-          </w:p>
-        </w:tc>
-        <w:tc>
-          <w:tcPr>
-            <w:tcW w:w="6943" w:type="dxa"/>
-          </w:tcPr>
-          <w:p>
-            <w:pPr>
-              <w:pStyle w:val="BodyText"/>
-            </w:pPr>
-            <w:proofErr w:type="spellStart"/>
-            <w:r>
-              <w:t>DataServices</w:t>
-            </w:r>
-            <w:proofErr w:type="spellEnd"/>
-          </w:p>
-        </w:tc>
-      </w:tr>
-      <w:tr>
-        <w:tc>
-          <w:tcPr>
-            <w:tcW w:w="2358" w:type="dxa"/>
-            <w:shd w:val="clear" w:color="auto" w:fill="B6DDE8" w:themeFill="accent5" w:themeFillTint="66"/>
-          </w:tcPr>
-          <w:p>
-            <w:pPr>
-              <w:pStyle w:val="BodyText"/>
-            </w:pPr>
-            <w:r>
-              <w:t>Parameters</w:t>
-            </w:r>
-          </w:p>
-        </w:tc>
-        <w:tc>
-          <w:tcPr>
-            <w:tcW w:w="6943" w:type="dxa"/>
-          </w:tcPr>
-          <w:p>
-            <w:pPr>
-              <w:pStyle w:val="BodyText"/>
-            </w:pPr>
-            <w:r>
-              <w:t xml:space="preserve">String - </w:t>
-            </w:r>
-            <w:proofErr w:type="spellStart"/>
-            <w:r>
-              <w:t>MomentDetailType</w:t>
-            </w:r>
-            <w:proofErr w:type="spellEnd"/>
-            <w:r>
-              <w:t xml:space="preserve"> , </w:t>
-            </w:r>
-            <w:r>
-              <w:t>Moment</w:t>
-            </w:r>
-          </w:p>
-        </w:tc>
-      </w:tr>
-      <w:tr>
-        <w:tc>
-          <w:tcPr>
-            <w:tcW w:w="2358" w:type="dxa"/>
-            <w:shd w:val="clear" w:color="auto" w:fill="B6DDE8" w:themeFill="accent5" w:themeFillTint="66"/>
-          </w:tcPr>
-          <w:p>
-            <w:pPr>
-              <w:pStyle w:val="BodyText"/>
-            </w:pPr>
-            <w:r>
-              <w:t>Pre-Condition</w:t>
-            </w:r>
-          </w:p>
-        </w:tc>
-        <w:tc>
-          <w:tcPr>
-            <w:tcW w:w="6943" w:type="dxa"/>
-          </w:tcPr>
-          <w:p>
-            <w:pPr>
-              <w:pStyle w:val="BodyText"/>
-            </w:pPr>
-            <w:r>
-              <w:t>Data services core and backend module are initialised. And a moment is created.</w:t>
-            </w:r>
-            <w:r>
-              <w:t xml:space="preserve"> Application data base module is setup</w:t>
-            </w:r>
-          </w:p>
-        </w:tc>
-      </w:tr>
-      <w:tr>
-        <w:tc>
-          <w:tcPr>
-            <w:tcW w:w="2358" w:type="dxa"/>
-            <w:shd w:val="clear" w:color="auto" w:fill="B6DDE8" w:themeFill="accent5" w:themeFillTint="66"/>
-          </w:tcPr>
-          <w:p>
-            <w:pPr>
-              <w:pStyle w:val="BodyText"/>
-            </w:pPr>
-            <w:r>
-              <w:t>Brief</w:t>
-            </w:r>
-          </w:p>
-        </w:tc>
-        <w:tc>
-          <w:tcPr>
-            <w:tcW w:w="6943" w:type="dxa"/>
-          </w:tcPr>
-          <w:p>
-            <w:pPr>
-              <w:pStyle w:val="BodyText"/>
-              <w:spacing w:after="0"/>
-            </w:pPr>
-            <w:r>
-              <w:t xml:space="preserve">This is the application </w:t>
-            </w:r>
-            <w:proofErr w:type="spellStart"/>
-            <w:r>
-              <w:t>api</w:t>
-            </w:r>
-            <w:proofErr w:type="spellEnd"/>
-            <w:r>
-              <w:t xml:space="preserve"> to create a </w:t>
-            </w:r>
-            <w:proofErr w:type="spellStart"/>
-            <w:r>
-              <w:t>MomentDetail</w:t>
-            </w:r>
-            <w:proofErr w:type="spellEnd"/>
             <w:r>
               <w:t xml:space="preserve"> and the moment detail is attached to the moment.</w:t>
             </w:r>
@@ -7003,14 +7090,9 @@
             <w:pPr>
               <w:pStyle w:val="BodyText"/>
             </w:pPr>
-            <w:proofErr w:type="spellStart"/>
             <w:r>
               <w:lastRenderedPageBreak/>
-              <w:t>Callback</w:t>
-            </w:r>
-            <w:proofErr w:type="spellEnd"/>
-            <w:r>
-              <w:t xml:space="preserve"> functions</w:t>
+              <w:t>Callback functions</w:t>
             </w:r>
           </w:p>
         </w:tc>
@@ -7055,11 +7137,9 @@
               <w:spacing w:after="0"/>
               <w:ind w:left="360"/>
             </w:pPr>
-            <w:proofErr w:type="spellStart"/>
             <w:r>
               <w:t>MomentDetail</w:t>
             </w:r>
-            <w:proofErr w:type="spellEnd"/>
           </w:p>
         </w:tc>
       </w:tr>
@@ -7097,10 +7177,11 @@
       <w:pPr>
         <w:pStyle w:val="Heading3"/>
       </w:pPr>
-      <w:bookmarkStart w:id="61" w:name="_Toc465229568"/>
+      <w:bookmarkStart w:id="61" w:name="_Toc508032907"/>
       <w:r>
         <w:t>Create a Measurement group</w:t>
       </w:r>
+      <w:bookmarkEnd w:id="61"/>
     </w:p>
     <w:tbl>
       <w:tblPr>
@@ -7140,35 +7221,17 @@
             <w:r>
               <w:t xml:space="preserve">public </w:t>
             </w:r>
-            <w:proofErr w:type="spellStart"/>
             <w:r>
               <w:t>MeasurementGroup</w:t>
             </w:r>
-            <w:proofErr w:type="spellEnd"/>
-            <w:r>
-              <w:t xml:space="preserve"> </w:t>
-            </w:r>
-            <w:proofErr w:type="spellStart"/>
-            <w:r>
-              <w:t>create</w:t>
-            </w:r>
-            <w:r>
-              <w:t>MeasurementGroup</w:t>
-            </w:r>
-            <w:proofErr w:type="spellEnd"/>
-            <w:r>
-              <w:t>(</w:t>
-            </w:r>
-            <w:r>
-              <w:t>@</w:t>
-            </w:r>
-            <w:proofErr w:type="spellStart"/>
-            <w:r>
-              <w:t>NonNull</w:t>
-            </w:r>
-            <w:proofErr w:type="spellEnd"/>
-            <w:r>
-              <w:t xml:space="preserve"> final Moment moment</w:t>
+            <w:r>
+              <w:t xml:space="preserve"> create</w:t>
+            </w:r>
+            <w:r>
+              <w:t>MeasurementGroup(</w:t>
+            </w:r>
+            <w:r>
+              <w:t>@NonNull final Moment moment</w:t>
             </w:r>
             <w:r>
               <w:t>)</w:t>
@@ -7199,11 +7262,9 @@
             <w:pPr>
               <w:pStyle w:val="BodyText"/>
             </w:pPr>
-            <w:proofErr w:type="spellStart"/>
             <w:r>
               <w:t>DataServices</w:t>
             </w:r>
-            <w:proofErr w:type="spellEnd"/>
           </w:p>
         </w:tc>
       </w:tr>
@@ -7299,18 +7360,10 @@
               <w:t xml:space="preserve">is </w:t>
             </w:r>
             <w:r>
-              <w:t xml:space="preserve">the application </w:t>
-            </w:r>
-            <w:proofErr w:type="spellStart"/>
-            <w:r>
-              <w:t>ap</w:t>
-            </w:r>
-            <w:r>
-              <w:t>i</w:t>
-            </w:r>
-            <w:proofErr w:type="spellEnd"/>
-            <w:r>
-              <w:t xml:space="preserve"> to create a measurement group that is within a moment.</w:t>
+              <w:t>the application ap</w:t>
+            </w:r>
+            <w:r>
+              <w:t>i to create a measurement group that is within a moment.</w:t>
             </w:r>
           </w:p>
         </w:tc>
@@ -7356,13 +7409,8 @@
             <w:pPr>
               <w:pStyle w:val="BodyText"/>
             </w:pPr>
-            <w:proofErr w:type="spellStart"/>
-            <w:r>
-              <w:t>Callback</w:t>
-            </w:r>
-            <w:proofErr w:type="spellEnd"/>
-            <w:r>
-              <w:t xml:space="preserve"> functions</w:t>
+            <w:r>
+              <w:t>Callback functions</w:t>
             </w:r>
           </w:p>
         </w:tc>
@@ -7447,9 +7495,11 @@
       <w:pPr>
         <w:pStyle w:val="Heading3"/>
       </w:pPr>
+      <w:bookmarkStart w:id="62" w:name="_Toc508032908"/>
       <w:r>
         <w:t>Create a Measurement group</w:t>
       </w:r>
+      <w:bookmarkEnd w:id="62"/>
     </w:p>
     <w:tbl>
       <w:tblPr>
@@ -7489,46 +7539,15 @@
             <w:r>
               <w:t xml:space="preserve">public </w:t>
             </w:r>
-            <w:proofErr w:type="spellStart"/>
             <w:r>
               <w:t>MeasurementGroup</w:t>
             </w:r>
-            <w:proofErr w:type="spellEnd"/>
-            <w:r>
-              <w:t xml:space="preserve"> </w:t>
-            </w:r>
-            <w:proofErr w:type="spellStart"/>
-            <w:r>
-              <w:t>create</w:t>
-            </w:r>
-            <w:r>
-              <w:t>MeasurementGroup</w:t>
-            </w:r>
-            <w:proofErr w:type="spellEnd"/>
-            <w:r>
-              <w:t>(@</w:t>
-            </w:r>
-            <w:proofErr w:type="spellStart"/>
-            <w:r>
-              <w:t>NonNull</w:t>
-            </w:r>
-            <w:proofErr w:type="spellEnd"/>
-            <w:r>
-              <w:t xml:space="preserve"> final </w:t>
-            </w:r>
-            <w:proofErr w:type="spellStart"/>
-            <w:r>
-              <w:t>MeasurementGroup</w:t>
-            </w:r>
-            <w:proofErr w:type="spellEnd"/>
-            <w:r>
-              <w:t xml:space="preserve"> </w:t>
-            </w:r>
-            <w:proofErr w:type="spellStart"/>
-            <w:r>
-              <w:t>measurementgroup</w:t>
-            </w:r>
-            <w:proofErr w:type="spellEnd"/>
+            <w:r>
+              <w:t xml:space="preserve"> create</w:t>
+            </w:r>
+            <w:r>
+              <w:t>MeasurementGroup(@NonNull final MeasurementGroup measurementgroup</w:t>
+            </w:r>
             <w:r>
               <w:t>)</w:t>
             </w:r>
@@ -7558,11 +7577,9 @@
             <w:pPr>
               <w:pStyle w:val="BodyText"/>
             </w:pPr>
-            <w:proofErr w:type="spellStart"/>
             <w:r>
               <w:t>DataServices</w:t>
             </w:r>
-            <w:proofErr w:type="spellEnd"/>
           </w:p>
         </w:tc>
       </w:tr>
@@ -7592,11 +7609,9 @@
             <w:pPr>
               <w:pStyle w:val="BodyText"/>
             </w:pPr>
-            <w:proofErr w:type="spellStart"/>
             <w:r>
               <w:t>MeasurementGroup</w:t>
             </w:r>
-            <w:proofErr w:type="spellEnd"/>
           </w:p>
         </w:tc>
       </w:tr>
@@ -7654,15 +7669,7 @@
               <w:spacing w:after="0"/>
             </w:pPr>
             <w:r>
-              <w:t xml:space="preserve">This is the application </w:t>
-            </w:r>
-            <w:proofErr w:type="spellStart"/>
-            <w:r>
-              <w:t>api</w:t>
-            </w:r>
-            <w:proofErr w:type="spellEnd"/>
-            <w:r>
-              <w:t xml:space="preserve"> to create a measurement group that is within a measurement group.</w:t>
+              <w:t>This is the application api to create a measurement group that is within a measurement group.</w:t>
             </w:r>
           </w:p>
         </w:tc>
@@ -7708,13 +7715,8 @@
             <w:pPr>
               <w:pStyle w:val="BodyText"/>
             </w:pPr>
-            <w:proofErr w:type="spellStart"/>
-            <w:r>
-              <w:t>Callback</w:t>
-            </w:r>
-            <w:proofErr w:type="spellEnd"/>
-            <w:r>
-              <w:t xml:space="preserve"> functions</w:t>
+            <w:r>
+              <w:t>Callback functions</w:t>
             </w:r>
           </w:p>
         </w:tc>
@@ -7808,9 +7810,11 @@
       <w:pPr>
         <w:pStyle w:val="Heading3"/>
       </w:pPr>
+      <w:bookmarkStart w:id="63" w:name="_Toc508032909"/>
       <w:r>
         <w:t>Create a Measurement group detail</w:t>
       </w:r>
+      <w:bookmarkEnd w:id="63"/>
     </w:p>
     <w:tbl>
       <w:tblPr>
@@ -7850,145 +7854,109 @@
             <w:r>
               <w:t xml:space="preserve">public </w:t>
             </w:r>
-            <w:proofErr w:type="spellStart"/>
             <w:r>
               <w:t>MeasurementGroup</w:t>
             </w:r>
             <w:r>
-              <w:t>Detail</w:t>
-            </w:r>
-            <w:proofErr w:type="spellEnd"/>
-            <w:r>
-              <w:t xml:space="preserve"> create</w:t>
+              <w:t>Detail create</w:t>
             </w:r>
             <w:r>
               <w:t xml:space="preserve"> Measurement group</w:t>
             </w:r>
             <w:r>
-              <w:t xml:space="preserve"> Detail(@</w:t>
-            </w:r>
-            <w:proofErr w:type="spellStart"/>
-            <w:r>
-              <w:t>NonNull</w:t>
-            </w:r>
-            <w:proofErr w:type="spellEnd"/>
-            <w:r>
-              <w:t xml:space="preserve"> final </w:t>
+              <w:t xml:space="preserve"> Detail(@NonNull final </w:t>
             </w:r>
             <w:r>
               <w:t xml:space="preserve">string </w:t>
             </w:r>
-            <w:proofErr w:type="spellStart"/>
             <w:r>
               <w:t>MeasurementGroup</w:t>
             </w:r>
             <w:r>
+              <w:t xml:space="preserve">DetailType, @NonNull final </w:t>
+            </w:r>
+            <w:r>
+              <w:t>MeasurementGroup</w:t>
+            </w:r>
+            <w:r>
+              <w:t xml:space="preserve"> </w:t>
+            </w:r>
+            <w:r>
+              <w:t>measurementgroup</w:t>
+            </w:r>
+            <w:r>
+              <w:t>)</w:t>
+            </w:r>
+          </w:p>
+        </w:tc>
+      </w:tr>
+      <w:tr>
+        <w:tc>
+          <w:tcPr>
+            <w:tcW w:w="2358" w:type="dxa"/>
+            <w:shd w:val="clear" w:color="auto" w:fill="B6DDE8" w:themeFill="accent5" w:themeFillTint="66"/>
+          </w:tcPr>
+          <w:p>
+            <w:pPr>
+              <w:pStyle w:val="BodyText"/>
+            </w:pPr>
+            <w:r>
+              <w:t>Class name</w:t>
+            </w:r>
+          </w:p>
+        </w:tc>
+        <w:tc>
+          <w:tcPr>
+            <w:tcW w:w="6943" w:type="dxa"/>
+          </w:tcPr>
+          <w:p>
+            <w:pPr>
+              <w:pStyle w:val="BodyText"/>
+            </w:pPr>
+            <w:r>
+              <w:t>DataServices</w:t>
+            </w:r>
+          </w:p>
+        </w:tc>
+      </w:tr>
+      <w:tr>
+        <w:tc>
+          <w:tcPr>
+            <w:tcW w:w="2358" w:type="dxa"/>
+            <w:shd w:val="clear" w:color="auto" w:fill="B6DDE8" w:themeFill="accent5" w:themeFillTint="66"/>
+          </w:tcPr>
+          <w:p>
+            <w:pPr>
+              <w:pStyle w:val="BodyText"/>
+            </w:pPr>
+            <w:r>
+              <w:t>Parameters</w:t>
+            </w:r>
+          </w:p>
+        </w:tc>
+        <w:tc>
+          <w:tcPr>
+            <w:tcW w:w="6943" w:type="dxa"/>
+          </w:tcPr>
+          <w:p>
+            <w:pPr>
+              <w:pStyle w:val="BodyText"/>
+            </w:pPr>
+            <w:r>
+              <w:t xml:space="preserve">String - </w:t>
+            </w:r>
+            <w:r>
+              <w:t>MeasurementGroup</w:t>
+            </w:r>
+            <w:r>
               <w:t>DetailType</w:t>
             </w:r>
-            <w:proofErr w:type="spellEnd"/>
-            <w:r>
-              <w:t>, @</w:t>
-            </w:r>
-            <w:proofErr w:type="spellStart"/>
-            <w:r>
-              <w:t>NonNull</w:t>
-            </w:r>
-            <w:proofErr w:type="spellEnd"/>
-            <w:r>
-              <w:t xml:space="preserve"> final </w:t>
-            </w:r>
-            <w:proofErr w:type="spellStart"/>
+            <w:r>
+              <w:t xml:space="preserve"> , </w:t>
+            </w:r>
             <w:r>
               <w:t>MeasurementGroup</w:t>
             </w:r>
-            <w:proofErr w:type="spellEnd"/>
-            <w:r>
-              <w:t xml:space="preserve"> </w:t>
-            </w:r>
-            <w:proofErr w:type="spellStart"/>
-            <w:r>
-              <w:t>measurementgroup</w:t>
-            </w:r>
-            <w:proofErr w:type="spellEnd"/>
-            <w:r>
-              <w:t>)</w:t>
-            </w:r>
-          </w:p>
-        </w:tc>
-      </w:tr>
-      <w:tr>
-        <w:tc>
-          <w:tcPr>
-            <w:tcW w:w="2358" w:type="dxa"/>
-            <w:shd w:val="clear" w:color="auto" w:fill="B6DDE8" w:themeFill="accent5" w:themeFillTint="66"/>
-          </w:tcPr>
-          <w:p>
-            <w:pPr>
-              <w:pStyle w:val="BodyText"/>
-            </w:pPr>
-            <w:r>
-              <w:t>Class name</w:t>
-            </w:r>
-          </w:p>
-        </w:tc>
-        <w:tc>
-          <w:tcPr>
-            <w:tcW w:w="6943" w:type="dxa"/>
-          </w:tcPr>
-          <w:p>
-            <w:pPr>
-              <w:pStyle w:val="BodyText"/>
-            </w:pPr>
-            <w:proofErr w:type="spellStart"/>
-            <w:r>
-              <w:t>DataServices</w:t>
-            </w:r>
-            <w:proofErr w:type="spellEnd"/>
-          </w:p>
-        </w:tc>
-      </w:tr>
-      <w:tr>
-        <w:tc>
-          <w:tcPr>
-            <w:tcW w:w="2358" w:type="dxa"/>
-            <w:shd w:val="clear" w:color="auto" w:fill="B6DDE8" w:themeFill="accent5" w:themeFillTint="66"/>
-          </w:tcPr>
-          <w:p>
-            <w:pPr>
-              <w:pStyle w:val="BodyText"/>
-            </w:pPr>
-            <w:r>
-              <w:t>Parameters</w:t>
-            </w:r>
-          </w:p>
-        </w:tc>
-        <w:tc>
-          <w:tcPr>
-            <w:tcW w:w="6943" w:type="dxa"/>
-          </w:tcPr>
-          <w:p>
-            <w:pPr>
-              <w:pStyle w:val="BodyText"/>
-            </w:pPr>
-            <w:r>
-              <w:t xml:space="preserve">String - </w:t>
-            </w:r>
-            <w:proofErr w:type="spellStart"/>
-            <w:r>
-              <w:t>MeasurementGroup</w:t>
-            </w:r>
-            <w:r>
-              <w:t>DetailType</w:t>
-            </w:r>
-            <w:proofErr w:type="spellEnd"/>
-            <w:r>
-              <w:t xml:space="preserve"> , </w:t>
-            </w:r>
-            <w:proofErr w:type="spellStart"/>
-            <w:r>
-              <w:t>MeasurementGroup</w:t>
-            </w:r>
-            <w:proofErr w:type="spellEnd"/>
           </w:p>
         </w:tc>
       </w:tr>
@@ -8052,15 +8020,7 @@
               <w:spacing w:after="0"/>
             </w:pPr>
             <w:r>
-              <w:t xml:space="preserve">This is the application </w:t>
-            </w:r>
-            <w:proofErr w:type="spellStart"/>
-            <w:r>
-              <w:t>api</w:t>
-            </w:r>
-            <w:proofErr w:type="spellEnd"/>
-            <w:r>
-              <w:t xml:space="preserve"> to create a </w:t>
+              <w:t xml:space="preserve">This is the application api to create a </w:t>
             </w:r>
             <w:r>
               <w:t>measurement group detail</w:t>
@@ -8124,13 +8084,8 @@
             <w:pPr>
               <w:pStyle w:val="BodyText"/>
             </w:pPr>
-            <w:proofErr w:type="spellStart"/>
-            <w:r>
-              <w:t>Callback</w:t>
-            </w:r>
-            <w:proofErr w:type="spellEnd"/>
-            <w:r>
-              <w:t xml:space="preserve"> functions</w:t>
+            <w:r>
+              <w:t>Callback functions</w:t>
             </w:r>
           </w:p>
         </w:tc>
@@ -8175,11 +8130,9 @@
               <w:spacing w:after="0"/>
               <w:ind w:left="360"/>
             </w:pPr>
-            <w:proofErr w:type="spellStart"/>
             <w:r>
               <w:t>MomentDetail</w:t>
             </w:r>
-            <w:proofErr w:type="spellEnd"/>
           </w:p>
         </w:tc>
       </w:tr>
@@ -8226,13 +8179,14 @@
       <w:pPr>
         <w:pStyle w:val="Heading3"/>
       </w:pPr>
+      <w:bookmarkStart w:id="64" w:name="_Toc508032910"/>
       <w:r>
         <w:t xml:space="preserve">Create a </w:t>
       </w:r>
       <w:r>
         <w:t>Measurement</w:t>
       </w:r>
-      <w:bookmarkEnd w:id="61"/>
+      <w:bookmarkEnd w:id="64"/>
     </w:p>
     <w:tbl>
       <w:tblPr>
@@ -8270,56 +8224,23 @@
               <w:jc w:val="left"/>
             </w:pPr>
             <w:r>
-              <w:t xml:space="preserve">public Measurement </w:t>
-            </w:r>
-            <w:proofErr w:type="spellStart"/>
-            <w:r>
-              <w:t>createMeasurement</w:t>
-            </w:r>
-            <w:proofErr w:type="spellEnd"/>
-            <w:r>
-              <w:t>(@</w:t>
-            </w:r>
-            <w:proofErr w:type="spellStart"/>
-            <w:r>
-              <w:t>NonNull</w:t>
-            </w:r>
-            <w:proofErr w:type="spellEnd"/>
-            <w:r>
-              <w:t xml:space="preserve"> final </w:t>
+              <w:t xml:space="preserve">public Measurement createMeasurement(@NonNull final </w:t>
             </w:r>
             <w:r>
               <w:t xml:space="preserve">string </w:t>
             </w:r>
-            <w:proofErr w:type="spellStart"/>
-            <w:r>
-              <w:t>MeasurementType</w:t>
-            </w:r>
-            <w:proofErr w:type="spellEnd"/>
-            <w:r>
-              <w:t>, @</w:t>
-            </w:r>
-            <w:proofErr w:type="spellStart"/>
-            <w:r>
-              <w:t>NonNull</w:t>
-            </w:r>
-            <w:proofErr w:type="spellEnd"/>
-            <w:r>
-              <w:t xml:space="preserve"> final </w:t>
-            </w:r>
-            <w:proofErr w:type="spellStart"/>
+            <w:r>
+              <w:t xml:space="preserve">MeasurementType, @NonNull final </w:t>
+            </w:r>
             <w:r>
               <w:t>MeasurementGroup</w:t>
             </w:r>
-            <w:proofErr w:type="spellEnd"/>
             <w:r>
               <w:t xml:space="preserve"> </w:t>
             </w:r>
-            <w:proofErr w:type="spellStart"/>
             <w:r>
               <w:t>measurementgroup</w:t>
             </w:r>
-            <w:proofErr w:type="spellEnd"/>
             <w:r>
               <w:t>)</w:t>
             </w:r>
@@ -8349,11 +8270,9 @@
             <w:pPr>
               <w:pStyle w:val="BodyText"/>
             </w:pPr>
-            <w:proofErr w:type="spellStart"/>
             <w:r>
               <w:t>DataServices</w:t>
             </w:r>
-            <w:proofErr w:type="spellEnd"/>
           </w:p>
         </w:tc>
       </w:tr>
@@ -8383,22 +8302,18 @@
             <w:r>
               <w:t xml:space="preserve">String - </w:t>
             </w:r>
-            <w:proofErr w:type="spellStart"/>
             <w:r>
               <w:t>Measurement</w:t>
             </w:r>
             <w:r>
               <w:t>Type</w:t>
             </w:r>
-            <w:proofErr w:type="spellEnd"/>
             <w:r>
               <w:t xml:space="preserve"> , </w:t>
             </w:r>
-            <w:proofErr w:type="spellStart"/>
             <w:r>
               <w:t>MeasurementGroup</w:t>
             </w:r>
-            <w:proofErr w:type="spellEnd"/>
           </w:p>
         </w:tc>
       </w:tr>
@@ -8465,15 +8380,7 @@
               <w:spacing w:after="0"/>
             </w:pPr>
             <w:r>
-              <w:t xml:space="preserve">This is the application </w:t>
-            </w:r>
-            <w:proofErr w:type="spellStart"/>
-            <w:r>
-              <w:t>api</w:t>
-            </w:r>
-            <w:proofErr w:type="spellEnd"/>
-            <w:r>
-              <w:t xml:space="preserve"> to create a Measurement and the measurement is attached to the </w:t>
+              <w:t xml:space="preserve">This is the application api to create a Measurement and the measurement is attached to the </w:t>
             </w:r>
             <w:r>
               <w:t>measurement group</w:t>
@@ -8525,13 +8432,8 @@
             <w:pPr>
               <w:pStyle w:val="BodyText"/>
             </w:pPr>
-            <w:proofErr w:type="spellStart"/>
-            <w:r>
-              <w:t>Callback</w:t>
-            </w:r>
-            <w:proofErr w:type="spellEnd"/>
-            <w:r>
-              <w:t xml:space="preserve"> functions</w:t>
+            <w:r>
+              <w:t>Callback functions</w:t>
             </w:r>
           </w:p>
         </w:tc>
@@ -8616,7 +8518,7 @@
       <w:pPr>
         <w:pStyle w:val="Heading3"/>
       </w:pPr>
-      <w:bookmarkStart w:id="62" w:name="_Toc465229569"/>
+      <w:bookmarkStart w:id="65" w:name="_Toc508032911"/>
       <w:r>
         <w:lastRenderedPageBreak/>
         <w:t xml:space="preserve">Create a </w:t>
@@ -8627,7 +8529,7 @@
       <w:r>
         <w:t xml:space="preserve"> Detail</w:t>
       </w:r>
-      <w:bookmarkEnd w:id="62"/>
+      <w:bookmarkEnd w:id="65"/>
     </w:p>
     <w:tbl>
       <w:tblPr>
@@ -8671,122 +8573,84 @@
             <w:pPr>
               <w:pStyle w:val="BodyText"/>
             </w:pPr>
-            <w:proofErr w:type="spellStart"/>
-            <w:r>
-              <w:t>MeasurementDetail</w:t>
-            </w:r>
-            <w:proofErr w:type="spellEnd"/>
-            <w:r>
-              <w:t xml:space="preserve"> </w:t>
-            </w:r>
-            <w:proofErr w:type="spellStart"/>
-            <w:r>
-              <w:t>createMeasurementDetail</w:t>
-            </w:r>
-            <w:proofErr w:type="spellEnd"/>
-            <w:r>
-              <w:t>(@</w:t>
-            </w:r>
-            <w:proofErr w:type="spellStart"/>
-            <w:r>
-              <w:t>NonNull</w:t>
-            </w:r>
-            <w:proofErr w:type="spellEnd"/>
-            <w:r>
-              <w:t xml:space="preserve"> final </w:t>
+            <w:r>
+              <w:t xml:space="preserve">MeasurementDetail createMeasurementDetail(@NonNull final </w:t>
             </w:r>
             <w:r>
               <w:t xml:space="preserve">string </w:t>
             </w:r>
-            <w:proofErr w:type="spellStart"/>
+            <w:r>
+              <w:t>MeasurementDetailType,</w:t>
+            </w:r>
+          </w:p>
+          <w:p>
+            <w:pPr>
+              <w:pStyle w:val="BodyText"/>
+            </w:pPr>
+            <w:r>
+              <w:t>@NonNull final Measurement measurement)</w:t>
+            </w:r>
+          </w:p>
+        </w:tc>
+      </w:tr>
+      <w:tr>
+        <w:tc>
+          <w:tcPr>
+            <w:tcW w:w="2358" w:type="dxa"/>
+            <w:shd w:val="clear" w:color="auto" w:fill="B6DDE8" w:themeFill="accent5" w:themeFillTint="66"/>
+          </w:tcPr>
+          <w:p>
+            <w:pPr>
+              <w:pStyle w:val="BodyText"/>
+            </w:pPr>
+            <w:r>
+              <w:t>Class name</w:t>
+            </w:r>
+          </w:p>
+        </w:tc>
+        <w:tc>
+          <w:tcPr>
+            <w:tcW w:w="6943" w:type="dxa"/>
+          </w:tcPr>
+          <w:p>
+            <w:pPr>
+              <w:pStyle w:val="BodyText"/>
+            </w:pPr>
+            <w:r>
+              <w:t>DataServices</w:t>
+            </w:r>
+          </w:p>
+        </w:tc>
+      </w:tr>
+      <w:tr>
+        <w:tc>
+          <w:tcPr>
+            <w:tcW w:w="2358" w:type="dxa"/>
+            <w:shd w:val="clear" w:color="auto" w:fill="B6DDE8" w:themeFill="accent5" w:themeFillTint="66"/>
+          </w:tcPr>
+          <w:p>
+            <w:pPr>
+              <w:pStyle w:val="BodyText"/>
+            </w:pPr>
+            <w:r>
+              <w:t>Parameters</w:t>
+            </w:r>
+          </w:p>
+        </w:tc>
+        <w:tc>
+          <w:tcPr>
+            <w:tcW w:w="6943" w:type="dxa"/>
+          </w:tcPr>
+          <w:p>
+            <w:pPr>
+              <w:pStyle w:val="BodyText"/>
+            </w:pPr>
+            <w:r>
+              <w:t xml:space="preserve">String </w:t>
+            </w:r>
             <w:r>
               <w:t>MeasurementDetailType</w:t>
             </w:r>
-            <w:proofErr w:type="spellEnd"/>
-            <w:r>
-              <w:t>,</w:t>
-            </w:r>
-          </w:p>
-          <w:p>
-            <w:pPr>
-              <w:pStyle w:val="BodyText"/>
-            </w:pPr>
-            <w:r>
-              <w:t>@</w:t>
-            </w:r>
-            <w:proofErr w:type="spellStart"/>
-            <w:r>
-              <w:t>NonNull</w:t>
-            </w:r>
-            <w:proofErr w:type="spellEnd"/>
-            <w:r>
-              <w:t xml:space="preserve"> final Measurement measurement)</w:t>
-            </w:r>
-          </w:p>
-        </w:tc>
-      </w:tr>
-      <w:tr>
-        <w:tc>
-          <w:tcPr>
-            <w:tcW w:w="2358" w:type="dxa"/>
-            <w:shd w:val="clear" w:color="auto" w:fill="B6DDE8" w:themeFill="accent5" w:themeFillTint="66"/>
-          </w:tcPr>
-          <w:p>
-            <w:pPr>
-              <w:pStyle w:val="BodyText"/>
-            </w:pPr>
-            <w:r>
-              <w:t>Class name</w:t>
-            </w:r>
-          </w:p>
-        </w:tc>
-        <w:tc>
-          <w:tcPr>
-            <w:tcW w:w="6943" w:type="dxa"/>
-          </w:tcPr>
-          <w:p>
-            <w:pPr>
-              <w:pStyle w:val="BodyText"/>
-            </w:pPr>
-            <w:proofErr w:type="spellStart"/>
-            <w:r>
-              <w:t>DataServices</w:t>
-            </w:r>
-            <w:proofErr w:type="spellEnd"/>
-          </w:p>
-        </w:tc>
-      </w:tr>
-      <w:tr>
-        <w:tc>
-          <w:tcPr>
-            <w:tcW w:w="2358" w:type="dxa"/>
-            <w:shd w:val="clear" w:color="auto" w:fill="B6DDE8" w:themeFill="accent5" w:themeFillTint="66"/>
-          </w:tcPr>
-          <w:p>
-            <w:pPr>
-              <w:pStyle w:val="BodyText"/>
-            </w:pPr>
-            <w:r>
-              <w:t>Parameters</w:t>
-            </w:r>
-          </w:p>
-        </w:tc>
-        <w:tc>
-          <w:tcPr>
-            <w:tcW w:w="6943" w:type="dxa"/>
-          </w:tcPr>
-          <w:p>
-            <w:pPr>
-              <w:pStyle w:val="BodyText"/>
-            </w:pPr>
-            <w:r>
-              <w:t xml:space="preserve">String </w:t>
-            </w:r>
-            <w:proofErr w:type="spellStart"/>
-            <w:r>
-              <w:t>MeasurementDetailType</w:t>
-            </w:r>
-            <w:proofErr w:type="spellEnd"/>
             <w:r>
               <w:t xml:space="preserve">, </w:t>
             </w:r>
@@ -8853,15 +8717,7 @@
               <w:spacing w:after="0"/>
             </w:pPr>
             <w:r>
-              <w:t xml:space="preserve">This is the application </w:t>
-            </w:r>
-            <w:proofErr w:type="spellStart"/>
-            <w:r>
-              <w:t>api</w:t>
-            </w:r>
-            <w:proofErr w:type="spellEnd"/>
-            <w:r>
-              <w:t xml:space="preserve"> to create a Measurement</w:t>
+              <w:t>This is the application api to create a Measurement</w:t>
             </w:r>
             <w:r>
               <w:t xml:space="preserve"> Detail</w:t>
@@ -8919,13 +8775,8 @@
             <w:pPr>
               <w:pStyle w:val="BodyText"/>
             </w:pPr>
-            <w:proofErr w:type="spellStart"/>
-            <w:r>
-              <w:t>Callback</w:t>
-            </w:r>
-            <w:proofErr w:type="spellEnd"/>
-            <w:r>
-              <w:t xml:space="preserve"> functions</w:t>
+            <w:r>
+              <w:t>Callback functions</w:t>
             </w:r>
           </w:p>
         </w:tc>
@@ -8970,11 +8821,9 @@
               <w:spacing w:after="0"/>
               <w:ind w:left="360"/>
             </w:pPr>
-            <w:proofErr w:type="spellStart"/>
             <w:r>
               <w:t>MeasurementDetail</w:t>
             </w:r>
-            <w:proofErr w:type="spellEnd"/>
           </w:p>
         </w:tc>
       </w:tr>
@@ -9012,11 +8861,11 @@
       <w:pPr>
         <w:pStyle w:val="Heading3"/>
       </w:pPr>
-      <w:bookmarkStart w:id="63" w:name="_Toc465229570"/>
+      <w:bookmarkStart w:id="66" w:name="_Toc508032912"/>
       <w:r>
         <w:t>Save a Moment</w:t>
       </w:r>
-      <w:bookmarkEnd w:id="63"/>
+      <w:bookmarkEnd w:id="66"/>
     </w:p>
     <w:tbl>
       <w:tblPr>
@@ -9060,15 +8909,7 @@
               <w:t>void</w:t>
             </w:r>
             <w:r>
-              <w:t xml:space="preserve"> save(@</w:t>
-            </w:r>
-            <w:proofErr w:type="spellStart"/>
-            <w:r>
-              <w:t>NonNull</w:t>
-            </w:r>
-            <w:proofErr w:type="spellEnd"/>
-            <w:r>
-              <w:t xml:space="preserve"> final Moment moment)</w:t>
+              <w:t xml:space="preserve"> save(@NonNull final Moment moment)</w:t>
             </w:r>
           </w:p>
         </w:tc>
@@ -9096,11 +8937,9 @@
             <w:pPr>
               <w:pStyle w:val="BodyText"/>
             </w:pPr>
-            <w:proofErr w:type="spellStart"/>
             <w:r>
               <w:t>DataServices</w:t>
             </w:r>
-            <w:proofErr w:type="spellEnd"/>
           </w:p>
         </w:tc>
       </w:tr>
@@ -9190,15 +9029,7 @@
               <w:spacing w:after="0"/>
             </w:pPr>
             <w:r>
-              <w:t xml:space="preserve">This is the application </w:t>
-            </w:r>
-            <w:proofErr w:type="spellStart"/>
-            <w:r>
-              <w:t>api</w:t>
-            </w:r>
-            <w:proofErr w:type="spellEnd"/>
-            <w:r>
-              <w:t xml:space="preserve"> to </w:t>
+              <w:t xml:space="preserve">This is the application api to </w:t>
             </w:r>
             <w:r>
               <w:t>save a moment to data base and sync to data core</w:t>
@@ -9250,13 +9081,8 @@
             <w:pPr>
               <w:pStyle w:val="BodyText"/>
             </w:pPr>
-            <w:proofErr w:type="spellStart"/>
-            <w:r>
-              <w:t>Callback</w:t>
-            </w:r>
-            <w:proofErr w:type="spellEnd"/>
-            <w:r>
-              <w:t xml:space="preserve"> functions</w:t>
+            <w:r>
+              <w:t>Callback functions</w:t>
             </w:r>
           </w:p>
         </w:tc>
@@ -9269,13 +9095,8 @@
               <w:pStyle w:val="BodyText"/>
               <w:ind w:left="360"/>
             </w:pPr>
-            <w:proofErr w:type="spellStart"/>
-            <w:r>
-              <w:t>onSuccess</w:t>
-            </w:r>
-            <w:proofErr w:type="spellEnd"/>
-            <w:r>
-              <w:t>(Object data)</w:t>
+            <w:r>
+              <w:t>onSuccess(Object data)</w:t>
             </w:r>
           </w:p>
           <w:p>
@@ -9284,13 +9105,8 @@
               <w:spacing w:after="0"/>
               <w:ind w:left="360"/>
             </w:pPr>
-            <w:proofErr w:type="spellStart"/>
-            <w:r>
-              <w:t>onFailure</w:t>
-            </w:r>
-            <w:proofErr w:type="spellEnd"/>
-            <w:r>
-              <w:t>(Exception exception)</w:t>
+            <w:r>
+              <w:t>onFailure(Exception exception)</w:t>
             </w:r>
           </w:p>
         </w:tc>
@@ -9363,11 +9179,11 @@
       <w:pPr>
         <w:pStyle w:val="Heading3"/>
       </w:pPr>
-      <w:bookmarkStart w:id="64" w:name="_Toc465229571"/>
+      <w:bookmarkStart w:id="67" w:name="_Toc508032913"/>
       <w:r>
         <w:t>Update a Moment</w:t>
       </w:r>
-      <w:bookmarkEnd w:id="64"/>
+      <w:bookmarkEnd w:id="67"/>
     </w:p>
     <w:tbl>
       <w:tblPr>
@@ -9417,15 +9233,7 @@
               <w:t xml:space="preserve">update </w:t>
             </w:r>
             <w:r>
-              <w:t>(@</w:t>
-            </w:r>
-            <w:proofErr w:type="spellStart"/>
-            <w:r>
-              <w:t>NonNull</w:t>
-            </w:r>
-            <w:proofErr w:type="spellEnd"/>
-            <w:r>
-              <w:t xml:space="preserve"> final Moment moment)</w:t>
+              <w:t>(@NonNull final Moment moment)</w:t>
             </w:r>
           </w:p>
         </w:tc>
@@ -9453,11 +9261,9 @@
             <w:pPr>
               <w:pStyle w:val="BodyText"/>
             </w:pPr>
-            <w:proofErr w:type="spellStart"/>
             <w:r>
               <w:t>DataServices</w:t>
             </w:r>
-            <w:proofErr w:type="spellEnd"/>
           </w:p>
         </w:tc>
       </w:tr>
@@ -9548,15 +9354,7 @@
               <w:spacing w:after="0"/>
             </w:pPr>
             <w:r>
-              <w:t xml:space="preserve">This is the application </w:t>
-            </w:r>
-            <w:proofErr w:type="spellStart"/>
-            <w:r>
-              <w:t>api</w:t>
-            </w:r>
-            <w:proofErr w:type="spellEnd"/>
-            <w:r>
-              <w:t xml:space="preserve"> to update a moment in data base and data sync.</w:t>
+              <w:t>This is the application api to update a moment in data base and data sync.</w:t>
             </w:r>
           </w:p>
         </w:tc>
@@ -9602,13 +9400,8 @@
             <w:pPr>
               <w:pStyle w:val="BodyText"/>
             </w:pPr>
-            <w:proofErr w:type="spellStart"/>
-            <w:r>
-              <w:t>Callback</w:t>
-            </w:r>
-            <w:proofErr w:type="spellEnd"/>
-            <w:r>
-              <w:t xml:space="preserve"> functions</w:t>
+            <w:r>
+              <w:t>Callback functions</w:t>
             </w:r>
           </w:p>
         </w:tc>
@@ -9621,13 +9414,8 @@
               <w:pStyle w:val="BodyText"/>
               <w:ind w:left="360"/>
             </w:pPr>
-            <w:proofErr w:type="spellStart"/>
-            <w:r>
-              <w:t>onSuccess</w:t>
-            </w:r>
-            <w:proofErr w:type="spellEnd"/>
-            <w:r>
-              <w:t>(Object data)</w:t>
+            <w:r>
+              <w:t>onSuccess(Object data)</w:t>
             </w:r>
           </w:p>
           <w:p>
@@ -9636,13 +9424,8 @@
               <w:spacing w:after="0"/>
               <w:ind w:left="360"/>
             </w:pPr>
-            <w:proofErr w:type="spellStart"/>
-            <w:r>
-              <w:t>onFailure</w:t>
-            </w:r>
-            <w:proofErr w:type="spellEnd"/>
-            <w:r>
-              <w:t>(Exception exception)</w:t>
+            <w:r>
+              <w:t>onFailure(Exception exception)</w:t>
             </w:r>
           </w:p>
         </w:tc>
@@ -9712,14 +9495,14 @@
       <w:pPr>
         <w:pStyle w:val="Heading3"/>
       </w:pPr>
-      <w:bookmarkStart w:id="65" w:name="_Toc465229572"/>
+      <w:bookmarkStart w:id="68" w:name="_Toc508032914"/>
       <w:r>
         <w:t>Fetch a Moment</w:t>
       </w:r>
       <w:r>
         <w:t xml:space="preserve"> by type</w:t>
       </w:r>
-      <w:bookmarkEnd w:id="65"/>
+      <w:bookmarkEnd w:id="68"/>
     </w:p>
     <w:tbl>
       <w:tblPr>
@@ -9765,33 +9548,21 @@
             <w:r>
               <w:t xml:space="preserve"> </w:t>
             </w:r>
-            <w:proofErr w:type="spellStart"/>
             <w:r>
               <w:t>Fetch</w:t>
             </w:r>
             <w:r>
               <w:t>Moment</w:t>
             </w:r>
-            <w:proofErr w:type="spellEnd"/>
-            <w:r>
-              <w:t>(@</w:t>
-            </w:r>
-            <w:proofErr w:type="spellStart"/>
-            <w:r>
-              <w:t>NonNull</w:t>
-            </w:r>
-            <w:proofErr w:type="spellEnd"/>
-            <w:r>
-              <w:t xml:space="preserve"> final </w:t>
+            <w:r>
+              <w:t xml:space="preserve">(@NonNull final </w:t>
             </w:r>
             <w:r>
               <w:t xml:space="preserve">string </w:t>
             </w:r>
-            <w:proofErr w:type="spellStart"/>
             <w:r>
               <w:t>MomentType</w:t>
             </w:r>
-            <w:proofErr w:type="spellEnd"/>
             <w:r>
               <w:t>)</w:t>
             </w:r>
@@ -9821,11 +9592,9 @@
             <w:pPr>
               <w:pStyle w:val="BodyText"/>
             </w:pPr>
-            <w:proofErr w:type="spellStart"/>
             <w:r>
               <w:t>DataServices</w:t>
             </w:r>
-            <w:proofErr w:type="spellEnd"/>
           </w:p>
         </w:tc>
       </w:tr>
@@ -9855,11 +9624,9 @@
             <w:r>
               <w:t xml:space="preserve">String - </w:t>
             </w:r>
-            <w:proofErr w:type="spellStart"/>
             <w:r>
               <w:t>MomentType</w:t>
             </w:r>
-            <w:proofErr w:type="spellEnd"/>
           </w:p>
         </w:tc>
       </w:tr>
@@ -9890,26 +9657,10 @@
               <w:t xml:space="preserve">Data services core and backend module are initialised. </w:t>
             </w:r>
             <w:r>
-              <w:t xml:space="preserve">Application data base module is </w:t>
-            </w:r>
-            <w:proofErr w:type="spellStart"/>
-            <w:r>
-              <w:t>setup.</w:t>
-            </w:r>
-            <w:r>
-              <w:t>And</w:t>
-            </w:r>
-            <w:proofErr w:type="spellEnd"/>
-            <w:r>
-              <w:t xml:space="preserve"> a moment is created in both </w:t>
-            </w:r>
-            <w:proofErr w:type="spellStart"/>
-            <w:r>
-              <w:t>db</w:t>
-            </w:r>
-            <w:proofErr w:type="spellEnd"/>
-            <w:r>
-              <w:t xml:space="preserve"> and data core</w:t>
+              <w:t>Application data base module is setup.</w:t>
+            </w:r>
+            <w:r>
+              <w:t>And a moment is created in both db and data core</w:t>
             </w:r>
           </w:p>
         </w:tc>
@@ -9939,15 +9690,7 @@
               <w:spacing w:after="0"/>
             </w:pPr>
             <w:r>
-              <w:t xml:space="preserve">This is the application </w:t>
-            </w:r>
-            <w:proofErr w:type="spellStart"/>
-            <w:r>
-              <w:t>api</w:t>
-            </w:r>
-            <w:proofErr w:type="spellEnd"/>
-            <w:r>
-              <w:t xml:space="preserve"> to </w:t>
+              <w:t xml:space="preserve">This is the application api to </w:t>
             </w:r>
             <w:r>
               <w:t>fetch</w:t>
@@ -10014,13 +9757,8 @@
             <w:pPr>
               <w:pStyle w:val="BodyText"/>
             </w:pPr>
-            <w:proofErr w:type="spellStart"/>
-            <w:r>
-              <w:t>Callback</w:t>
-            </w:r>
-            <w:proofErr w:type="spellEnd"/>
-            <w:r>
-              <w:t xml:space="preserve"> functions</w:t>
+            <w:r>
+              <w:t>Callback functions</w:t>
             </w:r>
           </w:p>
         </w:tc>
@@ -10033,21 +9771,8 @@
               <w:pStyle w:val="BodyText"/>
               <w:ind w:left="360"/>
             </w:pPr>
-            <w:proofErr w:type="spellStart"/>
-            <w:r>
-              <w:t>onSuccess</w:t>
-            </w:r>
-            <w:proofErr w:type="spellEnd"/>
-            <w:r>
-              <w:t>(</w:t>
-            </w:r>
-            <w:proofErr w:type="spellStart"/>
-            <w:r>
-              <w:t>ArrayList</w:t>
-            </w:r>
-            <w:proofErr w:type="spellEnd"/>
-            <w:r>
-              <w:t>&lt; Object&gt; data)</w:t>
+            <w:r>
+              <w:t>onSuccess(ArrayList&lt; Object&gt; data)</w:t>
             </w:r>
           </w:p>
           <w:p>
@@ -10056,13 +9781,8 @@
               <w:spacing w:after="0"/>
               <w:ind w:left="360"/>
             </w:pPr>
-            <w:proofErr w:type="spellStart"/>
-            <w:r>
-              <w:t>onFailure</w:t>
-            </w:r>
-            <w:proofErr w:type="spellEnd"/>
-            <w:r>
-              <w:t>(Exception exception)</w:t>
+            <w:r>
+              <w:t>onFailure(Exception exception)</w:t>
             </w:r>
           </w:p>
         </w:tc>
@@ -10132,14 +9852,14 @@
       <w:pPr>
         <w:pStyle w:val="Heading3"/>
       </w:pPr>
-      <w:bookmarkStart w:id="66" w:name="_Toc465229573"/>
+      <w:bookmarkStart w:id="69" w:name="_Toc508032915"/>
       <w:r>
         <w:t>Fetch a Moment</w:t>
       </w:r>
       <w:r>
         <w:t xml:space="preserve"> by id</w:t>
       </w:r>
-      <w:bookmarkEnd w:id="66"/>
+      <w:bookmarkEnd w:id="69"/>
     </w:p>
     <w:tbl>
       <w:tblPr>
@@ -10182,23 +9902,7 @@
               <w:t>void</w:t>
             </w:r>
             <w:r>
-              <w:t xml:space="preserve"> </w:t>
-            </w:r>
-            <w:proofErr w:type="spellStart"/>
-            <w:r>
-              <w:t>fetchMomentById</w:t>
-            </w:r>
-            <w:proofErr w:type="spellEnd"/>
-            <w:r>
-              <w:t xml:space="preserve">(final </w:t>
-            </w:r>
-            <w:proofErr w:type="spellStart"/>
-            <w:r>
-              <w:t>int</w:t>
-            </w:r>
-            <w:proofErr w:type="spellEnd"/>
-            <w:r>
-              <w:t xml:space="preserve"> id)</w:t>
+              <w:t xml:space="preserve"> fetchMomentById(final int id)</w:t>
             </w:r>
           </w:p>
         </w:tc>
@@ -10226,11 +9930,9 @@
             <w:pPr>
               <w:pStyle w:val="BodyText"/>
             </w:pPr>
-            <w:proofErr w:type="spellStart"/>
             <w:r>
               <w:t>DataServices</w:t>
             </w:r>
-            <w:proofErr w:type="spellEnd"/>
           </w:p>
         </w:tc>
       </w:tr>
@@ -10293,26 +9995,10 @@
               <w:t xml:space="preserve">Data services core and backend module are initialised. </w:t>
             </w:r>
             <w:r>
-              <w:t xml:space="preserve">Application data base module is </w:t>
-            </w:r>
-            <w:proofErr w:type="spellStart"/>
-            <w:r>
-              <w:t>setup.</w:t>
-            </w:r>
-            <w:r>
-              <w:t>And</w:t>
-            </w:r>
-            <w:proofErr w:type="spellEnd"/>
-            <w:r>
-              <w:t xml:space="preserve"> a moment is created in both </w:t>
-            </w:r>
-            <w:proofErr w:type="spellStart"/>
-            <w:r>
-              <w:t>db</w:t>
-            </w:r>
-            <w:proofErr w:type="spellEnd"/>
-            <w:r>
-              <w:t xml:space="preserve"> and data core</w:t>
+              <w:t>Application data base module is setup.</w:t>
+            </w:r>
+            <w:r>
+              <w:t>And a moment is created in both db and data core</w:t>
             </w:r>
           </w:p>
         </w:tc>
@@ -10342,15 +10028,7 @@
               <w:spacing w:after="0"/>
             </w:pPr>
             <w:r>
-              <w:t xml:space="preserve">This is the application </w:t>
-            </w:r>
-            <w:proofErr w:type="spellStart"/>
-            <w:r>
-              <w:t>api</w:t>
-            </w:r>
-            <w:proofErr w:type="spellEnd"/>
-            <w:r>
-              <w:t xml:space="preserve"> to fetch</w:t>
+              <w:t>This is the application api to fetch</w:t>
             </w:r>
             <w:r>
               <w:t xml:space="preserve"> a</w:t>
@@ -10408,13 +10086,8 @@
             <w:pPr>
               <w:pStyle w:val="BodyText"/>
             </w:pPr>
-            <w:proofErr w:type="spellStart"/>
-            <w:r>
-              <w:t>Callback</w:t>
-            </w:r>
-            <w:proofErr w:type="spellEnd"/>
-            <w:r>
-              <w:t xml:space="preserve"> functions</w:t>
+            <w:r>
+              <w:t>Callback functions</w:t>
             </w:r>
           </w:p>
         </w:tc>
@@ -10427,21 +10100,8 @@
               <w:pStyle w:val="BodyText"/>
               <w:ind w:left="360"/>
             </w:pPr>
-            <w:proofErr w:type="spellStart"/>
-            <w:r>
-              <w:t>onSuccess</w:t>
-            </w:r>
-            <w:proofErr w:type="spellEnd"/>
-            <w:r>
-              <w:t>(</w:t>
-            </w:r>
-            <w:proofErr w:type="spellStart"/>
-            <w:r>
-              <w:t>ArrayList</w:t>
-            </w:r>
-            <w:proofErr w:type="spellEnd"/>
-            <w:r>
-              <w:t>&lt; Object&gt; data)</w:t>
+            <w:r>
+              <w:t>onSuccess(ArrayList&lt; Object&gt; data)</w:t>
             </w:r>
           </w:p>
           <w:p>
@@ -10450,13 +10110,8 @@
               <w:spacing w:after="0"/>
               <w:ind w:left="360"/>
             </w:pPr>
-            <w:proofErr w:type="spellStart"/>
-            <w:r>
-              <w:t>onFailure</w:t>
-            </w:r>
-            <w:proofErr w:type="spellEnd"/>
-            <w:r>
-              <w:t>(Exception exception)</w:t>
+            <w:r>
+              <w:t>onFailure(Exception exception)</w:t>
             </w:r>
           </w:p>
         </w:tc>
@@ -10529,12 +10184,12 @@
       <w:pPr>
         <w:pStyle w:val="Heading3"/>
       </w:pPr>
-      <w:bookmarkStart w:id="67" w:name="_Toc465229574"/>
+      <w:bookmarkStart w:id="70" w:name="_Toc508032916"/>
       <w:r>
         <w:lastRenderedPageBreak/>
         <w:t>Delete a Moment</w:t>
       </w:r>
-      <w:bookmarkEnd w:id="67"/>
+      <w:bookmarkEnd w:id="70"/>
     </w:p>
     <w:tbl>
       <w:tblPr>
@@ -10580,21 +10235,11 @@
             <w:r>
               <w:t xml:space="preserve"> </w:t>
             </w:r>
-            <w:proofErr w:type="spellStart"/>
             <w:r>
               <w:t>deleteMoment</w:t>
             </w:r>
-            <w:proofErr w:type="spellEnd"/>
-            <w:r>
-              <w:t>(@</w:t>
-            </w:r>
-            <w:proofErr w:type="spellStart"/>
-            <w:r>
-              <w:t>NonNull</w:t>
-            </w:r>
-            <w:proofErr w:type="spellEnd"/>
-            <w:r>
-              <w:t xml:space="preserve"> final Moment moment)</w:t>
+            <w:r>
+              <w:t>(@NonNull final Moment moment)</w:t>
             </w:r>
           </w:p>
         </w:tc>
@@ -10622,11 +10267,9 @@
             <w:pPr>
               <w:pStyle w:val="BodyText"/>
             </w:pPr>
-            <w:proofErr w:type="spellStart"/>
             <w:r>
               <w:t>DataServices</w:t>
             </w:r>
-            <w:proofErr w:type="spellEnd"/>
           </w:p>
         </w:tc>
       </w:tr>
@@ -10686,26 +10329,10 @@
               <w:t xml:space="preserve">Data services core and backend module are initialised. </w:t>
             </w:r>
             <w:r>
-              <w:t xml:space="preserve">Application data base module is </w:t>
-            </w:r>
-            <w:proofErr w:type="spellStart"/>
-            <w:r>
-              <w:t>setup.</w:t>
-            </w:r>
-            <w:r>
-              <w:t>And</w:t>
-            </w:r>
-            <w:proofErr w:type="spellEnd"/>
-            <w:r>
-              <w:t xml:space="preserve"> a moment is created in both </w:t>
-            </w:r>
-            <w:proofErr w:type="spellStart"/>
-            <w:r>
-              <w:t>db</w:t>
-            </w:r>
-            <w:proofErr w:type="spellEnd"/>
-            <w:r>
-              <w:t xml:space="preserve"> and data core</w:t>
+              <w:t>Application data base module is setup.</w:t>
+            </w:r>
+            <w:r>
+              <w:t>And a moment is created in both db and data core</w:t>
             </w:r>
           </w:p>
         </w:tc>
@@ -10735,15 +10362,7 @@
               <w:spacing w:after="0"/>
             </w:pPr>
             <w:r>
-              <w:t xml:space="preserve">This is the application </w:t>
-            </w:r>
-            <w:proofErr w:type="spellStart"/>
-            <w:r>
-              <w:t>api</w:t>
-            </w:r>
-            <w:proofErr w:type="spellEnd"/>
-            <w:r>
-              <w:t xml:space="preserve"> to delete a moment from data base and data sync.</w:t>
+              <w:t>This is the application api to delete a moment from data base and data sync.</w:t>
             </w:r>
           </w:p>
         </w:tc>
@@ -10789,13 +10408,8 @@
             <w:pPr>
               <w:pStyle w:val="BodyText"/>
             </w:pPr>
-            <w:proofErr w:type="spellStart"/>
-            <w:r>
-              <w:t>Callback</w:t>
-            </w:r>
-            <w:proofErr w:type="spellEnd"/>
-            <w:r>
-              <w:t xml:space="preserve"> functions</w:t>
+            <w:r>
+              <w:t>Callback functions</w:t>
             </w:r>
           </w:p>
         </w:tc>
@@ -10808,13 +10422,8 @@
               <w:pStyle w:val="BodyText"/>
               <w:ind w:left="360"/>
             </w:pPr>
-            <w:proofErr w:type="spellStart"/>
-            <w:r>
-              <w:t>onSuccess</w:t>
-            </w:r>
-            <w:proofErr w:type="spellEnd"/>
-            <w:r>
-              <w:t>(Object data)</w:t>
+            <w:r>
+              <w:t>onSuccess(Object data)</w:t>
             </w:r>
           </w:p>
           <w:p>
@@ -10823,13 +10432,8 @@
               <w:spacing w:after="0"/>
               <w:ind w:left="360"/>
             </w:pPr>
-            <w:proofErr w:type="spellStart"/>
-            <w:r>
-              <w:t>onFailure</w:t>
-            </w:r>
-            <w:proofErr w:type="spellEnd"/>
-            <w:r>
-              <w:t>(Exception exception)</w:t>
+            <w:r>
+              <w:t>onFailure(Exception exception)</w:t>
             </w:r>
           </w:p>
         </w:tc>
@@ -10902,7 +10506,7 @@
       <w:pPr>
         <w:pStyle w:val="Heading3"/>
       </w:pPr>
-      <w:bookmarkStart w:id="68" w:name="_Toc465229575"/>
+      <w:bookmarkStart w:id="71" w:name="_Toc508032917"/>
       <w:r>
         <w:t xml:space="preserve">Delete </w:t>
       </w:r>
@@ -10912,7 +10516,7 @@
       <w:r>
         <w:t xml:space="preserve"> Moment</w:t>
       </w:r>
-      <w:bookmarkEnd w:id="68"/>
+      <w:bookmarkEnd w:id="71"/>
     </w:p>
     <w:tbl>
       <w:tblPr>
@@ -10958,7 +10562,6 @@
             <w:r>
               <w:t xml:space="preserve"> </w:t>
             </w:r>
-            <w:proofErr w:type="spellStart"/>
             <w:r>
               <w:t>delete</w:t>
             </w:r>
@@ -10968,29 +10571,18 @@
             <w:r>
               <w:t>Moment</w:t>
             </w:r>
-            <w:proofErr w:type="spellEnd"/>
             <w:r>
               <w:t>(</w:t>
             </w:r>
             <w:r>
-              <w:t>@</w:t>
-            </w:r>
-            <w:proofErr w:type="spellStart"/>
-            <w:r>
-              <w:t>NonNull</w:t>
-            </w:r>
-            <w:proofErr w:type="spellEnd"/>
-            <w:r>
-              <w:t xml:space="preserve"> final </w:t>
+              <w:t xml:space="preserve">@NonNull final </w:t>
             </w:r>
             <w:r>
               <w:t xml:space="preserve">string </w:t>
             </w:r>
-            <w:proofErr w:type="spellStart"/>
             <w:r>
               <w:t>MomentType</w:t>
             </w:r>
-            <w:proofErr w:type="spellEnd"/>
             <w:r>
               <w:t>)</w:t>
             </w:r>
@@ -11020,11 +10612,9 @@
             <w:pPr>
               <w:pStyle w:val="BodyText"/>
             </w:pPr>
-            <w:proofErr w:type="spellStart"/>
             <w:r>
               <w:t>DataServices</w:t>
             </w:r>
-            <w:proofErr w:type="spellEnd"/>
           </w:p>
         </w:tc>
       </w:tr>
@@ -11084,15 +10674,7 @@
               <w:pStyle w:val="BodyText"/>
             </w:pPr>
             <w:r>
-              <w:t xml:space="preserve">Data services core and backend module are initialised. And a moment is created in both </w:t>
-            </w:r>
-            <w:proofErr w:type="spellStart"/>
-            <w:r>
-              <w:t>db</w:t>
-            </w:r>
-            <w:proofErr w:type="spellEnd"/>
-            <w:r>
-              <w:t xml:space="preserve"> and data core</w:t>
+              <w:t>Data services core and backend module are initialised. And a moment is created in both db and data core</w:t>
             </w:r>
           </w:p>
         </w:tc>
@@ -11122,15 +10704,7 @@
               <w:spacing w:after="0"/>
             </w:pPr>
             <w:r>
-              <w:t xml:space="preserve">This is the application </w:t>
-            </w:r>
-            <w:proofErr w:type="spellStart"/>
-            <w:r>
-              <w:t>api</w:t>
-            </w:r>
-            <w:proofErr w:type="spellEnd"/>
-            <w:r>
-              <w:t xml:space="preserve"> to delete a</w:t>
+              <w:t>This is the application api to delete a</w:t>
             </w:r>
             <w:r>
               <w:t>ll</w:t>
@@ -11188,13 +10762,8 @@
             <w:pPr>
               <w:pStyle w:val="BodyText"/>
             </w:pPr>
-            <w:proofErr w:type="spellStart"/>
-            <w:r>
-              <w:t>Callback</w:t>
-            </w:r>
-            <w:proofErr w:type="spellEnd"/>
-            <w:r>
-              <w:t xml:space="preserve"> functions</w:t>
+            <w:r>
+              <w:t>Callback functions</w:t>
             </w:r>
           </w:p>
         </w:tc>
@@ -11207,13 +10776,8 @@
               <w:pStyle w:val="BodyText"/>
               <w:ind w:left="360"/>
             </w:pPr>
-            <w:proofErr w:type="spellStart"/>
-            <w:r>
-              <w:t>onSuccess</w:t>
-            </w:r>
-            <w:proofErr w:type="spellEnd"/>
-            <w:r>
-              <w:t>(Object data)</w:t>
+            <w:r>
+              <w:t>onSuccess(Object data)</w:t>
             </w:r>
           </w:p>
           <w:p>
@@ -11222,13 +10786,8 @@
               <w:spacing w:after="0"/>
               <w:ind w:left="360"/>
             </w:pPr>
-            <w:proofErr w:type="spellStart"/>
-            <w:r>
-              <w:t>onFailure</w:t>
-            </w:r>
-            <w:proofErr w:type="spellEnd"/>
-            <w:r>
-              <w:t>(Exception exception)</w:t>
+            <w:r>
+              <w:t>onFailure(Exception exception)</w:t>
             </w:r>
           </w:p>
         </w:tc>
@@ -11303,11 +10862,11 @@
       <w:pPr>
         <w:pStyle w:val="Heading3"/>
       </w:pPr>
-      <w:bookmarkStart w:id="69" w:name="_Toc465229576"/>
+      <w:bookmarkStart w:id="72" w:name="_Toc508032918"/>
       <w:r>
         <w:t>Delete All Data</w:t>
       </w:r>
-      <w:bookmarkEnd w:id="69"/>
+      <w:bookmarkEnd w:id="72"/>
     </w:p>
     <w:tbl>
       <w:tblPr>
@@ -11353,14 +10912,12 @@
             <w:r>
               <w:t xml:space="preserve"> </w:t>
             </w:r>
-            <w:proofErr w:type="spellStart"/>
             <w:r>
               <w:t>delete</w:t>
             </w:r>
             <w:r>
               <w:t>All</w:t>
             </w:r>
-            <w:proofErr w:type="spellEnd"/>
             <w:r>
               <w:t xml:space="preserve"> ()</w:t>
             </w:r>
@@ -11390,11 +10947,9 @@
             <w:pPr>
               <w:pStyle w:val="BodyText"/>
             </w:pPr>
-            <w:proofErr w:type="spellStart"/>
             <w:r>
               <w:t>DataServices</w:t>
             </w:r>
-            <w:proofErr w:type="spellEnd"/>
           </w:p>
         </w:tc>
       </w:tr>
@@ -11451,15 +11006,7 @@
               <w:pStyle w:val="BodyText"/>
             </w:pPr>
             <w:r>
-              <w:t xml:space="preserve">Data services core and backend module are initialised. And a moment is created in both </w:t>
-            </w:r>
-            <w:proofErr w:type="spellStart"/>
-            <w:r>
-              <w:t>db</w:t>
-            </w:r>
-            <w:proofErr w:type="spellEnd"/>
-            <w:r>
-              <w:t xml:space="preserve"> and data core</w:t>
+              <w:t>Data services core and backend module are initialised. And a moment is created in both db and data core</w:t>
             </w:r>
           </w:p>
         </w:tc>
@@ -11490,15 +11037,7 @@
               <w:spacing w:after="0"/>
             </w:pPr>
             <w:r>
-              <w:t xml:space="preserve">This is the application </w:t>
-            </w:r>
-            <w:proofErr w:type="spellStart"/>
-            <w:r>
-              <w:t>api</w:t>
-            </w:r>
-            <w:proofErr w:type="spellEnd"/>
-            <w:r>
-              <w:t xml:space="preserve"> to delete all data from data base.</w:t>
+              <w:t>This is the application api to delete all data from data base.</w:t>
             </w:r>
           </w:p>
         </w:tc>
@@ -11544,13 +11083,8 @@
             <w:pPr>
               <w:pStyle w:val="BodyText"/>
             </w:pPr>
-            <w:proofErr w:type="spellStart"/>
-            <w:r>
-              <w:t>Callback</w:t>
-            </w:r>
-            <w:proofErr w:type="spellEnd"/>
-            <w:r>
-              <w:t xml:space="preserve"> functions</w:t>
+            <w:r>
+              <w:t>Callback functions</w:t>
             </w:r>
           </w:p>
         </w:tc>
@@ -11563,13 +11097,8 @@
               <w:pStyle w:val="BodyText"/>
               <w:ind w:left="360"/>
             </w:pPr>
-            <w:proofErr w:type="spellStart"/>
-            <w:r>
-              <w:t>onSuccess</w:t>
-            </w:r>
-            <w:proofErr w:type="spellEnd"/>
-            <w:r>
-              <w:t>(Object data)</w:t>
+            <w:r>
+              <w:t>onSuccess(Object data)</w:t>
             </w:r>
           </w:p>
           <w:p>
@@ -11578,13 +11107,8 @@
               <w:spacing w:after="0"/>
               <w:ind w:left="360"/>
             </w:pPr>
-            <w:proofErr w:type="spellStart"/>
-            <w:r>
-              <w:t>onFailure</w:t>
-            </w:r>
-            <w:proofErr w:type="spellEnd"/>
-            <w:r>
-              <w:t>(Exception exception)</w:t>
+            <w:r>
+              <w:t>onFailure(Exception exception)</w:t>
             </w:r>
           </w:p>
         </w:tc>
@@ -11694,11 +11218,11 @@
       <w:pPr>
         <w:pStyle w:val="Heading3"/>
       </w:pPr>
-      <w:bookmarkStart w:id="70" w:name="_Toc465229577"/>
+      <w:bookmarkStart w:id="73" w:name="_Toc508032919"/>
       <w:r>
         <w:t>Create a Consent</w:t>
       </w:r>
-      <w:bookmarkEnd w:id="70"/>
+      <w:bookmarkEnd w:id="73"/>
     </w:p>
     <w:p>
       <w:pPr>
@@ -11750,16 +11274,11 @@
               <w:t>onsent</w:t>
             </w:r>
             <w:r>
-              <w:t xml:space="preserve"> </w:t>
-            </w:r>
-            <w:proofErr w:type="spellStart"/>
-            <w:r>
-              <w:t>create</w:t>
+              <w:t xml:space="preserve"> create</w:t>
             </w:r>
             <w:r>
               <w:t>Consent</w:t>
             </w:r>
-            <w:proofErr w:type="spellEnd"/>
             <w:r>
               <w:t>()</w:t>
             </w:r>
@@ -11789,11 +11308,9 @@
             <w:pPr>
               <w:pStyle w:val="BodyText"/>
             </w:pPr>
-            <w:proofErr w:type="spellStart"/>
             <w:r>
               <w:t>DataServices</w:t>
             </w:r>
-            <w:proofErr w:type="spellEnd"/>
           </w:p>
         </w:tc>
       </w:tr>
@@ -11883,15 +11400,7 @@
               <w:spacing w:after="0"/>
             </w:pPr>
             <w:r>
-              <w:t xml:space="preserve">This the application </w:t>
-            </w:r>
-            <w:proofErr w:type="spellStart"/>
-            <w:r>
-              <w:t>api</w:t>
-            </w:r>
-            <w:proofErr w:type="spellEnd"/>
-            <w:r>
-              <w:t xml:space="preserve"> to create a consent data.</w:t>
+              <w:t>This the application api to create a consent data.</w:t>
             </w:r>
           </w:p>
         </w:tc>
@@ -11937,13 +11446,8 @@
             <w:pPr>
               <w:pStyle w:val="BodyText"/>
             </w:pPr>
-            <w:proofErr w:type="spellStart"/>
-            <w:r>
-              <w:t>Callback</w:t>
-            </w:r>
-            <w:proofErr w:type="spellEnd"/>
-            <w:r>
-              <w:t xml:space="preserve"> functions</w:t>
+            <w:r>
+              <w:t>Callback functions</w:t>
             </w:r>
           </w:p>
         </w:tc>
@@ -12036,11 +11540,11 @@
       <w:pPr>
         <w:pStyle w:val="Heading3"/>
       </w:pPr>
-      <w:bookmarkStart w:id="71" w:name="_Toc465229578"/>
+      <w:bookmarkStart w:id="74" w:name="_Toc508032920"/>
       <w:r>
         <w:t>Create a Consent Detail</w:t>
       </w:r>
-      <w:bookmarkEnd w:id="71"/>
+      <w:bookmarkEnd w:id="74"/>
     </w:p>
     <w:p>
       <w:pPr>
@@ -12085,15 +11589,12 @@
             <w:r>
               <w:t xml:space="preserve">public </w:t>
             </w:r>
-            <w:proofErr w:type="spellStart"/>
             <w:r>
               <w:t>ConsentDetail</w:t>
             </w:r>
-            <w:proofErr w:type="spellEnd"/>
             <w:r>
               <w:t xml:space="preserve"> </w:t>
             </w:r>
-            <w:proofErr w:type="spellStart"/>
             <w:r>
               <w:t>create</w:t>
             </w:r>
@@ -12103,42 +11604,23 @@
             <w:r>
               <w:t>Detail</w:t>
             </w:r>
-            <w:proofErr w:type="spellEnd"/>
             <w:r>
               <w:t>(</w:t>
             </w:r>
             <w:r>
-              <w:t>(@</w:t>
-            </w:r>
-            <w:proofErr w:type="spellStart"/>
-            <w:r>
-              <w:t>NonNull</w:t>
-            </w:r>
-            <w:proofErr w:type="spellEnd"/>
-            <w:r>
-              <w:t xml:space="preserve"> final </w:t>
+              <w:t xml:space="preserve">(@NonNull final </w:t>
             </w:r>
             <w:r>
               <w:t xml:space="preserve">string </w:t>
             </w:r>
-            <w:proofErr w:type="spellStart"/>
             <w:r>
               <w:t>ConsentDetailType</w:t>
             </w:r>
-            <w:proofErr w:type="spellEnd"/>
             <w:r>
               <w:t xml:space="preserve">, </w:t>
             </w:r>
             <w:r>
-              <w:t>@</w:t>
-            </w:r>
-            <w:proofErr w:type="spellStart"/>
-            <w:r>
-              <w:t>NonNull</w:t>
-            </w:r>
-            <w:proofErr w:type="spellEnd"/>
-            <w:r>
-              <w:t xml:space="preserve"> final </w:t>
+              <w:t xml:space="preserve">@NonNull final </w:t>
             </w:r>
             <w:r>
               <w:t>Consent</w:t>
@@ -12178,11 +11660,9 @@
             <w:pPr>
               <w:pStyle w:val="BodyText"/>
             </w:pPr>
-            <w:proofErr w:type="spellStart"/>
             <w:r>
               <w:t>DataServices</w:t>
             </w:r>
-            <w:proofErr w:type="spellEnd"/>
           </w:p>
         </w:tc>
       </w:tr>
@@ -12215,11 +11695,9 @@
             <w:r>
               <w:t xml:space="preserve">String </w:t>
             </w:r>
-            <w:proofErr w:type="spellStart"/>
             <w:r>
               <w:t>ConsentDetailType</w:t>
             </w:r>
-            <w:proofErr w:type="spellEnd"/>
             <w:r>
               <w:t xml:space="preserve"> , </w:t>
             </w:r>
@@ -12284,15 +11762,7 @@
               <w:spacing w:after="0"/>
             </w:pPr>
             <w:r>
-              <w:t xml:space="preserve">This the application </w:t>
-            </w:r>
-            <w:proofErr w:type="spellStart"/>
-            <w:r>
-              <w:t>api</w:t>
-            </w:r>
-            <w:proofErr w:type="spellEnd"/>
-            <w:r>
-              <w:t xml:space="preserve"> to create a consent </w:t>
+              <w:t xml:space="preserve">This the application api to create a consent </w:t>
             </w:r>
             <w:r>
               <w:t>detail</w:t>
@@ -12344,13 +11814,8 @@
             <w:pPr>
               <w:pStyle w:val="BodyText"/>
             </w:pPr>
-            <w:proofErr w:type="spellStart"/>
-            <w:r>
-              <w:t>Callback</w:t>
-            </w:r>
-            <w:proofErr w:type="spellEnd"/>
-            <w:r>
-              <w:t xml:space="preserve"> functions</w:t>
+            <w:r>
+              <w:t>Callback functions</w:t>
             </w:r>
           </w:p>
         </w:tc>
@@ -12395,7 +11860,6 @@
               <w:spacing w:after="0"/>
               <w:ind w:left="360"/>
             </w:pPr>
-            <w:proofErr w:type="spellStart"/>
             <w:r>
               <w:t>C</w:t>
             </w:r>
@@ -12405,7 +11869,6 @@
             <w:r>
               <w:t>Detail</w:t>
             </w:r>
-            <w:proofErr w:type="spellEnd"/>
           </w:p>
         </w:tc>
       </w:tr>
@@ -12448,11 +11911,11 @@
       <w:pPr>
         <w:pStyle w:val="Heading3"/>
       </w:pPr>
-      <w:bookmarkStart w:id="72" w:name="_Toc465229579"/>
+      <w:bookmarkStart w:id="75" w:name="_Toc508032921"/>
       <w:r>
         <w:t>Save Consent</w:t>
       </w:r>
-      <w:bookmarkEnd w:id="72"/>
+      <w:bookmarkEnd w:id="75"/>
     </w:p>
     <w:p>
       <w:pPr>
@@ -12504,15 +11967,7 @@
               <w:t>(</w:t>
             </w:r>
             <w:r>
-              <w:t>@</w:t>
-            </w:r>
-            <w:proofErr w:type="spellStart"/>
-            <w:r>
-              <w:t>NonNull</w:t>
-            </w:r>
-            <w:proofErr w:type="spellEnd"/>
-            <w:r>
-              <w:t xml:space="preserve"> final </w:t>
+              <w:t xml:space="preserve">@NonNull final </w:t>
             </w:r>
             <w:r>
               <w:t>Consent</w:t>
@@ -12552,11 +12007,9 @@
             <w:pPr>
               <w:pStyle w:val="BodyText"/>
             </w:pPr>
-            <w:proofErr w:type="spellStart"/>
             <w:r>
               <w:t>DataServices</w:t>
             </w:r>
-            <w:proofErr w:type="spellEnd"/>
           </w:p>
         </w:tc>
       </w:tr>
@@ -12646,15 +12099,7 @@
               <w:spacing w:after="0"/>
             </w:pPr>
             <w:r>
-              <w:t xml:space="preserve">This the application </w:t>
-            </w:r>
-            <w:proofErr w:type="spellStart"/>
-            <w:r>
-              <w:t>api</w:t>
-            </w:r>
-            <w:proofErr w:type="spellEnd"/>
-            <w:r>
-              <w:t xml:space="preserve"> to save a consent.</w:t>
+              <w:t>This the application api to save a consent.</w:t>
             </w:r>
           </w:p>
         </w:tc>
@@ -12700,13 +12145,8 @@
             <w:pPr>
               <w:pStyle w:val="BodyText"/>
             </w:pPr>
-            <w:proofErr w:type="spellStart"/>
-            <w:r>
-              <w:t>Callback</w:t>
-            </w:r>
-            <w:proofErr w:type="spellEnd"/>
-            <w:r>
-              <w:t xml:space="preserve"> functions</w:t>
+            <w:r>
+              <w:t>Callback functions</w:t>
             </w:r>
           </w:p>
         </w:tc>
@@ -12796,11 +12236,11 @@
       <w:pPr>
         <w:pStyle w:val="Heading3"/>
       </w:pPr>
-      <w:bookmarkStart w:id="73" w:name="_Toc465229580"/>
+      <w:bookmarkStart w:id="76" w:name="_Toc508032922"/>
       <w:r>
         <w:t>Update consent</w:t>
       </w:r>
-      <w:bookmarkEnd w:id="73"/>
+      <w:bookmarkEnd w:id="76"/>
     </w:p>
     <w:p>
       <w:pPr>
@@ -12852,15 +12292,7 @@
               <w:t>(</w:t>
             </w:r>
             <w:r>
-              <w:t>@</w:t>
-            </w:r>
-            <w:proofErr w:type="spellStart"/>
-            <w:r>
-              <w:t>NonNull</w:t>
-            </w:r>
-            <w:proofErr w:type="spellEnd"/>
-            <w:r>
-              <w:t xml:space="preserve"> final </w:t>
+              <w:t xml:space="preserve">@NonNull final </w:t>
             </w:r>
             <w:r>
               <w:t>Consent</w:t>
@@ -12900,11 +12332,9 @@
             <w:pPr>
               <w:pStyle w:val="BodyText"/>
             </w:pPr>
-            <w:proofErr w:type="spellStart"/>
             <w:r>
               <w:t>DataServices</w:t>
             </w:r>
-            <w:proofErr w:type="spellEnd"/>
           </w:p>
         </w:tc>
       </w:tr>
@@ -12994,15 +12424,7 @@
               <w:spacing w:after="0"/>
             </w:pPr>
             <w:r>
-              <w:t xml:space="preserve">This the application </w:t>
-            </w:r>
-            <w:proofErr w:type="spellStart"/>
-            <w:r>
-              <w:t>api</w:t>
-            </w:r>
-            <w:proofErr w:type="spellEnd"/>
-            <w:r>
-              <w:t xml:space="preserve"> to update consent.</w:t>
+              <w:t>This the application api to update consent.</w:t>
             </w:r>
           </w:p>
         </w:tc>
@@ -13048,13 +12470,8 @@
             <w:pPr>
               <w:pStyle w:val="BodyText"/>
             </w:pPr>
-            <w:proofErr w:type="spellStart"/>
-            <w:r>
-              <w:t>Callback</w:t>
-            </w:r>
-            <w:proofErr w:type="spellEnd"/>
-            <w:r>
-              <w:t xml:space="preserve"> functions</w:t>
+            <w:r>
+              <w:t>Callback functions</w:t>
             </w:r>
           </w:p>
         </w:tc>
@@ -13144,11 +12561,11 @@
       <w:pPr>
         <w:pStyle w:val="Heading3"/>
       </w:pPr>
-      <w:bookmarkStart w:id="74" w:name="_Toc465229581"/>
+      <w:bookmarkStart w:id="77" w:name="_Toc508032923"/>
       <w:r>
         <w:t>Fetch consent</w:t>
       </w:r>
-      <w:bookmarkEnd w:id="74"/>
+      <w:bookmarkEnd w:id="77"/>
     </w:p>
     <w:tbl>
       <w:tblPr>
@@ -13194,11 +12611,9 @@
             <w:r>
               <w:t xml:space="preserve"> </w:t>
             </w:r>
-            <w:proofErr w:type="spellStart"/>
             <w:r>
               <w:t>FetchConsent</w:t>
             </w:r>
-            <w:proofErr w:type="spellEnd"/>
             <w:r>
               <w:t>()</w:t>
             </w:r>
@@ -13228,11 +12643,9 @@
             <w:pPr>
               <w:pStyle w:val="BodyText"/>
             </w:pPr>
-            <w:proofErr w:type="spellStart"/>
             <w:r>
               <w:t>DataServices</w:t>
             </w:r>
-            <w:proofErr w:type="spellEnd"/>
           </w:p>
         </w:tc>
       </w:tr>
@@ -13322,15 +12735,7 @@
               <w:spacing w:after="0"/>
             </w:pPr>
             <w:r>
-              <w:t xml:space="preserve">This the application </w:t>
-            </w:r>
-            <w:proofErr w:type="spellStart"/>
-            <w:r>
-              <w:t>api</w:t>
-            </w:r>
-            <w:proofErr w:type="spellEnd"/>
-            <w:r>
-              <w:t xml:space="preserve"> to fetch consent.</w:t>
+              <w:t>This the application api to fetch consent.</w:t>
             </w:r>
           </w:p>
         </w:tc>
@@ -13376,13 +12781,8 @@
             <w:pPr>
               <w:pStyle w:val="BodyText"/>
             </w:pPr>
-            <w:proofErr w:type="spellStart"/>
-            <w:r>
-              <w:t>Callback</w:t>
-            </w:r>
-            <w:proofErr w:type="spellEnd"/>
-            <w:r>
-              <w:t xml:space="preserve"> functions</w:t>
+            <w:r>
+              <w:t>Callback functions</w:t>
             </w:r>
           </w:p>
         </w:tc>
@@ -13395,21 +12795,8 @@
               <w:pStyle w:val="BodyText"/>
               <w:ind w:left="360"/>
             </w:pPr>
-            <w:proofErr w:type="spellStart"/>
-            <w:r>
-              <w:t>onSuccess</w:t>
-            </w:r>
-            <w:proofErr w:type="spellEnd"/>
-            <w:r>
-              <w:t>(</w:t>
-            </w:r>
-            <w:proofErr w:type="spellStart"/>
-            <w:r>
-              <w:t>ArrayList</w:t>
-            </w:r>
-            <w:proofErr w:type="spellEnd"/>
-            <w:r>
-              <w:t>&lt; Object&gt; data)</w:t>
+            <w:r>
+              <w:t>onSuccess(ArrayList&lt; Object&gt; data)</w:t>
             </w:r>
           </w:p>
           <w:p>
@@ -13418,13 +12805,8 @@
               <w:spacing w:after="0"/>
               <w:ind w:left="360"/>
             </w:pPr>
-            <w:proofErr w:type="spellStart"/>
-            <w:r>
-              <w:t>onFailure</w:t>
-            </w:r>
-            <w:proofErr w:type="spellEnd"/>
-            <w:r>
-              <w:t>(Exception exception)</w:t>
+            <w:r>
+              <w:t>onFailure(Exception exception)</w:t>
             </w:r>
           </w:p>
         </w:tc>
@@ -13497,11 +12879,11 @@
       <w:pPr>
         <w:pStyle w:val="Heading3"/>
       </w:pPr>
-      <w:bookmarkStart w:id="75" w:name="_Toc465229582"/>
+      <w:bookmarkStart w:id="78" w:name="_Toc508032924"/>
       <w:r>
         <w:t>Create user characteristics</w:t>
       </w:r>
-      <w:bookmarkEnd w:id="75"/>
+      <w:bookmarkEnd w:id="78"/>
     </w:p>
     <w:p>
       <w:pPr>
@@ -13546,49 +12928,30 @@
             <w:r>
               <w:t xml:space="preserve">public </w:t>
             </w:r>
-            <w:proofErr w:type="spellStart"/>
             <w:r>
               <w:t>usercharacteristics</w:t>
             </w:r>
-            <w:proofErr w:type="spellEnd"/>
+            <w:r>
+              <w:t xml:space="preserve"> create</w:t>
+            </w:r>
+            <w:r>
+              <w:t>UserCharacteristics</w:t>
+            </w:r>
+            <w:r>
+              <w:t>(</w:t>
+            </w:r>
+            <w:r>
+              <w:t xml:space="preserve">@NonNull final </w:t>
+            </w:r>
+            <w:r>
+              <w:t>usercharacteristics</w:t>
+            </w:r>
             <w:r>
               <w:t xml:space="preserve"> </w:t>
             </w:r>
-            <w:proofErr w:type="spellStart"/>
-            <w:r>
-              <w:t>create</w:t>
-            </w:r>
             <w:r>
               <w:t>UserCharacteristics</w:t>
             </w:r>
-            <w:proofErr w:type="spellEnd"/>
-            <w:r>
-              <w:t>(</w:t>
-            </w:r>
-            <w:r>
-              <w:t>@</w:t>
-            </w:r>
-            <w:proofErr w:type="spellStart"/>
-            <w:r>
-              <w:t>NonNull</w:t>
-            </w:r>
-            <w:proofErr w:type="spellEnd"/>
-            <w:r>
-              <w:t xml:space="preserve"> final </w:t>
-            </w:r>
-            <w:proofErr w:type="spellStart"/>
-            <w:r>
-              <w:t>usercharacteristics</w:t>
-            </w:r>
-            <w:proofErr w:type="spellEnd"/>
-            <w:r>
-              <w:t xml:space="preserve"> </w:t>
-            </w:r>
-            <w:proofErr w:type="spellStart"/>
-            <w:r>
-              <w:t>UserCharacteristics</w:t>
-            </w:r>
-            <w:proofErr w:type="spellEnd"/>
             <w:r>
               <w:t>)</w:t>
             </w:r>
@@ -13618,11 +12981,9 @@
             <w:pPr>
               <w:pStyle w:val="BodyText"/>
             </w:pPr>
-            <w:proofErr w:type="spellStart"/>
             <w:r>
               <w:t>DataServices</w:t>
             </w:r>
-            <w:proofErr w:type="spellEnd"/>
           </w:p>
         </w:tc>
       </w:tr>
@@ -13652,11 +13013,9 @@
             <w:pPr>
               <w:pStyle w:val="BodyText"/>
             </w:pPr>
-            <w:proofErr w:type="spellStart"/>
             <w:r>
               <w:t>userCharacteristics</w:t>
             </w:r>
-            <w:proofErr w:type="spellEnd"/>
           </w:p>
         </w:tc>
       </w:tr>
@@ -13714,15 +13073,7 @@
               <w:spacing w:after="0"/>
             </w:pPr>
             <w:r>
-              <w:t xml:space="preserve">This the application </w:t>
-            </w:r>
-            <w:proofErr w:type="spellStart"/>
-            <w:r>
-              <w:t>api</w:t>
-            </w:r>
-            <w:proofErr w:type="spellEnd"/>
-            <w:r>
-              <w:t xml:space="preserve"> to create a user characteristics.</w:t>
+              <w:t>This the application api to create a user characteristics.</w:t>
             </w:r>
           </w:p>
         </w:tc>
@@ -13768,13 +13119,8 @@
             <w:pPr>
               <w:pStyle w:val="BodyText"/>
             </w:pPr>
-            <w:proofErr w:type="spellStart"/>
-            <w:r>
-              <w:t>Callback</w:t>
-            </w:r>
-            <w:proofErr w:type="spellEnd"/>
-            <w:r>
-              <w:t xml:space="preserve"> functions</w:t>
+            <w:r>
+              <w:t>Callback functions</w:t>
             </w:r>
           </w:p>
         </w:tc>
@@ -13819,11 +13165,9 @@
               <w:spacing w:after="0"/>
               <w:ind w:left="360"/>
             </w:pPr>
-            <w:proofErr w:type="spellStart"/>
             <w:r>
               <w:t>usercharacteristics</w:t>
             </w:r>
-            <w:proofErr w:type="spellEnd"/>
           </w:p>
         </w:tc>
       </w:tr>
@@ -13861,11 +13205,11 @@
       <w:pPr>
         <w:pStyle w:val="Heading3"/>
       </w:pPr>
-      <w:bookmarkStart w:id="76" w:name="_Toc465229583"/>
+      <w:bookmarkStart w:id="79" w:name="_Toc508032925"/>
       <w:r>
         <w:t>Save user characteristics</w:t>
       </w:r>
-      <w:bookmarkEnd w:id="76"/>
+      <w:bookmarkEnd w:id="79"/>
     </w:p>
     <w:p>
       <w:pPr>
@@ -13917,29 +13261,17 @@
               <w:t>(</w:t>
             </w:r>
             <w:r>
-              <w:t>@</w:t>
-            </w:r>
-            <w:proofErr w:type="spellStart"/>
-            <w:r>
-              <w:t>NonNull</w:t>
-            </w:r>
-            <w:proofErr w:type="spellEnd"/>
-            <w:r>
-              <w:t xml:space="preserve"> final </w:t>
-            </w:r>
-            <w:proofErr w:type="spellStart"/>
+              <w:t xml:space="preserve">@NonNull final </w:t>
+            </w:r>
             <w:r>
               <w:t>usercharacteristics</w:t>
             </w:r>
-            <w:proofErr w:type="spellEnd"/>
             <w:r>
               <w:t xml:space="preserve"> </w:t>
             </w:r>
-            <w:proofErr w:type="spellStart"/>
             <w:r>
               <w:t>UserCharacteristics</w:t>
             </w:r>
-            <w:proofErr w:type="spellEnd"/>
             <w:r>
               <w:t>)</w:t>
             </w:r>
@@ -13969,11 +13301,9 @@
             <w:pPr>
               <w:pStyle w:val="BodyText"/>
             </w:pPr>
-            <w:proofErr w:type="spellStart"/>
             <w:r>
               <w:t>DataServices</w:t>
             </w:r>
-            <w:proofErr w:type="spellEnd"/>
           </w:p>
         </w:tc>
       </w:tr>
@@ -14004,11 +13334,9 @@
             <w:pPr>
               <w:pStyle w:val="BodyText"/>
             </w:pPr>
-            <w:proofErr w:type="spellStart"/>
             <w:r>
               <w:t>usercharacteristics</w:t>
             </w:r>
-            <w:proofErr w:type="spellEnd"/>
           </w:p>
         </w:tc>
       </w:tr>
@@ -14066,15 +13394,7 @@
               <w:spacing w:after="0"/>
             </w:pPr>
             <w:r>
-              <w:t xml:space="preserve">This the application </w:t>
-            </w:r>
-            <w:proofErr w:type="spellStart"/>
-            <w:r>
-              <w:t>api</w:t>
-            </w:r>
-            <w:proofErr w:type="spellEnd"/>
-            <w:r>
-              <w:t xml:space="preserve"> to save a user characteristics.</w:t>
+              <w:t>This the application api to save a user characteristics.</w:t>
             </w:r>
           </w:p>
         </w:tc>
@@ -14120,13 +13440,8 @@
             <w:pPr>
               <w:pStyle w:val="BodyText"/>
             </w:pPr>
-            <w:proofErr w:type="spellStart"/>
-            <w:r>
-              <w:t>Callback</w:t>
-            </w:r>
-            <w:proofErr w:type="spellEnd"/>
-            <w:r>
-              <w:t xml:space="preserve"> functions</w:t>
+            <w:r>
+              <w:t>Callback functions</w:t>
             </w:r>
           </w:p>
         </w:tc>
@@ -14251,11 +13566,11 @@
       <w:pPr>
         <w:pStyle w:val="Heading3"/>
       </w:pPr>
-      <w:bookmarkStart w:id="77" w:name="_Toc465229584"/>
+      <w:bookmarkStart w:id="80" w:name="_Toc508032926"/>
       <w:r>
         <w:t>Update user characteristics</w:t>
       </w:r>
-      <w:bookmarkEnd w:id="77"/>
+      <w:bookmarkEnd w:id="80"/>
     </w:p>
     <w:p>
       <w:pPr>
@@ -14307,29 +13622,17 @@
               <w:t>(</w:t>
             </w:r>
             <w:r>
-              <w:t>@</w:t>
-            </w:r>
-            <w:proofErr w:type="spellStart"/>
-            <w:r>
-              <w:t>NonNull</w:t>
-            </w:r>
-            <w:proofErr w:type="spellEnd"/>
-            <w:r>
-              <w:t xml:space="preserve"> final </w:t>
-            </w:r>
-            <w:proofErr w:type="spellStart"/>
+              <w:t xml:space="preserve">@NonNull final </w:t>
+            </w:r>
             <w:r>
               <w:t>usercharacteristics</w:t>
             </w:r>
-            <w:proofErr w:type="spellEnd"/>
             <w:r>
               <w:t xml:space="preserve"> </w:t>
             </w:r>
-            <w:proofErr w:type="spellStart"/>
             <w:r>
               <w:t>UserCharacteristics</w:t>
             </w:r>
-            <w:proofErr w:type="spellEnd"/>
             <w:r>
               <w:t>)</w:t>
             </w:r>
@@ -14359,11 +13662,9 @@
             <w:pPr>
               <w:pStyle w:val="BodyText"/>
             </w:pPr>
-            <w:proofErr w:type="spellStart"/>
             <w:r>
               <w:t>DataServices</w:t>
             </w:r>
-            <w:proofErr w:type="spellEnd"/>
           </w:p>
         </w:tc>
       </w:tr>
@@ -14393,11 +13694,9 @@
             <w:pPr>
               <w:pStyle w:val="BodyText"/>
             </w:pPr>
-            <w:proofErr w:type="spellStart"/>
             <w:r>
               <w:t>usercharacteristics</w:t>
             </w:r>
-            <w:proofErr w:type="spellEnd"/>
           </w:p>
         </w:tc>
       </w:tr>
@@ -14455,23 +13754,7 @@
               <w:spacing w:after="0"/>
             </w:pPr>
             <w:r>
-              <w:t xml:space="preserve">This the application </w:t>
-            </w:r>
-            <w:proofErr w:type="spellStart"/>
-            <w:r>
-              <w:t>api</w:t>
-            </w:r>
-            <w:proofErr w:type="spellEnd"/>
-            <w:r>
-              <w:t xml:space="preserve"> to update </w:t>
-            </w:r>
-            <w:proofErr w:type="spellStart"/>
-            <w:r>
-              <w:t>usercharacteristics</w:t>
-            </w:r>
-            <w:proofErr w:type="spellEnd"/>
-            <w:r>
-              <w:t>.</w:t>
+              <w:t>This the application api to update usercharacteristics.</w:t>
             </w:r>
           </w:p>
         </w:tc>
@@ -14517,13 +13800,8 @@
             <w:pPr>
               <w:pStyle w:val="BodyText"/>
             </w:pPr>
-            <w:proofErr w:type="spellStart"/>
-            <w:r>
-              <w:t>Callback</w:t>
-            </w:r>
-            <w:proofErr w:type="spellEnd"/>
-            <w:r>
-              <w:t xml:space="preserve"> functions</w:t>
+            <w:r>
+              <w:t>Callback functions</w:t>
             </w:r>
           </w:p>
         </w:tc>
@@ -14613,11 +13891,11 @@
       <w:pPr>
         <w:pStyle w:val="Heading3"/>
       </w:pPr>
-      <w:bookmarkStart w:id="78" w:name="_Toc465229585"/>
+      <w:bookmarkStart w:id="81" w:name="_Toc508032927"/>
       <w:r>
         <w:t>Fetch user characteristics</w:t>
       </w:r>
-      <w:bookmarkEnd w:id="78"/>
+      <w:bookmarkEnd w:id="81"/>
     </w:p>
     <w:tbl>
       <w:tblPr>
@@ -14663,11 +13941,9 @@
             <w:r>
               <w:t xml:space="preserve"> </w:t>
             </w:r>
-            <w:proofErr w:type="spellStart"/>
             <w:r>
               <w:t>FetchUserCharacteristics</w:t>
             </w:r>
-            <w:proofErr w:type="spellEnd"/>
             <w:r>
               <w:t>()</w:t>
             </w:r>
@@ -14697,11 +13973,9 @@
             <w:pPr>
               <w:pStyle w:val="BodyText"/>
             </w:pPr>
-            <w:proofErr w:type="spellStart"/>
             <w:r>
               <w:t>DataServices</w:t>
             </w:r>
-            <w:proofErr w:type="spellEnd"/>
           </w:p>
         </w:tc>
       </w:tr>
@@ -14792,15 +14066,7 @@
               <w:spacing w:after="0"/>
             </w:pPr>
             <w:r>
-              <w:t xml:space="preserve">This the application </w:t>
-            </w:r>
-            <w:proofErr w:type="spellStart"/>
-            <w:r>
-              <w:t>api</w:t>
-            </w:r>
-            <w:proofErr w:type="spellEnd"/>
-            <w:r>
-              <w:t xml:space="preserve"> to fetch user characteristics.</w:t>
+              <w:t>This the application api to fetch user characteristics.</w:t>
             </w:r>
           </w:p>
         </w:tc>
@@ -14846,13 +14112,8 @@
             <w:pPr>
               <w:pStyle w:val="BodyText"/>
             </w:pPr>
-            <w:proofErr w:type="spellStart"/>
-            <w:r>
-              <w:t>Callback</w:t>
-            </w:r>
-            <w:proofErr w:type="spellEnd"/>
-            <w:r>
-              <w:t xml:space="preserve"> functions</w:t>
+            <w:r>
+              <w:t>Callback functions</w:t>
             </w:r>
           </w:p>
         </w:tc>
@@ -14865,21 +14126,8 @@
               <w:pStyle w:val="BodyText"/>
               <w:ind w:left="360"/>
             </w:pPr>
-            <w:proofErr w:type="spellStart"/>
-            <w:r>
-              <w:t>onSuccess</w:t>
-            </w:r>
-            <w:proofErr w:type="spellEnd"/>
-            <w:r>
-              <w:t>(</w:t>
-            </w:r>
-            <w:proofErr w:type="spellStart"/>
-            <w:r>
-              <w:t>ArrayList</w:t>
-            </w:r>
-            <w:proofErr w:type="spellEnd"/>
-            <w:r>
-              <w:t>&lt; Object&gt; data)</w:t>
+            <w:r>
+              <w:t>onSuccess(ArrayList&lt; Object&gt; data)</w:t>
             </w:r>
           </w:p>
           <w:p>
@@ -14888,13 +14136,8 @@
               <w:spacing w:after="0"/>
               <w:ind w:left="360"/>
             </w:pPr>
-            <w:proofErr w:type="spellStart"/>
-            <w:r>
-              <w:t>onFailure</w:t>
-            </w:r>
-            <w:proofErr w:type="spellEnd"/>
-            <w:r>
-              <w:t>(Exception exception)</w:t>
+            <w:r>
+              <w:t>onFailure(Exception exception)</w:t>
             </w:r>
           </w:p>
         </w:tc>
@@ -14960,6 +14203,333 @@
         </w:tc>
       </w:tr>
     </w:tbl>
+    <w:p>
+      <w:pPr>
+        <w:pStyle w:val="BodyText"/>
+      </w:pPr>
+    </w:p>
+    <w:p>
+      <w:pPr>
+        <w:pStyle w:val="Heading3"/>
+      </w:pPr>
+      <w:bookmarkStart w:id="82" w:name="_Toc508032928"/>
+      <w:r>
+        <w:t xml:space="preserve">Clean Up and Synchronize for </w:t>
+      </w:r>
+      <w:r>
+        <w:t>GDPR</w:t>
+      </w:r>
+      <w:bookmarkEnd w:id="82"/>
+    </w:p>
+    <w:tbl>
+      <w:tblPr>
+        <w:tblStyle w:val="TableGrid"/>
+        <w:tblW w:w="0" w:type="auto"/>
+        <w:tblInd w:w="-90" w:type="dxa"/>
+        <w:tblLook w:val="04A0" w:firstRow="1" w:lastRow="0" w:firstColumn="1" w:lastColumn="0" w:noHBand="0" w:noVBand="1"/>
+      </w:tblPr>
+      <w:tblGrid>
+        <w:gridCol w:w="2323"/>
+        <w:gridCol w:w="6784"/>
+      </w:tblGrid>
+      <w:tr>
+        <w:tc>
+          <w:tcPr>
+            <w:tcW w:w="2358" w:type="dxa"/>
+            <w:shd w:val="clear" w:color="auto" w:fill="B6DDE8" w:themeFill="accent5" w:themeFillTint="66"/>
+          </w:tcPr>
+          <w:p>
+            <w:pPr>
+              <w:pStyle w:val="BodyText"/>
+            </w:pPr>
+            <w:r>
+              <w:t>Function definition</w:t>
+            </w:r>
+          </w:p>
+        </w:tc>
+        <w:tc>
+          <w:tcPr>
+            <w:tcW w:w="6943" w:type="dxa"/>
+          </w:tcPr>
+          <w:p>
+            <w:pPr>
+              <w:pStyle w:val="BodyText"/>
+            </w:pPr>
+            <w:r>
+              <w:t xml:space="preserve">public </w:t>
+            </w:r>
+            <w:r>
+              <w:t>void</w:t>
+            </w:r>
+            <w:r>
+              <w:t xml:space="preserve"> </w:t>
+            </w:r>
+            <w:r>
+              <w:t>migrateGDPR</w:t>
+            </w:r>
+            <w:r>
+              <w:t>()</w:t>
+            </w:r>
+          </w:p>
+        </w:tc>
+      </w:tr>
+      <w:tr>
+        <w:tc>
+          <w:tcPr>
+            <w:tcW w:w="2358" w:type="dxa"/>
+            <w:shd w:val="clear" w:color="auto" w:fill="B6DDE8" w:themeFill="accent5" w:themeFillTint="66"/>
+          </w:tcPr>
+          <w:p>
+            <w:pPr>
+              <w:pStyle w:val="BodyText"/>
+            </w:pPr>
+            <w:r>
+              <w:t>Class name</w:t>
+            </w:r>
+          </w:p>
+        </w:tc>
+        <w:tc>
+          <w:tcPr>
+            <w:tcW w:w="6943" w:type="dxa"/>
+          </w:tcPr>
+          <w:p>
+            <w:pPr>
+              <w:pStyle w:val="BodyText"/>
+            </w:pPr>
+            <w:r>
+              <w:t>DataServices</w:t>
+            </w:r>
+          </w:p>
+        </w:tc>
+      </w:tr>
+      <w:tr>
+        <w:trPr>
+          <w:trHeight w:val="458"/>
+        </w:trPr>
+        <w:tc>
+          <w:tcPr>
+            <w:tcW w:w="2358" w:type="dxa"/>
+            <w:shd w:val="clear" w:color="auto" w:fill="B6DDE8" w:themeFill="accent5" w:themeFillTint="66"/>
+          </w:tcPr>
+          <w:p>
+            <w:pPr>
+              <w:pStyle w:val="BodyText"/>
+            </w:pPr>
+            <w:r>
+              <w:t>Parameters</w:t>
+            </w:r>
+          </w:p>
+        </w:tc>
+        <w:tc>
+          <w:tcPr>
+            <w:tcW w:w="6943" w:type="dxa"/>
+          </w:tcPr>
+          <w:p>
+            <w:pPr>
+              <w:pStyle w:val="BodyText"/>
+            </w:pPr>
+            <w:r>
+              <w:t>NULL</w:t>
+            </w:r>
+          </w:p>
+        </w:tc>
+      </w:tr>
+      <w:tr>
+        <w:tc>
+          <w:tcPr>
+            <w:tcW w:w="2358" w:type="dxa"/>
+            <w:shd w:val="clear" w:color="auto" w:fill="B6DDE8" w:themeFill="accent5" w:themeFillTint="66"/>
+          </w:tcPr>
+          <w:p>
+            <w:pPr>
+              <w:pStyle w:val="BodyText"/>
+            </w:pPr>
+            <w:r>
+              <w:t>Pre-Condition</w:t>
+            </w:r>
+          </w:p>
+        </w:tc>
+        <w:tc>
+          <w:tcPr>
+            <w:tcW w:w="6943" w:type="dxa"/>
+          </w:tcPr>
+          <w:p>
+            <w:pPr>
+              <w:pStyle w:val="BodyText"/>
+            </w:pPr>
+            <w:r>
+              <w:t>Data services core and backend module are initialised. Monitors are setup, Application data base module is setup.</w:t>
+            </w:r>
+          </w:p>
+        </w:tc>
+      </w:tr>
+      <w:tr>
+        <w:tc>
+          <w:tcPr>
+            <w:tcW w:w="2358" w:type="dxa"/>
+            <w:shd w:val="clear" w:color="auto" w:fill="B6DDE8" w:themeFill="accent5" w:themeFillTint="66"/>
+          </w:tcPr>
+          <w:p>
+            <w:pPr>
+              <w:pStyle w:val="BodyText"/>
+            </w:pPr>
+            <w:r>
+              <w:t>Brief</w:t>
+            </w:r>
+          </w:p>
+        </w:tc>
+        <w:tc>
+          <w:tcPr>
+            <w:tcW w:w="6943" w:type="dxa"/>
+          </w:tcPr>
+          <w:p>
+            <w:pPr>
+              <w:pStyle w:val="BodyText"/>
+              <w:spacing w:after="0"/>
+            </w:pPr>
+            <w:r>
+              <w:t>This is the application API to do one time clean up and sync to migrate to a GDPR compatible data model. If GDPRMigrationFlag is not set then all synced moments and insights are deleted and GDPRMigration is set.</w:t>
+            </w:r>
+          </w:p>
+        </w:tc>
+      </w:tr>
+      <w:tr>
+        <w:tc>
+          <w:tcPr>
+            <w:tcW w:w="2358" w:type="dxa"/>
+            <w:shd w:val="clear" w:color="auto" w:fill="B6DDE8" w:themeFill="accent5" w:themeFillTint="66"/>
+          </w:tcPr>
+          <w:p>
+            <w:pPr>
+              <w:pStyle w:val="BodyText"/>
+            </w:pPr>
+            <w:r>
+              <w:t>Error scenarios</w:t>
+            </w:r>
+          </w:p>
+        </w:tc>
+        <w:tc>
+          <w:tcPr>
+            <w:tcW w:w="6943" w:type="dxa"/>
+          </w:tcPr>
+          <w:p>
+            <w:pPr>
+              <w:pStyle w:val="BodyText"/>
+              <w:spacing w:after="0"/>
+              <w:ind w:left="360"/>
+            </w:pPr>
+            <w:r>
+              <w:t>NA</w:t>
+            </w:r>
+          </w:p>
+        </w:tc>
+      </w:tr>
+      <w:tr>
+        <w:tc>
+          <w:tcPr>
+            <w:tcW w:w="2358" w:type="dxa"/>
+            <w:shd w:val="clear" w:color="auto" w:fill="B6DDE8" w:themeFill="accent5" w:themeFillTint="66"/>
+          </w:tcPr>
+          <w:p>
+            <w:pPr>
+              <w:pStyle w:val="BodyText"/>
+            </w:pPr>
+            <w:r>
+              <w:t>Callback functions</w:t>
+            </w:r>
+          </w:p>
+        </w:tc>
+        <w:tc>
+          <w:tcPr>
+            <w:tcW w:w="6943" w:type="dxa"/>
+          </w:tcPr>
+          <w:p>
+            <w:pPr>
+              <w:pStyle w:val="BodyText"/>
+              <w:ind w:left="360"/>
+            </w:pPr>
+            <w:r>
+              <w:t>onSuccess(ArrayList&lt; Object&gt; data)</w:t>
+            </w:r>
+          </w:p>
+          <w:p>
+            <w:pPr>
+              <w:pStyle w:val="BodyText"/>
+              <w:spacing w:after="0"/>
+              <w:ind w:left="360"/>
+            </w:pPr>
+            <w:r>
+              <w:t>onFailure(Exception exception)</w:t>
+            </w:r>
+          </w:p>
+        </w:tc>
+      </w:tr>
+      <w:tr>
+        <w:tc>
+          <w:tcPr>
+            <w:tcW w:w="2358" w:type="dxa"/>
+            <w:shd w:val="clear" w:color="auto" w:fill="B6DDE8" w:themeFill="accent5" w:themeFillTint="66"/>
+          </w:tcPr>
+          <w:p>
+            <w:pPr>
+              <w:pStyle w:val="BodyText"/>
+            </w:pPr>
+            <w:r>
+              <w:t>Return</w:t>
+            </w:r>
+          </w:p>
+        </w:tc>
+        <w:tc>
+          <w:tcPr>
+            <w:tcW w:w="6943" w:type="dxa"/>
+          </w:tcPr>
+          <w:p>
+            <w:pPr>
+              <w:pStyle w:val="BodyText"/>
+              <w:spacing w:after="0"/>
+              <w:ind w:left="360"/>
+            </w:pPr>
+            <w:r>
+              <w:t>void</w:t>
+            </w:r>
+          </w:p>
+        </w:tc>
+      </w:tr>
+      <w:tr>
+        <w:tc>
+          <w:tcPr>
+            <w:tcW w:w="2358" w:type="dxa"/>
+            <w:shd w:val="clear" w:color="auto" w:fill="B6DDE8" w:themeFill="accent5" w:themeFillTint="66"/>
+          </w:tcPr>
+          <w:p>
+            <w:pPr>
+              <w:pStyle w:val="BodyText"/>
+            </w:pPr>
+            <w:r>
+              <w:t>Type</w:t>
+            </w:r>
+          </w:p>
+        </w:tc>
+        <w:tc>
+          <w:tcPr>
+            <w:tcW w:w="6943" w:type="dxa"/>
+          </w:tcPr>
+          <w:p>
+            <w:pPr>
+              <w:pStyle w:val="BodyText"/>
+            </w:pPr>
+            <w:r>
+              <w:t>Asynchronous</w:t>
+            </w:r>
+          </w:p>
+        </w:tc>
+      </w:tr>
+    </w:tbl>
+    <w:p>
+      <w:pPr>
+        <w:pStyle w:val="BodyText"/>
+      </w:pPr>
+    </w:p>
     <w:p>
       <w:pPr>
         <w:pStyle w:val="BodyText"/>
@@ -14978,7 +14548,7 @@
 </file>
 
 <file path=word/endnotes.xml><?xml version="1.0" encoding="utf-8"?>
-<w:endnotes xmlns:wpc="http://schemas.microsoft.com/office/word/2010/wordprocessingCanvas" xmlns:mc="http://schemas.openxmlformats.org/markup-compatibility/2006" xmlns:o="urn:schemas-microsoft-com:office:office" xmlns:r="http://schemas.openxmlformats.org/officeDocument/2006/relationships" xmlns:m="http://schemas.openxmlformats.org/officeDocument/2006/math" xmlns:v="urn:schemas-microsoft-com:vml" xmlns:wp14="http://schemas.microsoft.com/office/word/2010/wordprocessingDrawing" xmlns:wp="http://schemas.openxmlformats.org/drawingml/2006/wordprocessingDrawing" xmlns:w10="urn:schemas-microsoft-com:office:word" xmlns:w="http://schemas.openxmlformats.org/wordprocessingml/2006/main" xmlns:w14="http://schemas.microsoft.com/office/word/2010/wordml" xmlns:w15="http://schemas.microsoft.com/office/word/2012/wordml" xmlns:wpg="http://schemas.microsoft.com/office/word/2010/wordprocessingGroup" xmlns:wpi="http://schemas.microsoft.com/office/word/2010/wordprocessingInk" xmlns:wne="http://schemas.microsoft.com/office/word/2006/wordml" xmlns:wps="http://schemas.microsoft.com/office/word/2010/wordprocessingShape" mc:Ignorable="w14 w15 wp14">
+<w:endnotes xmlns:wpc="http://schemas.microsoft.com/office/word/2010/wordprocessingCanvas" xmlns:mo="http://schemas.microsoft.com/office/mac/office/2008/main" xmlns:mc="http://schemas.openxmlformats.org/markup-compatibility/2006" xmlns:mv="urn:schemas-microsoft-com:mac:vml" xmlns:o="urn:schemas-microsoft-com:office:office" xmlns:r="http://schemas.openxmlformats.org/officeDocument/2006/relationships" xmlns:m="http://schemas.openxmlformats.org/officeDocument/2006/math" xmlns:v="urn:schemas-microsoft-com:vml" xmlns:wp14="http://schemas.microsoft.com/office/word/2010/wordprocessingDrawing" xmlns:wp="http://schemas.openxmlformats.org/drawingml/2006/wordprocessingDrawing" xmlns:w10="urn:schemas-microsoft-com:office:word" xmlns:w="http://schemas.openxmlformats.org/wordprocessingml/2006/main" xmlns:w14="http://schemas.microsoft.com/office/word/2010/wordml" xmlns:w15="http://schemas.microsoft.com/office/word/2012/wordml" xmlns:wpg="http://schemas.microsoft.com/office/word/2010/wordprocessingGroup" xmlns:wpi="http://schemas.microsoft.com/office/word/2010/wordprocessingInk" xmlns:wne="http://schemas.microsoft.com/office/word/2006/wordml" xmlns:wps="http://schemas.microsoft.com/office/word/2010/wordprocessingShape" mc:Ignorable="w14 w15 wp14">
   <w:endnote w:type="separator" w:id="-1">
     <w:p>
       <w:r>
@@ -14997,7 +14567,7 @@
 </file>
 
 <file path=word/footer1.xml><?xml version="1.0" encoding="utf-8"?>
-<w:ftr xmlns:wpc="http://schemas.microsoft.com/office/word/2010/wordprocessingCanvas" xmlns:mc="http://schemas.openxmlformats.org/markup-compatibility/2006" xmlns:o="urn:schemas-microsoft-com:office:office" xmlns:r="http://schemas.openxmlformats.org/officeDocument/2006/relationships" xmlns:m="http://schemas.openxmlformats.org/officeDocument/2006/math" xmlns:v="urn:schemas-microsoft-com:vml" xmlns:wp14="http://schemas.microsoft.com/office/word/2010/wordprocessingDrawing" xmlns:wp="http://schemas.openxmlformats.org/drawingml/2006/wordprocessingDrawing" xmlns:w10="urn:schemas-microsoft-com:office:word" xmlns:w="http://schemas.openxmlformats.org/wordprocessingml/2006/main" xmlns:w14="http://schemas.microsoft.com/office/word/2010/wordml" xmlns:w15="http://schemas.microsoft.com/office/word/2012/wordml" xmlns:wpg="http://schemas.microsoft.com/office/word/2010/wordprocessingGroup" xmlns:wpi="http://schemas.microsoft.com/office/word/2010/wordprocessingInk" xmlns:wne="http://schemas.microsoft.com/office/word/2006/wordml" xmlns:wps="http://schemas.microsoft.com/office/word/2010/wordprocessingShape" mc:Ignorable="w14 w15 wp14">
+<w:ftr xmlns:wpc="http://schemas.microsoft.com/office/word/2010/wordprocessingCanvas" xmlns:mo="http://schemas.microsoft.com/office/mac/office/2008/main" xmlns:mc="http://schemas.openxmlformats.org/markup-compatibility/2006" xmlns:mv="urn:schemas-microsoft-com:mac:vml" xmlns:o="urn:schemas-microsoft-com:office:office" xmlns:r="http://schemas.openxmlformats.org/officeDocument/2006/relationships" xmlns:m="http://schemas.openxmlformats.org/officeDocument/2006/math" xmlns:v="urn:schemas-microsoft-com:vml" xmlns:wp14="http://schemas.microsoft.com/office/word/2010/wordprocessingDrawing" xmlns:wp="http://schemas.openxmlformats.org/drawingml/2006/wordprocessingDrawing" xmlns:w10="urn:schemas-microsoft-com:office:word" xmlns:w="http://schemas.openxmlformats.org/wordprocessingml/2006/main" xmlns:w14="http://schemas.microsoft.com/office/word/2010/wordml" xmlns:w15="http://schemas.microsoft.com/office/word/2012/wordml" xmlns:wpg="http://schemas.microsoft.com/office/word/2010/wordprocessingGroup" xmlns:wpi="http://schemas.microsoft.com/office/word/2010/wordprocessingInk" xmlns:wne="http://schemas.microsoft.com/office/word/2006/wordml" xmlns:wps="http://schemas.microsoft.com/office/word/2010/wordprocessingShape" mc:Ignorable="w14 w15 wp14">
   <w:p>
     <w:pPr>
       <w:pStyle w:val="Footer"/>
@@ -15047,7 +14617,7 @@
 </file>
 
 <file path=word/footer2.xml><?xml version="1.0" encoding="utf-8"?>
-<w:ftr xmlns:wpc="http://schemas.microsoft.com/office/word/2010/wordprocessingCanvas" xmlns:mc="http://schemas.openxmlformats.org/markup-compatibility/2006" xmlns:o="urn:schemas-microsoft-com:office:office" xmlns:r="http://schemas.openxmlformats.org/officeDocument/2006/relationships" xmlns:m="http://schemas.openxmlformats.org/officeDocument/2006/math" xmlns:v="urn:schemas-microsoft-com:vml" xmlns:wp14="http://schemas.microsoft.com/office/word/2010/wordprocessingDrawing" xmlns:wp="http://schemas.openxmlformats.org/drawingml/2006/wordprocessingDrawing" xmlns:w10="urn:schemas-microsoft-com:office:word" xmlns:w="http://schemas.openxmlformats.org/wordprocessingml/2006/main" xmlns:w14="http://schemas.microsoft.com/office/word/2010/wordml" xmlns:w15="http://schemas.microsoft.com/office/word/2012/wordml" xmlns:wpg="http://schemas.microsoft.com/office/word/2010/wordprocessingGroup" xmlns:wpi="http://schemas.microsoft.com/office/word/2010/wordprocessingInk" xmlns:wne="http://schemas.microsoft.com/office/word/2006/wordml" xmlns:wps="http://schemas.microsoft.com/office/word/2010/wordprocessingShape" mc:Ignorable="w14 w15 wp14">
+<w:ftr xmlns:wpc="http://schemas.microsoft.com/office/word/2010/wordprocessingCanvas" xmlns:mo="http://schemas.microsoft.com/office/mac/office/2008/main" xmlns:mc="http://schemas.openxmlformats.org/markup-compatibility/2006" xmlns:mv="urn:schemas-microsoft-com:mac:vml" xmlns:o="urn:schemas-microsoft-com:office:office" xmlns:r="http://schemas.openxmlformats.org/officeDocument/2006/relationships" xmlns:m="http://schemas.openxmlformats.org/officeDocument/2006/math" xmlns:v="urn:schemas-microsoft-com:vml" xmlns:wp14="http://schemas.microsoft.com/office/word/2010/wordprocessingDrawing" xmlns:wp="http://schemas.openxmlformats.org/drawingml/2006/wordprocessingDrawing" xmlns:w10="urn:schemas-microsoft-com:office:word" xmlns:w="http://schemas.openxmlformats.org/wordprocessingml/2006/main" xmlns:w14="http://schemas.microsoft.com/office/word/2010/wordml" xmlns:w15="http://schemas.microsoft.com/office/word/2012/wordml" xmlns:wpg="http://schemas.microsoft.com/office/word/2010/wordprocessingGroup" xmlns:wpi="http://schemas.microsoft.com/office/word/2010/wordprocessingInk" xmlns:wne="http://schemas.microsoft.com/office/word/2006/wordml" xmlns:wps="http://schemas.microsoft.com/office/word/2010/wordprocessingShape" mc:Ignorable="w14 w15 wp14">
   <w:p>
     <w:pPr>
       <w:pStyle w:val="Footer"/>
@@ -15134,7 +14704,7 @@
         <w:noProof/>
         <w:sz w:val="20"/>
       </w:rPr>
-      <w:t>16</w:t>
+      <w:t>1</w:t>
     </w:r>
     <w:r>
       <w:rPr>
@@ -15252,7 +14822,7 @@
 </file>
 
 <file path=word/footnotes.xml><?xml version="1.0" encoding="utf-8"?>
-<w:footnotes xmlns:wpc="http://schemas.microsoft.com/office/word/2010/wordprocessingCanvas" xmlns:mc="http://schemas.openxmlformats.org/markup-compatibility/2006" xmlns:o="urn:schemas-microsoft-com:office:office" xmlns:r="http://schemas.openxmlformats.org/officeDocument/2006/relationships" xmlns:m="http://schemas.openxmlformats.org/officeDocument/2006/math" xmlns:v="urn:schemas-microsoft-com:vml" xmlns:wp14="http://schemas.microsoft.com/office/word/2010/wordprocessingDrawing" xmlns:wp="http://schemas.openxmlformats.org/drawingml/2006/wordprocessingDrawing" xmlns:w10="urn:schemas-microsoft-com:office:word" xmlns:w="http://schemas.openxmlformats.org/wordprocessingml/2006/main" xmlns:w14="http://schemas.microsoft.com/office/word/2010/wordml" xmlns:w15="http://schemas.microsoft.com/office/word/2012/wordml" xmlns:wpg="http://schemas.microsoft.com/office/word/2010/wordprocessingGroup" xmlns:wpi="http://schemas.microsoft.com/office/word/2010/wordprocessingInk" xmlns:wne="http://schemas.microsoft.com/office/word/2006/wordml" xmlns:wps="http://schemas.microsoft.com/office/word/2010/wordprocessingShape" mc:Ignorable="w14 w15 wp14">
+<w:footnotes xmlns:wpc="http://schemas.microsoft.com/office/word/2010/wordprocessingCanvas" xmlns:mo="http://schemas.microsoft.com/office/mac/office/2008/main" xmlns:mc="http://schemas.openxmlformats.org/markup-compatibility/2006" xmlns:mv="urn:schemas-microsoft-com:mac:vml" xmlns:o="urn:schemas-microsoft-com:office:office" xmlns:r="http://schemas.openxmlformats.org/officeDocument/2006/relationships" xmlns:m="http://schemas.openxmlformats.org/officeDocument/2006/math" xmlns:v="urn:schemas-microsoft-com:vml" xmlns:wp14="http://schemas.microsoft.com/office/word/2010/wordprocessingDrawing" xmlns:wp="http://schemas.openxmlformats.org/drawingml/2006/wordprocessingDrawing" xmlns:w10="urn:schemas-microsoft-com:office:word" xmlns:w="http://schemas.openxmlformats.org/wordprocessingml/2006/main" xmlns:w14="http://schemas.microsoft.com/office/word/2010/wordml" xmlns:w15="http://schemas.microsoft.com/office/word/2012/wordml" xmlns:wpg="http://schemas.microsoft.com/office/word/2010/wordprocessingGroup" xmlns:wpi="http://schemas.microsoft.com/office/word/2010/wordprocessingInk" xmlns:wne="http://schemas.microsoft.com/office/word/2006/wordml" xmlns:wps="http://schemas.microsoft.com/office/word/2010/wordprocessingShape" mc:Ignorable="w14 w15 wp14">
   <w:footnote w:type="separator" w:id="-1">
     <w:p>
       <w:r>
@@ -15271,7 +14841,7 @@
 </file>
 
 <file path=word/header1.xml><?xml version="1.0" encoding="utf-8"?>
-<w:hdr xmlns:wpc="http://schemas.microsoft.com/office/word/2010/wordprocessingCanvas" xmlns:mc="http://schemas.openxmlformats.org/markup-compatibility/2006" xmlns:o="urn:schemas-microsoft-com:office:office" xmlns:r="http://schemas.openxmlformats.org/officeDocument/2006/relationships" xmlns:m="http://schemas.openxmlformats.org/officeDocument/2006/math" xmlns:v="urn:schemas-microsoft-com:vml" xmlns:wp14="http://schemas.microsoft.com/office/word/2010/wordprocessingDrawing" xmlns:wp="http://schemas.openxmlformats.org/drawingml/2006/wordprocessingDrawing" xmlns:w10="urn:schemas-microsoft-com:office:word" xmlns:w="http://schemas.openxmlformats.org/wordprocessingml/2006/main" xmlns:w14="http://schemas.microsoft.com/office/word/2010/wordml" xmlns:w15="http://schemas.microsoft.com/office/word/2012/wordml" xmlns:wpg="http://schemas.microsoft.com/office/word/2010/wordprocessingGroup" xmlns:wpi="http://schemas.microsoft.com/office/word/2010/wordprocessingInk" xmlns:wne="http://schemas.microsoft.com/office/word/2006/wordml" xmlns:wps="http://schemas.microsoft.com/office/word/2010/wordprocessingShape" mc:Ignorable="w14 w15 wp14">
+<w:hdr xmlns:wpc="http://schemas.microsoft.com/office/word/2010/wordprocessingCanvas" xmlns:mo="http://schemas.microsoft.com/office/mac/office/2008/main" xmlns:mc="http://schemas.openxmlformats.org/markup-compatibility/2006" xmlns:mv="urn:schemas-microsoft-com:mac:vml" xmlns:o="urn:schemas-microsoft-com:office:office" xmlns:r="http://schemas.openxmlformats.org/officeDocument/2006/relationships" xmlns:m="http://schemas.openxmlformats.org/officeDocument/2006/math" xmlns:v="urn:schemas-microsoft-com:vml" xmlns:wp14="http://schemas.microsoft.com/office/word/2010/wordprocessingDrawing" xmlns:wp="http://schemas.openxmlformats.org/drawingml/2006/wordprocessingDrawing" xmlns:w10="urn:schemas-microsoft-com:office:word" xmlns:w="http://schemas.openxmlformats.org/wordprocessingml/2006/main" xmlns:w14="http://schemas.microsoft.com/office/word/2010/wordml" xmlns:w15="http://schemas.microsoft.com/office/word/2012/wordml" xmlns:wpg="http://schemas.microsoft.com/office/word/2010/wordprocessingGroup" xmlns:wpi="http://schemas.microsoft.com/office/word/2010/wordprocessingInk" xmlns:wne="http://schemas.microsoft.com/office/word/2006/wordml" xmlns:wps="http://schemas.microsoft.com/office/word/2010/wordprocessingShape" mc:Ignorable="w14 w15 wp14">
   <w:p>
     <w:pPr>
       <w:pStyle w:val="Header"/>
@@ -15313,21 +14883,7 @@
         <w:rFonts w:cs="Arial"/>
         <w:sz w:val="20"/>
       </w:rPr>
-      <w:t>1</w:t>
-    </w:r>
-    <w:r>
-      <w:rPr>
-        <w:rFonts w:cs="Arial"/>
-        <w:sz w:val="20"/>
-      </w:rPr>
-      <w:t>.</w:t>
-    </w:r>
-    <w:r>
-      <w:rPr>
-        <w:rFonts w:cs="Arial"/>
-        <w:sz w:val="20"/>
-      </w:rPr>
-      <w:t>1</w:t>
+      <w:t>1.1</w:t>
     </w:r>
   </w:p>
   <w:p>
@@ -15357,28 +14913,7 @@
         <w:rFonts w:cs="Arial"/>
         <w:sz w:val="20"/>
       </w:rPr>
-      <w:t>2</w:t>
-    </w:r>
-    <w:r>
-      <w:rPr>
-        <w:rFonts w:cs="Arial"/>
-        <w:sz w:val="20"/>
-      </w:rPr>
-      <w:t>0-</w:t>
-    </w:r>
-    <w:r>
-      <w:rPr>
-        <w:rFonts w:cs="Arial"/>
-        <w:sz w:val="20"/>
-      </w:rPr>
-      <w:t>12</w:t>
-    </w:r>
-    <w:r>
-      <w:rPr>
-        <w:rFonts w:cs="Arial"/>
-        <w:sz w:val="20"/>
-      </w:rPr>
-      <w:t>-2016</w:t>
+      <w:t>20-12-2016</w:t>
     </w:r>
   </w:p>
   <w:p>
@@ -15393,8 +14928,8 @@
 </file>
 
 <file path=word/numbering.xml><?xml version="1.0" encoding="utf-8"?>
-<w:numbering xmlns:wpc="http://schemas.microsoft.com/office/word/2010/wordprocessingCanvas" xmlns:mc="http://schemas.openxmlformats.org/markup-compatibility/2006" xmlns:o="urn:schemas-microsoft-com:office:office" xmlns:r="http://schemas.openxmlformats.org/officeDocument/2006/relationships" xmlns:m="http://schemas.openxmlformats.org/officeDocument/2006/math" xmlns:v="urn:schemas-microsoft-com:vml" xmlns:wp14="http://schemas.microsoft.com/office/word/2010/wordprocessingDrawing" xmlns:wp="http://schemas.openxmlformats.org/drawingml/2006/wordprocessingDrawing" xmlns:w10="urn:schemas-microsoft-com:office:word" xmlns:w="http://schemas.openxmlformats.org/wordprocessingml/2006/main" xmlns:w14="http://schemas.microsoft.com/office/word/2010/wordml" xmlns:w15="http://schemas.microsoft.com/office/word/2012/wordml" xmlns:wpg="http://schemas.microsoft.com/office/word/2010/wordprocessingGroup" xmlns:wpi="http://schemas.microsoft.com/office/word/2010/wordprocessingInk" xmlns:wne="http://schemas.microsoft.com/office/word/2006/wordml" xmlns:wps="http://schemas.microsoft.com/office/word/2010/wordprocessingShape" mc:Ignorable="w14 w15 wp14">
-  <w:abstractNum w:abstractNumId="0" w15:restartNumberingAfterBreak="0">
+<w:numbering xmlns:wpc="http://schemas.microsoft.com/office/word/2010/wordprocessingCanvas" xmlns:mo="http://schemas.microsoft.com/office/mac/office/2008/main" xmlns:mc="http://schemas.openxmlformats.org/markup-compatibility/2006" xmlns:mv="urn:schemas-microsoft-com:mac:vml" xmlns:o="urn:schemas-microsoft-com:office:office" xmlns:r="http://schemas.openxmlformats.org/officeDocument/2006/relationships" xmlns:m="http://schemas.openxmlformats.org/officeDocument/2006/math" xmlns:v="urn:schemas-microsoft-com:vml" xmlns:wp14="http://schemas.microsoft.com/office/word/2010/wordprocessingDrawing" xmlns:wp="http://schemas.openxmlformats.org/drawingml/2006/wordprocessingDrawing" xmlns:w10="urn:schemas-microsoft-com:office:word" xmlns:w="http://schemas.openxmlformats.org/wordprocessingml/2006/main" xmlns:w14="http://schemas.microsoft.com/office/word/2010/wordml" xmlns:w15="http://schemas.microsoft.com/office/word/2012/wordml" xmlns:wpg="http://schemas.microsoft.com/office/word/2010/wordprocessingGroup" xmlns:wpi="http://schemas.microsoft.com/office/word/2010/wordprocessingInk" xmlns:wne="http://schemas.microsoft.com/office/word/2006/wordml" xmlns:wps="http://schemas.microsoft.com/office/word/2010/wordprocessingShape" mc:Ignorable="w14 w15 wp14">
+  <w:abstractNum w:abstractNumId="0">
     <w:nsid w:val="FFFFFFFB"/>
     <w:multiLevelType w:val="multilevel"/>
     <w:tmpl w:val="FFFFFFFF"/>
@@ -15471,7 +15006,7 @@
       <w:lvlJc w:val="left"/>
     </w:lvl>
   </w:abstractNum>
-  <w:abstractNum w:abstractNumId="1" w15:restartNumberingAfterBreak="0">
+  <w:abstractNum w:abstractNumId="1">
     <w:nsid w:val="0B8925F2"/>
     <w:multiLevelType w:val="hybridMultilevel"/>
     <w:tmpl w:val="201676D6"/>
@@ -15560,7 +15095,7 @@
       </w:pPr>
     </w:lvl>
   </w:abstractNum>
-  <w:abstractNum w:abstractNumId="2" w15:restartNumberingAfterBreak="0">
+  <w:abstractNum w:abstractNumId="2">
     <w:nsid w:val="26B47A98"/>
     <w:multiLevelType w:val="hybridMultilevel"/>
     <w:tmpl w:val="E9840384"/>
@@ -15673,7 +15208,7 @@
       </w:rPr>
     </w:lvl>
   </w:abstractNum>
-  <w:abstractNum w:abstractNumId="3" w15:restartNumberingAfterBreak="0">
+  <w:abstractNum w:abstractNumId="3">
     <w:nsid w:val="5CED3D2A"/>
     <w:multiLevelType w:val="hybridMultilevel"/>
     <w:tmpl w:val="836425A0"/>
@@ -15813,7 +15348,7 @@
     </w:rPrDefault>
     <w:pPrDefault/>
   </w:docDefaults>
-  <w:latentStyles w:defLockedState="0" w:defUIPriority="99" w:defSemiHidden="0" w:defUnhideWhenUsed="0" w:defQFormat="0" w:count="371">
+  <w:latentStyles w:defLockedState="0" w:defUIPriority="99" w:defSemiHidden="0" w:defUnhideWhenUsed="0" w:defQFormat="0" w:count="382">
     <w:lsdException w:name="Normal" w:uiPriority="0" w:qFormat="1"/>
     <w:lsdException w:name="heading 1" w:uiPriority="9" w:qFormat="1"/>
     <w:lsdException w:name="heading 2" w:uiPriority="9" w:qFormat="1"/>
@@ -15919,7 +15454,6 @@
     <w:lsdException w:name="HTML Sample" w:semiHidden="1" w:unhideWhenUsed="1"/>
     <w:lsdException w:name="HTML Typewriter" w:semiHidden="1" w:unhideWhenUsed="1"/>
     <w:lsdException w:name="HTML Variable" w:semiHidden="1" w:unhideWhenUsed="1"/>
-    <w:lsdException w:name="Normal Table" w:semiHidden="1" w:unhideWhenUsed="1"/>
     <w:lsdException w:name="annotation subject" w:semiHidden="1" w:unhideWhenUsed="1"/>
     <w:lsdException w:name="No List" w:semiHidden="1" w:unhideWhenUsed="1"/>
     <w:lsdException w:name="Outline List 1" w:semiHidden="1" w:unhideWhenUsed="1"/>
@@ -15965,11 +15499,9 @@
     <w:lsdException w:name="Table Subtle 1" w:semiHidden="1" w:unhideWhenUsed="1"/>
     <w:lsdException w:name="Table Subtle 2" w:semiHidden="1" w:unhideWhenUsed="1"/>
     <w:lsdException w:name="Table Web 1" w:semiHidden="1" w:unhideWhenUsed="1"/>
-    <w:lsdException w:name="Table Web 2" w:semiHidden="1" w:unhideWhenUsed="1"/>
     <w:lsdException w:name="Table Web 3" w:semiHidden="1" w:unhideWhenUsed="1"/>
     <w:lsdException w:name="Balloon Text" w:semiHidden="1" w:unhideWhenUsed="1"/>
     <w:lsdException w:name="Table Grid" w:uiPriority="59"/>
-    <w:lsdException w:name="Table Theme" w:semiHidden="1" w:unhideWhenUsed="1"/>
     <w:lsdException w:name="Placeholder Text" w:semiHidden="1"/>
     <w:lsdException w:name="No Spacing" w:uiPriority="1" w:qFormat="1"/>
     <w:lsdException w:name="Light Shading" w:uiPriority="60"/>
@@ -16185,6 +15717,8 @@
     <w:lsdException w:name="List Table 5 Dark Accent 6" w:uiPriority="50"/>
     <w:lsdException w:name="List Table 6 Colorful Accent 6" w:uiPriority="51"/>
     <w:lsdException w:name="List Table 7 Colorful Accent 6" w:uiPriority="52"/>
+    <w:lsdException w:name="Mention" w:semiHidden="1" w:unhideWhenUsed="1"/>
+    <w:lsdException w:name="Smart Hyperlink" w:semiHidden="1" w:unhideWhenUsed="1"/>
   </w:latentStyles>
   <w:style w:type="paragraph" w:default="1" w:styleId="Normal">
     <w:name w:val="Normal"/>
@@ -16365,7 +15899,6 @@
   <w:style w:type="character" w:default="1" w:styleId="DefaultParagraphFont">
     <w:name w:val="Default Paragraph Font"/>
     <w:uiPriority w:val="1"/>
-    <w:semiHidden/>
     <w:unhideWhenUsed/>
   </w:style>
   <w:style w:type="table" w:default="1" w:styleId="TableNormal">
@@ -16883,6 +16416,7 @@
     <w:uiPriority w:val="59"/>
     <w:rsid w:val="00DB794E"/>
     <w:tblPr>
+      <w:tblInd w:w="0" w:type="dxa"/>
       <w:tblBorders>
         <w:top w:val="single" w:sz="4" w:space="0" w:color="auto"/>
         <w:left w:val="single" w:sz="4" w:space="0" w:color="auto"/>
@@ -16891,6 +16425,12 @@
         <w:insideH w:val="single" w:sz="4" w:space="0" w:color="auto"/>
         <w:insideV w:val="single" w:sz="4" w:space="0" w:color="auto"/>
       </w:tblBorders>
+      <w:tblCellMar>
+        <w:top w:w="0" w:type="dxa"/>
+        <w:left w:w="108" w:type="dxa"/>
+        <w:bottom w:w="0" w:type="dxa"/>
+        <w:right w:w="108" w:type="dxa"/>
+      </w:tblCellMar>
     </w:tblPr>
   </w:style>
   <w:style w:type="character" w:customStyle="1" w:styleId="BodyTextChar">
@@ -17253,7 +16793,7 @@
 </file>
 
 <file path=customXml/itemProps1.xml><?xml version="1.0" encoding="utf-8"?>
-<ds:datastoreItem xmlns:ds="http://schemas.openxmlformats.org/officeDocument/2006/customXml" ds:itemID="{8A328BAC-F7F6-475B-8D4E-74604021E1DE}">
+<ds:datastoreItem xmlns:ds="http://schemas.openxmlformats.org/officeDocument/2006/customXml" ds:itemID="{D58B0ACA-FAF6-6948-A6B5-7AD2D21FEBA8}">
   <ds:schemaRefs>
     <ds:schemaRef ds:uri="http://schemas.openxmlformats.org/officeDocument/2006/bibliography"/>
   </ds:schemaRefs>
